--- a/devops/Docker e Docker Compose.docx
+++ b/devops/Docker e Docker Compose.docx
@@ -4,6 +4,7 @@
   <w:body>
     <w:p>
       <w:pPr>
+        <w:pStyle w:val="Title"/>
         <w:rPr>
           <w:lang w:val="it-IT"/>
         </w:rPr>
@@ -12,60 +13,7 @@
         <w:rPr>
           <w:lang w:val="it-IT"/>
         </w:rPr>
-        <w:t>Docker compose è un sistema d</w:t>
-      </w:r>
-      <w:r>
-        <w:rPr>
-          <w:lang w:val="it-IT"/>
-        </w:rPr>
-        <w:t>i gestione di container Docker.</w:t>
-      </w:r>
-      <w:r>
-        <w:rPr>
-          <w:lang w:val="it-IT"/>
-        </w:rPr>
-        <w:br/>
-        <w:t>A differenza di Kubernetes non offre autoscaling etc, pero’ comunque permette di fare molte delle cose viste con K8.</w:t>
-      </w:r>
-      <w:r>
-        <w:rPr>
-          <w:lang w:val="it-IT"/>
-        </w:rPr>
-        <w:br/>
-      </w:r>
-      <w:r>
-        <w:rPr>
-          <w:lang w:val="it-IT"/>
-        </w:rPr>
-        <w:br/>
-        <w:t xml:space="preserve">Docker Compose, a differenza di docker plain, si usa quando abbiamo piu’ docker da tirare su, ciascuno con le sue immagini e configurazioni. </w:t>
-      </w:r>
-      <w:r>
-        <w:rPr>
-          <w:lang w:val="it-IT"/>
-        </w:rPr>
-        <w:br/>
-        <w:t>Docker compose permette anche di creare una network interna per i docker in maniera tale che questi possano dialogare tra loro usando i nomi logici (dei servizi).</w:t>
-      </w:r>
-      <w:r>
-        <w:rPr>
-          <w:lang w:val="it-IT"/>
-        </w:rPr>
-        <w:br/>
-      </w:r>
-      <w:r>
-        <w:rPr>
-          <w:lang w:val="it-IT"/>
-        </w:rPr>
-        <w:br/>
-        <w:t>Quando Si usa docker compose, ciascun applicativo deve comunque avere il suo docker file.</w:t>
-      </w:r>
-      <w:r>
-        <w:rPr>
-          <w:lang w:val="it-IT"/>
-        </w:rPr>
-        <w:br/>
-        <w:t xml:space="preserve">Si puo’ prevedere di lanciare manualmente prima la docker build per creare l’immagine di ciascun applicativo prima di lanciare il docker-compose up, che sfrutta le immagini precedentemente prodotte per gli applicativi, oppure per semplicità si puo’ lanciare </w:t>
+        <w:t>DOCKER</w:t>
       </w:r>
     </w:p>
     <w:p>
@@ -78,35 +26,3137 @@
         <w:rPr>
           <w:lang w:val="it-IT"/>
         </w:rPr>
-        <w:t>Docker-compose up –build per far si che veng</w:t>
-      </w:r>
-      <w:r>
-        <w:rPr>
-          <w:lang w:val="it-IT"/>
-        </w:rPr>
-        <w:t>ano generate le immagini docker dei docker file puntati nel docker compose.</w:t>
-      </w:r>
-      <w:r>
-        <w:rPr>
-          <w:lang w:val="it-IT"/>
-        </w:rPr>
-        <w:br/>
-      </w:r>
-      <w:r>
-        <w:rPr>
-          <w:lang w:val="it-IT"/>
-        </w:rPr>
-        <w:br/>
-        <w:t xml:space="preserve">Es di </w:t>
-      </w:r>
-      <w:r>
-        <w:rPr>
-          <w:b/>
-          <w:bCs/>
+        <w:t xml:space="preserve">I </w:t>
+      </w:r>
+      <w:proofErr w:type="spellStart"/>
+      <w:r>
+        <w:rPr>
           <w:lang w:val="it-IT"/>
         </w:rPr>
         <w:t>docker</w:t>
       </w:r>
+      <w:proofErr w:type="spellEnd"/>
+      <w:r>
+        <w:rPr>
+          <w:lang w:val="it-IT"/>
+        </w:rPr>
+        <w:t xml:space="preserve"> file </w:t>
+      </w:r>
+      <w:r>
+        <w:rPr>
+          <w:lang w:val="it-IT"/>
+        </w:rPr>
+        <w:t>sono file di istruzioni che indicano a Docker come deve generare l’immagine di un container.</w:t>
+      </w:r>
+      <w:r>
+        <w:rPr>
+          <w:lang w:val="it-IT"/>
+        </w:rPr>
+        <w:br/>
+        <w:t>Sono file testuali.</w:t>
+      </w:r>
+      <w:r>
+        <w:rPr>
+          <w:lang w:val="it-IT"/>
+        </w:rPr>
+        <w:br/>
+        <w:t>Il giro è il seguente:</w:t>
+      </w:r>
+      <w:r>
+        <w:rPr>
+          <w:lang w:val="it-IT"/>
+        </w:rPr>
+        <w:br/>
+      </w:r>
+      <w:r>
+        <w:rPr>
+          <w:lang w:val="it-IT"/>
+        </w:rPr>
+        <w:br/>
+      </w:r>
+      <w:proofErr w:type="spellStart"/>
+      <w:r>
+        <w:rPr>
+          <w:lang w:val="it-IT"/>
+        </w:rPr>
+        <w:t>docker</w:t>
+      </w:r>
+      <w:proofErr w:type="spellEnd"/>
+      <w:r>
+        <w:rPr>
+          <w:lang w:val="it-IT"/>
+        </w:rPr>
+        <w:t xml:space="preserve"> file -&gt; [</w:t>
+      </w:r>
+      <w:proofErr w:type="spellStart"/>
+      <w:r>
+        <w:rPr>
+          <w:lang w:val="it-IT"/>
+        </w:rPr>
+        <w:t>docker</w:t>
+      </w:r>
+      <w:proofErr w:type="spellEnd"/>
+      <w:r>
+        <w:rPr>
+          <w:lang w:val="it-IT"/>
+        </w:rPr>
+        <w:t xml:space="preserve"> build] -&gt; </w:t>
+      </w:r>
+      <w:proofErr w:type="spellStart"/>
+      <w:r>
+        <w:rPr>
+          <w:lang w:val="it-IT"/>
+        </w:rPr>
+        <w:t>docker</w:t>
+      </w:r>
+      <w:proofErr w:type="spellEnd"/>
+      <w:r>
+        <w:rPr>
+          <w:lang w:val="it-IT"/>
+        </w:rPr>
+        <w:t xml:space="preserve"> image -&gt; [</w:t>
+      </w:r>
+      <w:proofErr w:type="spellStart"/>
+      <w:r>
+        <w:rPr>
+          <w:lang w:val="it-IT"/>
+        </w:rPr>
+        <w:t>docker</w:t>
+      </w:r>
+      <w:proofErr w:type="spellEnd"/>
+      <w:r>
+        <w:rPr>
+          <w:lang w:val="it-IT"/>
+        </w:rPr>
+        <w:t xml:space="preserve"> </w:t>
+      </w:r>
+      <w:proofErr w:type="spellStart"/>
+      <w:r>
+        <w:rPr>
+          <w:lang w:val="it-IT"/>
+        </w:rPr>
+        <w:t>run</w:t>
+      </w:r>
+      <w:proofErr w:type="spellEnd"/>
+      <w:r>
+        <w:rPr>
+          <w:lang w:val="it-IT"/>
+        </w:rPr>
+        <w:t xml:space="preserve">] -&gt; </w:t>
+      </w:r>
+      <w:proofErr w:type="spellStart"/>
+      <w:r>
+        <w:rPr>
+          <w:lang w:val="it-IT"/>
+        </w:rPr>
+        <w:t>startato</w:t>
+      </w:r>
+      <w:proofErr w:type="spellEnd"/>
+      <w:r>
+        <w:rPr>
+          <w:lang w:val="it-IT"/>
+        </w:rPr>
+        <w:t xml:space="preserve"> container </w:t>
+      </w:r>
+      <w:proofErr w:type="spellStart"/>
+      <w:r>
+        <w:rPr>
+          <w:lang w:val="it-IT"/>
+        </w:rPr>
+        <w:t>docker</w:t>
+      </w:r>
+      <w:proofErr w:type="spellEnd"/>
+      <w:r>
+        <w:rPr>
+          <w:lang w:val="it-IT"/>
+        </w:rPr>
+        <w:t xml:space="preserve"> con immagine che gira</w:t>
+      </w:r>
+      <w:r>
+        <w:rPr>
+          <w:lang w:val="it-IT"/>
+        </w:rPr>
+        <w:br/>
+      </w:r>
+      <w:r>
+        <w:rPr>
+          <w:lang w:val="it-IT"/>
+        </w:rPr>
+        <w:br/>
+        <w:t xml:space="preserve">I </w:t>
+      </w:r>
+      <w:proofErr w:type="spellStart"/>
+      <w:r>
+        <w:rPr>
+          <w:lang w:val="it-IT"/>
+        </w:rPr>
+        <w:t>docker</w:t>
+      </w:r>
+      <w:proofErr w:type="spellEnd"/>
+      <w:r>
+        <w:rPr>
+          <w:lang w:val="it-IT"/>
+        </w:rPr>
+        <w:t xml:space="preserve"> file devono iniziare con una </w:t>
+      </w:r>
+      <w:r>
+        <w:rPr>
+          <w:b/>
+          <w:bCs/>
+          <w:lang w:val="it-IT"/>
+        </w:rPr>
+        <w:t>FROM</w:t>
+      </w:r>
+      <w:r>
+        <w:rPr>
+          <w:lang w:val="it-IT"/>
+        </w:rPr>
+        <w:t xml:space="preserve"> </w:t>
+      </w:r>
+      <w:proofErr w:type="spellStart"/>
+      <w:r>
+        <w:rPr>
+          <w:lang w:val="it-IT"/>
+        </w:rPr>
+        <w:t>instruction</w:t>
+      </w:r>
+      <w:proofErr w:type="spellEnd"/>
+      <w:r>
+        <w:rPr>
+          <w:lang w:val="it-IT"/>
+        </w:rPr>
+        <w:t xml:space="preserve"> (indica l’immagine base da cui partire).</w:t>
+      </w:r>
+      <w:r>
+        <w:rPr>
+          <w:lang w:val="it-IT"/>
+        </w:rPr>
+        <w:br/>
+        <w:t>Es</w:t>
+      </w:r>
+    </w:p>
+    <w:p>
+      <w:pPr>
+        <w:rPr>
+          <w:rFonts w:ascii="Source Code Pro" w:hAnsi="Source Code Pro"/>
+          <w:color w:val="000000"/>
+          <w:sz w:val="21"/>
+          <w:szCs w:val="21"/>
+          <w:shd w:val="clear" w:color="auto" w:fill="FAFAFA"/>
+        </w:rPr>
+      </w:pPr>
+      <w:r>
+        <w:rPr>
+          <w:lang w:val="it-IT"/>
+        </w:rPr>
+        <w:br/>
+      </w:r>
+      <w:r>
+        <w:rPr>
+          <w:rFonts w:ascii="Source Code Pro" w:hAnsi="Source Code Pro"/>
+          <w:b/>
+          <w:bCs/>
+          <w:color w:val="000000"/>
+          <w:sz w:val="21"/>
+          <w:szCs w:val="21"/>
+          <w:shd w:val="clear" w:color="auto" w:fill="FAFAFA"/>
+        </w:rPr>
+        <w:t>FROM</w:t>
+      </w:r>
+      <w:r>
+        <w:rPr>
+          <w:rFonts w:ascii="Source Code Pro" w:hAnsi="Source Code Pro"/>
+          <w:color w:val="000000"/>
+          <w:sz w:val="21"/>
+          <w:szCs w:val="21"/>
+          <w:shd w:val="clear" w:color="auto" w:fill="FAFAFA"/>
+        </w:rPr>
+        <w:t xml:space="preserve"> openjdk:8-jdk-alpine </w:t>
+      </w:r>
+      <w:r>
+        <w:rPr>
+          <w:rFonts w:ascii="Source Code Pro" w:hAnsi="Source Code Pro"/>
+          <w:color w:val="000000"/>
+          <w:sz w:val="21"/>
+          <w:szCs w:val="21"/>
+          <w:shd w:val="clear" w:color="auto" w:fill="FAFAFA"/>
+        </w:rPr>
+        <w:br/>
+      </w:r>
+      <w:r>
+        <w:rPr>
+          <w:rFonts w:ascii="Source Code Pro" w:hAnsi="Source Code Pro"/>
+          <w:b/>
+          <w:bCs/>
+          <w:color w:val="000000"/>
+          <w:sz w:val="21"/>
+          <w:szCs w:val="21"/>
+          <w:shd w:val="clear" w:color="auto" w:fill="FAFAFA"/>
+        </w:rPr>
+        <w:t>MAINTAINER</w:t>
+      </w:r>
+      <w:r>
+        <w:rPr>
+          <w:rFonts w:ascii="Source Code Pro" w:hAnsi="Source Code Pro"/>
+          <w:color w:val="000000"/>
+          <w:sz w:val="21"/>
+          <w:szCs w:val="21"/>
+          <w:shd w:val="clear" w:color="auto" w:fill="FAFAFA"/>
+        </w:rPr>
+        <w:t xml:space="preserve"> baeldung.com </w:t>
+      </w:r>
+      <w:r>
+        <w:rPr>
+          <w:rFonts w:ascii="Source Code Pro" w:hAnsi="Source Code Pro"/>
+          <w:color w:val="000000"/>
+          <w:sz w:val="21"/>
+          <w:szCs w:val="21"/>
+          <w:shd w:val="clear" w:color="auto" w:fill="FAFAFA"/>
+        </w:rPr>
+        <w:br/>
+      </w:r>
+      <w:r>
+        <w:rPr>
+          <w:rFonts w:ascii="Source Code Pro" w:hAnsi="Source Code Pro"/>
+          <w:b/>
+          <w:bCs/>
+          <w:color w:val="000000"/>
+          <w:sz w:val="21"/>
+          <w:szCs w:val="21"/>
+          <w:shd w:val="clear" w:color="auto" w:fill="FAFAFA"/>
+        </w:rPr>
+        <w:t>COPY</w:t>
+      </w:r>
+      <w:r>
+        <w:rPr>
+          <w:rFonts w:ascii="Source Code Pro" w:hAnsi="Source Code Pro"/>
+          <w:color w:val="000000"/>
+          <w:sz w:val="21"/>
+          <w:szCs w:val="21"/>
+          <w:shd w:val="clear" w:color="auto" w:fill="FAFAFA"/>
+        </w:rPr>
+        <w:t xml:space="preserve"> target/docker-message-server-1.0.0.jar message-server-1.0.0.jar </w:t>
+      </w:r>
+      <w:r>
+        <w:rPr>
+          <w:rFonts w:ascii="Source Code Pro" w:hAnsi="Source Code Pro"/>
+          <w:b/>
+          <w:bCs/>
+          <w:color w:val="000000"/>
+          <w:sz w:val="21"/>
+          <w:szCs w:val="21"/>
+          <w:shd w:val="clear" w:color="auto" w:fill="FAFAFA"/>
+        </w:rPr>
+        <w:t>ENTRYPOINT</w:t>
+      </w:r>
+      <w:r>
+        <w:rPr>
+          <w:rFonts w:ascii="Source Code Pro" w:hAnsi="Source Code Pro"/>
+          <w:color w:val="000000"/>
+          <w:sz w:val="21"/>
+          <w:szCs w:val="21"/>
+          <w:shd w:val="clear" w:color="auto" w:fill="FAFAFA"/>
+        </w:rPr>
+        <w:t xml:space="preserve"> ["java","-jar","/message-server-1.0.0.jar"]</w:t>
+      </w:r>
+    </w:p>
+    <w:p>
+      <w:pPr>
+        <w:rPr>
+          <w:rFonts w:ascii="Source Code Pro" w:hAnsi="Source Code Pro"/>
+          <w:color w:val="000000"/>
+          <w:sz w:val="21"/>
+          <w:szCs w:val="21"/>
+          <w:shd w:val="clear" w:color="auto" w:fill="FAFAFA"/>
+        </w:rPr>
+      </w:pPr>
+      <w:r>
+        <w:rPr>
+          <w:rFonts w:ascii="Source Code Pro" w:hAnsi="Source Code Pro"/>
+          <w:color w:val="000000"/>
+          <w:sz w:val="21"/>
+          <w:szCs w:val="21"/>
+          <w:shd w:val="clear" w:color="auto" w:fill="FAFAFA"/>
+        </w:rPr>
+        <w:br/>
+      </w:r>
+      <w:r>
+        <w:rPr>
+          <w:rFonts w:ascii="Source Code Pro" w:hAnsi="Source Code Pro"/>
+          <w:noProof/>
+          <w:color w:val="000000"/>
+          <w:sz w:val="21"/>
+          <w:szCs w:val="21"/>
+          <w:shd w:val="clear" w:color="auto" w:fill="FAFAFA"/>
+        </w:rPr>
+        <w:drawing>
+          <wp:inline distT="0" distB="0" distL="0" distR="0" wp14:anchorId="0E742106" wp14:editId="182394A3">
+            <wp:extent cx="5731510" cy="993140"/>
+            <wp:effectExtent l="0" t="0" r="2540" b="0"/>
+            <wp:docPr id="2" name="Picture 2" descr="Text&#10;&#10;Description automatically generated"/>
+            <wp:cNvGraphicFramePr>
+              <a:graphicFrameLocks xmlns:a="http://schemas.openxmlformats.org/drawingml/2006/main" noChangeAspect="1"/>
+            </wp:cNvGraphicFramePr>
+            <a:graphic xmlns:a="http://schemas.openxmlformats.org/drawingml/2006/main">
+              <a:graphicData uri="http://schemas.openxmlformats.org/drawingml/2006/picture">
+                <pic:pic xmlns:pic="http://schemas.openxmlformats.org/drawingml/2006/picture">
+                  <pic:nvPicPr>
+                    <pic:cNvPr id="1" name="Picture 1" descr="Text&#10;&#10;Description automatically generated"/>
+                    <pic:cNvPicPr/>
+                  </pic:nvPicPr>
+                  <pic:blipFill>
+                    <a:blip r:embed="rId4"/>
+                    <a:stretch>
+                      <a:fillRect/>
+                    </a:stretch>
+                  </pic:blipFill>
+                  <pic:spPr>
+                    <a:xfrm>
+                      <a:off x="0" y="0"/>
+                      <a:ext cx="5731510" cy="993140"/>
+                    </a:xfrm>
+                    <a:prstGeom prst="rect">
+                      <a:avLst/>
+                    </a:prstGeom>
+                  </pic:spPr>
+                </pic:pic>
+              </a:graphicData>
+            </a:graphic>
+          </wp:inline>
+        </w:drawing>
+      </w:r>
+    </w:p>
+    <w:p>
+      <w:pPr>
+        <w:rPr>
+          <w:rFonts w:ascii="Source Code Pro" w:hAnsi="Source Code Pro"/>
+          <w:color w:val="000000"/>
+          <w:sz w:val="21"/>
+          <w:szCs w:val="21"/>
+          <w:shd w:val="clear" w:color="auto" w:fill="FAFAFA"/>
+        </w:rPr>
+      </w:pPr>
+    </w:p>
+    <w:p>
+      <w:pPr>
+        <w:rPr>
+          <w:rFonts w:ascii="Source Code Pro" w:hAnsi="Source Code Pro"/>
+          <w:color w:val="000000"/>
+          <w:sz w:val="21"/>
+          <w:szCs w:val="21"/>
+          <w:shd w:val="clear" w:color="auto" w:fill="FAFAFA"/>
+          <w:lang w:val="it-IT"/>
+        </w:rPr>
+      </w:pPr>
+      <w:r>
+        <w:rPr>
+          <w:rFonts w:ascii="Source Code Pro" w:hAnsi="Source Code Pro"/>
+          <w:color w:val="000000"/>
+          <w:sz w:val="21"/>
+          <w:szCs w:val="21"/>
+          <w:shd w:val="clear" w:color="auto" w:fill="FAFAFA"/>
+          <w:lang w:val="it-IT"/>
+        </w:rPr>
+        <w:t xml:space="preserve">NB: </w:t>
+      </w:r>
+      <w:proofErr w:type="spellStart"/>
+      <w:r>
+        <w:rPr>
+          <w:rFonts w:ascii="Source Code Pro" w:hAnsi="Source Code Pro"/>
+          <w:color w:val="000000"/>
+          <w:sz w:val="21"/>
+          <w:szCs w:val="21"/>
+          <w:shd w:val="clear" w:color="auto" w:fill="FAFAFA"/>
+          <w:lang w:val="it-IT"/>
+        </w:rPr>
+        <w:t>Dockerfile</w:t>
+      </w:r>
+      <w:proofErr w:type="spellEnd"/>
+      <w:r>
+        <w:rPr>
+          <w:rFonts w:ascii="Source Code Pro" w:hAnsi="Source Code Pro"/>
+          <w:color w:val="000000"/>
+          <w:sz w:val="21"/>
+          <w:szCs w:val="21"/>
+          <w:shd w:val="clear" w:color="auto" w:fill="FAFAFA"/>
+          <w:lang w:val="it-IT"/>
+        </w:rPr>
+        <w:t xml:space="preserve"> deve essere i</w:t>
+      </w:r>
+      <w:r>
+        <w:rPr>
+          <w:rFonts w:ascii="Source Code Pro" w:hAnsi="Source Code Pro"/>
+          <w:color w:val="000000"/>
+          <w:sz w:val="21"/>
+          <w:szCs w:val="21"/>
+          <w:shd w:val="clear" w:color="auto" w:fill="FAFAFA"/>
+          <w:lang w:val="it-IT"/>
+        </w:rPr>
+        <w:t>l nome (senza estensione) e poi si crea un .</w:t>
+      </w:r>
+      <w:proofErr w:type="spellStart"/>
+      <w:r>
+        <w:rPr>
+          <w:rFonts w:ascii="Source Code Pro" w:hAnsi="Source Code Pro"/>
+          <w:color w:val="000000"/>
+          <w:sz w:val="21"/>
+          <w:szCs w:val="21"/>
+          <w:shd w:val="clear" w:color="auto" w:fill="FAFAFA"/>
+          <w:lang w:val="it-IT"/>
+        </w:rPr>
+        <w:t>dockerignore</w:t>
+      </w:r>
+      <w:proofErr w:type="spellEnd"/>
+      <w:r>
+        <w:rPr>
+          <w:rFonts w:ascii="Source Code Pro" w:hAnsi="Source Code Pro"/>
+          <w:color w:val="000000"/>
+          <w:sz w:val="21"/>
+          <w:szCs w:val="21"/>
+          <w:shd w:val="clear" w:color="auto" w:fill="FAFAFA"/>
+          <w:lang w:val="it-IT"/>
+        </w:rPr>
+        <w:t xml:space="preserve"> (senza estensione) per evitare cosa va messo nell’immagine che non ci serve (es .</w:t>
+      </w:r>
+      <w:proofErr w:type="spellStart"/>
+      <w:r>
+        <w:rPr>
+          <w:rFonts w:ascii="Source Code Pro" w:hAnsi="Source Code Pro"/>
+          <w:color w:val="000000"/>
+          <w:sz w:val="21"/>
+          <w:szCs w:val="21"/>
+          <w:shd w:val="clear" w:color="auto" w:fill="FAFAFA"/>
+          <w:lang w:val="it-IT"/>
+        </w:rPr>
+        <w:t>git</w:t>
+      </w:r>
+      <w:proofErr w:type="spellEnd"/>
+      <w:r>
+        <w:rPr>
+          <w:rFonts w:ascii="Source Code Pro" w:hAnsi="Source Code Pro"/>
+          <w:color w:val="000000"/>
+          <w:sz w:val="21"/>
+          <w:szCs w:val="21"/>
+          <w:shd w:val="clear" w:color="auto" w:fill="FAFAFA"/>
+          <w:lang w:val="it-IT"/>
+        </w:rPr>
+        <w:t xml:space="preserve"> </w:t>
+      </w:r>
+      <w:proofErr w:type="spellStart"/>
+      <w:r>
+        <w:rPr>
+          <w:rFonts w:ascii="Source Code Pro" w:hAnsi="Source Code Pro"/>
+          <w:color w:val="000000"/>
+          <w:sz w:val="21"/>
+          <w:szCs w:val="21"/>
+          <w:shd w:val="clear" w:color="auto" w:fill="FAFAFA"/>
+          <w:lang w:val="it-IT"/>
+        </w:rPr>
+        <w:t>etc</w:t>
+      </w:r>
+      <w:proofErr w:type="spellEnd"/>
+      <w:r>
+        <w:rPr>
+          <w:rFonts w:ascii="Source Code Pro" w:hAnsi="Source Code Pro"/>
+          <w:color w:val="000000"/>
+          <w:sz w:val="21"/>
+          <w:szCs w:val="21"/>
+          <w:shd w:val="clear" w:color="auto" w:fill="FAFAFA"/>
+          <w:lang w:val="it-IT"/>
+        </w:rPr>
+        <w:t>).</w:t>
+      </w:r>
+      <w:r>
+        <w:rPr>
+          <w:rFonts w:ascii="Source Code Pro" w:hAnsi="Source Code Pro"/>
+          <w:color w:val="000000"/>
+          <w:sz w:val="21"/>
+          <w:szCs w:val="21"/>
+          <w:shd w:val="clear" w:color="auto" w:fill="FAFAFA"/>
+          <w:lang w:val="it-IT"/>
+        </w:rPr>
+        <w:br/>
+      </w:r>
+    </w:p>
+    <w:p>
+      <w:pPr>
+        <w:rPr>
+          <w:rFonts w:ascii="Source Code Pro" w:hAnsi="Source Code Pro"/>
+          <w:b/>
+          <w:bCs/>
+          <w:color w:val="000000"/>
+          <w:sz w:val="21"/>
+          <w:szCs w:val="21"/>
+          <w:shd w:val="clear" w:color="auto" w:fill="FAFAFA"/>
+          <w:lang w:val="it-IT"/>
+        </w:rPr>
+      </w:pPr>
+      <w:r>
+        <w:rPr>
+          <w:rFonts w:ascii="Source Code Pro" w:hAnsi="Source Code Pro"/>
+          <w:color w:val="000000"/>
+          <w:sz w:val="21"/>
+          <w:szCs w:val="21"/>
+          <w:shd w:val="clear" w:color="auto" w:fill="FAFAFA"/>
+          <w:lang w:val="it-IT"/>
+        </w:rPr>
+        <w:t xml:space="preserve">Quando si ha il </w:t>
+      </w:r>
+      <w:proofErr w:type="spellStart"/>
+      <w:r>
+        <w:rPr>
+          <w:rFonts w:ascii="Source Code Pro" w:hAnsi="Source Code Pro"/>
+          <w:color w:val="000000"/>
+          <w:sz w:val="21"/>
+          <w:szCs w:val="21"/>
+          <w:shd w:val="clear" w:color="auto" w:fill="FAFAFA"/>
+          <w:lang w:val="it-IT"/>
+        </w:rPr>
+        <w:t>docker</w:t>
+      </w:r>
+      <w:proofErr w:type="spellEnd"/>
+      <w:r>
+        <w:rPr>
+          <w:rFonts w:ascii="Source Code Pro" w:hAnsi="Source Code Pro"/>
+          <w:color w:val="000000"/>
+          <w:sz w:val="21"/>
+          <w:szCs w:val="21"/>
+          <w:shd w:val="clear" w:color="auto" w:fill="FAFAFA"/>
+          <w:lang w:val="it-IT"/>
+        </w:rPr>
+        <w:t xml:space="preserve"> f</w:t>
+      </w:r>
+      <w:r>
+        <w:rPr>
+          <w:rFonts w:ascii="Source Code Pro" w:hAnsi="Source Code Pro"/>
+          <w:color w:val="000000"/>
+          <w:sz w:val="21"/>
+          <w:szCs w:val="21"/>
+          <w:shd w:val="clear" w:color="auto" w:fill="FAFAFA"/>
+          <w:lang w:val="it-IT"/>
+        </w:rPr>
+        <w:t xml:space="preserve">ile, si usa </w:t>
+      </w:r>
+      <w:proofErr w:type="spellStart"/>
+      <w:r>
+        <w:rPr>
+          <w:rFonts w:ascii="Source Code Pro" w:hAnsi="Source Code Pro"/>
+          <w:b/>
+          <w:bCs/>
+          <w:color w:val="000000"/>
+          <w:sz w:val="21"/>
+          <w:szCs w:val="21"/>
+          <w:shd w:val="clear" w:color="auto" w:fill="FAFAFA"/>
+          <w:lang w:val="it-IT"/>
+        </w:rPr>
+        <w:t>docker</w:t>
+      </w:r>
+      <w:proofErr w:type="spellEnd"/>
+      <w:r>
+        <w:rPr>
+          <w:rFonts w:ascii="Source Code Pro" w:hAnsi="Source Code Pro"/>
+          <w:b/>
+          <w:bCs/>
+          <w:color w:val="000000"/>
+          <w:sz w:val="21"/>
+          <w:szCs w:val="21"/>
+          <w:shd w:val="clear" w:color="auto" w:fill="FAFAFA"/>
+          <w:lang w:val="it-IT"/>
+        </w:rPr>
+        <w:t xml:space="preserve"> build </w:t>
+      </w:r>
+      <w:r>
+        <w:rPr>
+          <w:rFonts w:ascii="Source Code Pro" w:hAnsi="Source Code Pro"/>
+          <w:color w:val="000000"/>
+          <w:sz w:val="21"/>
+          <w:szCs w:val="21"/>
+          <w:shd w:val="clear" w:color="auto" w:fill="FAFAFA"/>
+          <w:lang w:val="it-IT"/>
+        </w:rPr>
+        <w:t xml:space="preserve">per creare un immagine </w:t>
+      </w:r>
+      <w:proofErr w:type="spellStart"/>
+      <w:r>
+        <w:rPr>
+          <w:rFonts w:ascii="Source Code Pro" w:hAnsi="Source Code Pro"/>
+          <w:color w:val="000000"/>
+          <w:sz w:val="21"/>
+          <w:szCs w:val="21"/>
+          <w:shd w:val="clear" w:color="auto" w:fill="FAFAFA"/>
+          <w:lang w:val="it-IT"/>
+        </w:rPr>
+        <w:t>docker</w:t>
+      </w:r>
+      <w:proofErr w:type="spellEnd"/>
+      <w:r>
+        <w:rPr>
+          <w:rFonts w:ascii="Source Code Pro" w:hAnsi="Source Code Pro"/>
+          <w:color w:val="000000"/>
+          <w:sz w:val="21"/>
+          <w:szCs w:val="21"/>
+          <w:shd w:val="clear" w:color="auto" w:fill="FAFAFA"/>
+          <w:lang w:val="it-IT"/>
+        </w:rPr>
+        <w:t xml:space="preserve"> dal </w:t>
+      </w:r>
+      <w:proofErr w:type="spellStart"/>
+      <w:r>
+        <w:rPr>
+          <w:rFonts w:ascii="Source Code Pro" w:hAnsi="Source Code Pro"/>
+          <w:color w:val="000000"/>
+          <w:sz w:val="21"/>
+          <w:szCs w:val="21"/>
+          <w:shd w:val="clear" w:color="auto" w:fill="FAFAFA"/>
+          <w:lang w:val="it-IT"/>
+        </w:rPr>
+        <w:t>docker</w:t>
+      </w:r>
+      <w:proofErr w:type="spellEnd"/>
+      <w:r>
+        <w:rPr>
+          <w:rFonts w:ascii="Source Code Pro" w:hAnsi="Source Code Pro"/>
+          <w:color w:val="000000"/>
+          <w:sz w:val="21"/>
+          <w:szCs w:val="21"/>
+          <w:shd w:val="clear" w:color="auto" w:fill="FAFAFA"/>
+          <w:lang w:val="it-IT"/>
+        </w:rPr>
+        <w:t xml:space="preserve"> file.</w:t>
+      </w:r>
+      <w:r>
+        <w:rPr>
+          <w:rFonts w:ascii="Source Code Pro" w:hAnsi="Source Code Pro"/>
+          <w:color w:val="000000"/>
+          <w:sz w:val="21"/>
+          <w:szCs w:val="21"/>
+          <w:shd w:val="clear" w:color="auto" w:fill="FAFAFA"/>
+          <w:lang w:val="it-IT"/>
+        </w:rPr>
+        <w:br/>
+        <w:t>Es</w:t>
+      </w:r>
+      <w:r>
+        <w:rPr>
+          <w:rFonts w:ascii="Source Code Pro" w:hAnsi="Source Code Pro"/>
+          <w:color w:val="000000"/>
+          <w:sz w:val="21"/>
+          <w:szCs w:val="21"/>
+          <w:shd w:val="clear" w:color="auto" w:fill="FAFAFA"/>
+          <w:lang w:val="it-IT"/>
+        </w:rPr>
+        <w:br/>
+      </w:r>
+      <w:proofErr w:type="spellStart"/>
+      <w:r>
+        <w:rPr>
+          <w:rFonts w:ascii="Source Code Pro" w:hAnsi="Source Code Pro"/>
+          <w:b/>
+          <w:bCs/>
+          <w:color w:val="000000"/>
+          <w:sz w:val="21"/>
+          <w:szCs w:val="21"/>
+          <w:shd w:val="clear" w:color="auto" w:fill="FAFAFA"/>
+          <w:lang w:val="it-IT"/>
+        </w:rPr>
+        <w:t>docker</w:t>
+      </w:r>
+      <w:proofErr w:type="spellEnd"/>
+      <w:r>
+        <w:rPr>
+          <w:rFonts w:ascii="Source Code Pro" w:hAnsi="Source Code Pro"/>
+          <w:b/>
+          <w:bCs/>
+          <w:color w:val="000000"/>
+          <w:sz w:val="21"/>
+          <w:szCs w:val="21"/>
+          <w:shd w:val="clear" w:color="auto" w:fill="FAFAFA"/>
+          <w:lang w:val="it-IT"/>
+        </w:rPr>
+        <w:t xml:space="preserve"> build -t [TAG_SCELTO_IMMAGINE] .</w:t>
+      </w:r>
+    </w:p>
+    <w:p>
+      <w:pPr>
+        <w:rPr>
+          <w:rFonts w:ascii="Source Code Pro" w:hAnsi="Source Code Pro"/>
+          <w:b/>
+          <w:bCs/>
+          <w:color w:val="000000"/>
+          <w:sz w:val="21"/>
+          <w:szCs w:val="21"/>
+          <w:shd w:val="clear" w:color="auto" w:fill="FAFAFA"/>
+          <w:lang w:val="it-IT"/>
+        </w:rPr>
+      </w:pPr>
+      <w:r>
+        <w:rPr>
+          <w:rFonts w:ascii="Source Code Pro" w:hAnsi="Source Code Pro"/>
+          <w:b/>
+          <w:bCs/>
+          <w:color w:val="000000"/>
+          <w:sz w:val="21"/>
+          <w:szCs w:val="21"/>
+          <w:shd w:val="clear" w:color="auto" w:fill="FAFAFA"/>
+          <w:lang w:val="it-IT"/>
+        </w:rPr>
+        <w:t>NB: il tag in genere è</w:t>
+      </w:r>
+      <w:r>
+        <w:rPr>
+          <w:rFonts w:ascii="Source Code Pro" w:hAnsi="Source Code Pro"/>
+          <w:b/>
+          <w:bCs/>
+          <w:color w:val="000000"/>
+          <w:sz w:val="21"/>
+          <w:szCs w:val="21"/>
+          <w:shd w:val="clear" w:color="auto" w:fill="FAFAFA"/>
+          <w:lang w:val="it-IT"/>
+        </w:rPr>
+        <w:t xml:space="preserve"> la versione</w:t>
+      </w:r>
+    </w:p>
+    <w:p>
+      <w:pPr>
+        <w:rPr>
+          <w:rFonts w:ascii="Source Code Pro" w:hAnsi="Source Code Pro"/>
+          <w:color w:val="000000"/>
+          <w:sz w:val="21"/>
+          <w:szCs w:val="21"/>
+          <w:shd w:val="clear" w:color="auto" w:fill="FAFAFA"/>
+          <w:lang w:val="it-IT"/>
+        </w:rPr>
+      </w:pPr>
+      <w:r>
+        <w:rPr>
+          <w:rFonts w:ascii="Source Code Pro" w:hAnsi="Source Code Pro"/>
+          <w:color w:val="000000"/>
+          <w:sz w:val="21"/>
+          <w:szCs w:val="21"/>
+          <w:shd w:val="clear" w:color="auto" w:fill="FAFAFA"/>
+          <w:lang w:val="it-IT"/>
+        </w:rPr>
+        <w:t xml:space="preserve">(il punto indica il </w:t>
+      </w:r>
+      <w:proofErr w:type="spellStart"/>
+      <w:r>
+        <w:rPr>
+          <w:rFonts w:ascii="Source Code Pro" w:hAnsi="Source Code Pro"/>
+          <w:color w:val="000000"/>
+          <w:sz w:val="21"/>
+          <w:szCs w:val="21"/>
+          <w:shd w:val="clear" w:color="auto" w:fill="FAFAFA"/>
+          <w:lang w:val="it-IT"/>
+        </w:rPr>
+        <w:t>path</w:t>
+      </w:r>
+      <w:proofErr w:type="spellEnd"/>
+      <w:r>
+        <w:rPr>
+          <w:rFonts w:ascii="Source Code Pro" w:hAnsi="Source Code Pro"/>
+          <w:color w:val="000000"/>
+          <w:sz w:val="21"/>
+          <w:szCs w:val="21"/>
+          <w:shd w:val="clear" w:color="auto" w:fill="FAFAFA"/>
+          <w:lang w:val="it-IT"/>
+        </w:rPr>
+        <w:t xml:space="preserve"> dove si trova il </w:t>
+      </w:r>
+      <w:proofErr w:type="spellStart"/>
+      <w:r>
+        <w:rPr>
+          <w:rFonts w:ascii="Source Code Pro" w:hAnsi="Source Code Pro"/>
+          <w:color w:val="000000"/>
+          <w:sz w:val="21"/>
+          <w:szCs w:val="21"/>
+          <w:shd w:val="clear" w:color="auto" w:fill="FAFAFA"/>
+          <w:lang w:val="it-IT"/>
+        </w:rPr>
+        <w:t>Dockerfile</w:t>
+      </w:r>
+      <w:proofErr w:type="spellEnd"/>
+      <w:r>
+        <w:rPr>
+          <w:rFonts w:ascii="Source Code Pro" w:hAnsi="Source Code Pro"/>
+          <w:color w:val="000000"/>
+          <w:sz w:val="21"/>
+          <w:szCs w:val="21"/>
+          <w:shd w:val="clear" w:color="auto" w:fill="FAFAFA"/>
+          <w:lang w:val="it-IT"/>
+        </w:rPr>
+        <w:t>, e il tag serve per identificare versione dell’immagine)</w:t>
+      </w:r>
+    </w:p>
+    <w:p>
+      <w:pPr>
+        <w:rPr>
+          <w:rFonts w:ascii="Source Code Pro" w:hAnsi="Source Code Pro"/>
+          <w:b/>
+          <w:bCs/>
+          <w:color w:val="000000"/>
+          <w:sz w:val="21"/>
+          <w:szCs w:val="21"/>
+          <w:shd w:val="clear" w:color="auto" w:fill="FAFAFA"/>
+          <w:lang w:val="it-IT"/>
+        </w:rPr>
+      </w:pPr>
+      <w:r>
+        <w:rPr>
+          <w:rFonts w:ascii="Source Code Pro" w:hAnsi="Source Code Pro"/>
+          <w:b/>
+          <w:bCs/>
+          <w:color w:val="000000"/>
+          <w:sz w:val="21"/>
+          <w:szCs w:val="21"/>
+          <w:shd w:val="clear" w:color="auto" w:fill="FAFAFA"/>
+          <w:lang w:val="it-IT"/>
+        </w:rPr>
+        <w:br/>
+      </w:r>
+      <w:r>
+        <w:rPr>
+          <w:rFonts w:ascii="Source Code Pro" w:hAnsi="Source Code Pro"/>
+          <w:color w:val="000000"/>
+          <w:sz w:val="21"/>
+          <w:szCs w:val="21"/>
+          <w:shd w:val="clear" w:color="auto" w:fill="FAFAFA"/>
+          <w:lang w:val="it-IT"/>
+        </w:rPr>
+        <w:t xml:space="preserve">(una build o la si </w:t>
+      </w:r>
+      <w:proofErr w:type="spellStart"/>
+      <w:r>
+        <w:rPr>
+          <w:rFonts w:ascii="Source Code Pro" w:hAnsi="Source Code Pro"/>
+          <w:color w:val="000000"/>
+          <w:sz w:val="21"/>
+          <w:szCs w:val="21"/>
+          <w:shd w:val="clear" w:color="auto" w:fill="FAFAFA"/>
+          <w:lang w:val="it-IT"/>
+        </w:rPr>
+        <w:t>pusha</w:t>
+      </w:r>
+      <w:proofErr w:type="spellEnd"/>
+      <w:r>
+        <w:rPr>
+          <w:rFonts w:ascii="Source Code Pro" w:hAnsi="Source Code Pro"/>
+          <w:color w:val="000000"/>
+          <w:sz w:val="21"/>
+          <w:szCs w:val="21"/>
+          <w:shd w:val="clear" w:color="auto" w:fill="FAFAFA"/>
+          <w:lang w:val="it-IT"/>
+        </w:rPr>
+        <w:t xml:space="preserve"> su un registro online, o si lascia locale, in entrambi i casi la </w:t>
+      </w:r>
+      <w:proofErr w:type="spellStart"/>
+      <w:r>
+        <w:rPr>
+          <w:rFonts w:ascii="Source Code Pro" w:hAnsi="Source Code Pro"/>
+          <w:color w:val="000000"/>
+          <w:sz w:val="21"/>
+          <w:szCs w:val="21"/>
+          <w:shd w:val="clear" w:color="auto" w:fill="FAFAFA"/>
+          <w:lang w:val="it-IT"/>
+        </w:rPr>
+        <w:t>run</w:t>
+      </w:r>
+      <w:proofErr w:type="spellEnd"/>
+      <w:r>
+        <w:rPr>
+          <w:rFonts w:ascii="Source Code Pro" w:hAnsi="Source Code Pro"/>
+          <w:color w:val="000000"/>
+          <w:sz w:val="21"/>
+          <w:szCs w:val="21"/>
+          <w:shd w:val="clear" w:color="auto" w:fill="FAFAFA"/>
+          <w:lang w:val="it-IT"/>
+        </w:rPr>
+        <w:t xml:space="preserve"> la riconosce usando i tag.</w:t>
+      </w:r>
+      <w:r>
+        <w:rPr>
+          <w:rFonts w:ascii="Source Code Pro" w:hAnsi="Source Code Pro"/>
+          <w:color w:val="000000"/>
+          <w:sz w:val="21"/>
+          <w:szCs w:val="21"/>
+          <w:shd w:val="clear" w:color="auto" w:fill="FAFAFA"/>
+          <w:lang w:val="it-IT"/>
+        </w:rPr>
+        <w:br/>
+        <w:t xml:space="preserve">Se la lasci in locale, accedendo a </w:t>
+      </w:r>
+      <w:proofErr w:type="spellStart"/>
+      <w:r>
+        <w:rPr>
+          <w:rFonts w:ascii="Source Code Pro" w:hAnsi="Source Code Pro"/>
+          <w:color w:val="000000"/>
+          <w:sz w:val="21"/>
+          <w:szCs w:val="21"/>
+          <w:shd w:val="clear" w:color="auto" w:fill="FAFAFA"/>
+          <w:lang w:val="it-IT"/>
+        </w:rPr>
+        <w:t>docker</w:t>
+      </w:r>
+      <w:proofErr w:type="spellEnd"/>
+      <w:r>
+        <w:rPr>
+          <w:rFonts w:ascii="Source Code Pro" w:hAnsi="Source Code Pro"/>
+          <w:color w:val="000000"/>
+          <w:sz w:val="21"/>
+          <w:szCs w:val="21"/>
+          <w:shd w:val="clear" w:color="auto" w:fill="FAFAFA"/>
+          <w:lang w:val="it-IT"/>
+        </w:rPr>
+        <w:t xml:space="preserve"> desktop puoi vedere le immagini </w:t>
+      </w:r>
+      <w:proofErr w:type="spellStart"/>
+      <w:r>
+        <w:rPr>
+          <w:rFonts w:ascii="Source Code Pro" w:hAnsi="Source Code Pro"/>
+          <w:color w:val="000000"/>
+          <w:sz w:val="21"/>
+          <w:szCs w:val="21"/>
+          <w:shd w:val="clear" w:color="auto" w:fill="FAFAFA"/>
+          <w:lang w:val="it-IT"/>
+        </w:rPr>
+        <w:t>buildate</w:t>
+      </w:r>
+      <w:proofErr w:type="spellEnd"/>
+      <w:r>
+        <w:rPr>
+          <w:rFonts w:ascii="Source Code Pro" w:hAnsi="Source Code Pro"/>
+          <w:color w:val="000000"/>
+          <w:sz w:val="21"/>
+          <w:szCs w:val="21"/>
+          <w:shd w:val="clear" w:color="auto" w:fill="FAFAFA"/>
+          <w:lang w:val="it-IT"/>
+        </w:rPr>
+        <w:t xml:space="preserve"> presenti nel registro locale, e queste saranno richiamabili per </w:t>
+      </w:r>
+      <w:proofErr w:type="spellStart"/>
+      <w:r>
+        <w:rPr>
+          <w:rFonts w:ascii="Source Code Pro" w:hAnsi="Source Code Pro"/>
+          <w:color w:val="000000"/>
+          <w:sz w:val="21"/>
+          <w:szCs w:val="21"/>
+          <w:shd w:val="clear" w:color="auto" w:fill="FAFAFA"/>
+          <w:lang w:val="it-IT"/>
+        </w:rPr>
+        <w:t>startare</w:t>
+      </w:r>
+      <w:proofErr w:type="spellEnd"/>
+      <w:r>
+        <w:rPr>
+          <w:rFonts w:ascii="Source Code Pro" w:hAnsi="Source Code Pro"/>
+          <w:color w:val="000000"/>
+          <w:sz w:val="21"/>
+          <w:szCs w:val="21"/>
+          <w:shd w:val="clear" w:color="auto" w:fill="FAFAFA"/>
+          <w:lang w:val="it-IT"/>
+        </w:rPr>
+        <w:t xml:space="preserve"> i container anche in </w:t>
+      </w:r>
+      <w:proofErr w:type="spellStart"/>
+      <w:r>
+        <w:rPr>
+          <w:rFonts w:ascii="Source Code Pro" w:hAnsi="Source Code Pro"/>
+          <w:color w:val="000000"/>
+          <w:sz w:val="21"/>
+          <w:szCs w:val="21"/>
+          <w:shd w:val="clear" w:color="auto" w:fill="FAFAFA"/>
+          <w:lang w:val="it-IT"/>
+        </w:rPr>
+        <w:t>kubernetes</w:t>
+      </w:r>
+      <w:proofErr w:type="spellEnd"/>
+      <w:r>
+        <w:rPr>
+          <w:rFonts w:ascii="Source Code Pro" w:hAnsi="Source Code Pro"/>
+          <w:color w:val="000000"/>
+          <w:sz w:val="21"/>
+          <w:szCs w:val="21"/>
+          <w:shd w:val="clear" w:color="auto" w:fill="FAFAFA"/>
+          <w:lang w:val="it-IT"/>
+        </w:rPr>
+        <w:t xml:space="preserve"> per esempio usando il tag)</w:t>
+      </w:r>
+    </w:p>
+    <w:p>
+      <w:pPr>
+        <w:rPr>
+          <w:rFonts w:ascii="Source Code Pro" w:hAnsi="Source Code Pro"/>
+          <w:color w:val="000000"/>
+          <w:sz w:val="21"/>
+          <w:szCs w:val="21"/>
+          <w:shd w:val="clear" w:color="auto" w:fill="FAFAFA"/>
+          <w:lang w:val="it-IT"/>
+        </w:rPr>
+      </w:pPr>
+      <w:r>
+        <w:rPr>
+          <w:rFonts w:ascii="Source Code Pro" w:hAnsi="Source Code Pro"/>
+          <w:color w:val="000000"/>
+          <w:sz w:val="21"/>
+          <w:szCs w:val="21"/>
+          <w:shd w:val="clear" w:color="auto" w:fill="FAFAFA"/>
+          <w:lang w:val="it-IT"/>
+        </w:rPr>
+        <w:lastRenderedPageBreak/>
+        <w:br/>
+        <w:t xml:space="preserve">A quel punto si </w:t>
+      </w:r>
+      <w:proofErr w:type="spellStart"/>
+      <w:r>
+        <w:rPr>
+          <w:rFonts w:ascii="Source Code Pro" w:hAnsi="Source Code Pro"/>
+          <w:color w:val="000000"/>
+          <w:sz w:val="21"/>
+          <w:szCs w:val="21"/>
+          <w:shd w:val="clear" w:color="auto" w:fill="FAFAFA"/>
+          <w:lang w:val="it-IT"/>
+        </w:rPr>
+        <w:t>puo’</w:t>
+      </w:r>
+      <w:proofErr w:type="spellEnd"/>
+      <w:r>
+        <w:rPr>
+          <w:rFonts w:ascii="Source Code Pro" w:hAnsi="Source Code Pro"/>
+          <w:color w:val="000000"/>
+          <w:sz w:val="21"/>
+          <w:szCs w:val="21"/>
+          <w:shd w:val="clear" w:color="auto" w:fill="FAFAFA"/>
+          <w:lang w:val="it-IT"/>
+        </w:rPr>
+        <w:t xml:space="preserve"> lanciare </w:t>
+      </w:r>
+      <w:proofErr w:type="spellStart"/>
+      <w:r>
+        <w:rPr>
+          <w:rFonts w:ascii="Source Code Pro" w:hAnsi="Source Code Pro"/>
+          <w:b/>
+          <w:bCs/>
+          <w:color w:val="000000"/>
+          <w:sz w:val="21"/>
+          <w:szCs w:val="21"/>
+          <w:shd w:val="clear" w:color="auto" w:fill="FAFAFA"/>
+          <w:lang w:val="it-IT"/>
+        </w:rPr>
+        <w:t>docker</w:t>
+      </w:r>
+      <w:proofErr w:type="spellEnd"/>
+      <w:r>
+        <w:rPr>
+          <w:rFonts w:ascii="Source Code Pro" w:hAnsi="Source Code Pro"/>
+          <w:b/>
+          <w:bCs/>
+          <w:color w:val="000000"/>
+          <w:sz w:val="21"/>
+          <w:szCs w:val="21"/>
+          <w:shd w:val="clear" w:color="auto" w:fill="FAFAFA"/>
+          <w:lang w:val="it-IT"/>
+        </w:rPr>
+        <w:t xml:space="preserve"> </w:t>
+      </w:r>
+      <w:proofErr w:type="spellStart"/>
+      <w:r>
+        <w:rPr>
+          <w:rFonts w:ascii="Source Code Pro" w:hAnsi="Source Code Pro"/>
+          <w:b/>
+          <w:bCs/>
+          <w:color w:val="000000"/>
+          <w:sz w:val="21"/>
+          <w:szCs w:val="21"/>
+          <w:shd w:val="clear" w:color="auto" w:fill="FAFAFA"/>
+          <w:lang w:val="it-IT"/>
+        </w:rPr>
+        <w:t>run</w:t>
+      </w:r>
+      <w:proofErr w:type="spellEnd"/>
+      <w:r>
+        <w:rPr>
+          <w:rFonts w:ascii="Source Code Pro" w:hAnsi="Source Code Pro"/>
+          <w:color w:val="000000"/>
+          <w:sz w:val="21"/>
+          <w:szCs w:val="21"/>
+          <w:shd w:val="clear" w:color="auto" w:fill="FAFAFA"/>
+          <w:lang w:val="it-IT"/>
+        </w:rPr>
+        <w:t xml:space="preserve"> per far </w:t>
+      </w:r>
+      <w:proofErr w:type="spellStart"/>
+      <w:r>
+        <w:rPr>
+          <w:rFonts w:ascii="Source Code Pro" w:hAnsi="Source Code Pro"/>
+          <w:color w:val="000000"/>
+          <w:sz w:val="21"/>
+          <w:szCs w:val="21"/>
+          <w:shd w:val="clear" w:color="auto" w:fill="FAFAFA"/>
+          <w:lang w:val="it-IT"/>
+        </w:rPr>
+        <w:t>startare</w:t>
+      </w:r>
+      <w:proofErr w:type="spellEnd"/>
+      <w:r>
+        <w:rPr>
+          <w:rFonts w:ascii="Source Code Pro" w:hAnsi="Source Code Pro"/>
+          <w:color w:val="000000"/>
+          <w:sz w:val="21"/>
+          <w:szCs w:val="21"/>
+          <w:shd w:val="clear" w:color="auto" w:fill="FAFAFA"/>
+          <w:lang w:val="it-IT"/>
+        </w:rPr>
+        <w:t xml:space="preserve"> il container.</w:t>
+      </w:r>
+      <w:r>
+        <w:rPr>
+          <w:rFonts w:ascii="Source Code Pro" w:hAnsi="Source Code Pro"/>
+          <w:color w:val="000000"/>
+          <w:sz w:val="21"/>
+          <w:szCs w:val="21"/>
+          <w:shd w:val="clear" w:color="auto" w:fill="FAFAFA"/>
+          <w:lang w:val="it-IT"/>
+        </w:rPr>
+        <w:br/>
+        <w:t>Es:</w:t>
+      </w:r>
+      <w:r>
+        <w:rPr>
+          <w:rFonts w:ascii="Source Code Pro" w:hAnsi="Source Code Pro"/>
+          <w:color w:val="000000"/>
+          <w:sz w:val="21"/>
+          <w:szCs w:val="21"/>
+          <w:shd w:val="clear" w:color="auto" w:fill="FAFAFA"/>
+          <w:lang w:val="it-IT"/>
+        </w:rPr>
+        <w:br/>
+      </w:r>
+      <w:r>
+        <w:rPr>
+          <w:rFonts w:ascii="Source Code Pro" w:hAnsi="Source Code Pro"/>
+          <w:color w:val="000000"/>
+          <w:sz w:val="21"/>
+          <w:szCs w:val="21"/>
+          <w:shd w:val="clear" w:color="auto" w:fill="FAFAFA"/>
+          <w:lang w:val="it-IT"/>
+        </w:rPr>
+        <w:br/>
+      </w:r>
+      <w:proofErr w:type="spellStart"/>
+      <w:r>
+        <w:rPr>
+          <w:rFonts w:ascii="Source Code Pro" w:hAnsi="Source Code Pro"/>
+          <w:b/>
+          <w:bCs/>
+          <w:color w:val="000000"/>
+          <w:sz w:val="21"/>
+          <w:szCs w:val="21"/>
+          <w:shd w:val="clear" w:color="auto" w:fill="FAFAFA"/>
+          <w:lang w:val="it-IT"/>
+        </w:rPr>
+        <w:t>docker</w:t>
+      </w:r>
+      <w:proofErr w:type="spellEnd"/>
+      <w:r>
+        <w:rPr>
+          <w:rFonts w:ascii="Source Code Pro" w:hAnsi="Source Code Pro"/>
+          <w:b/>
+          <w:bCs/>
+          <w:color w:val="000000"/>
+          <w:sz w:val="21"/>
+          <w:szCs w:val="21"/>
+          <w:shd w:val="clear" w:color="auto" w:fill="FAFAFA"/>
+          <w:lang w:val="it-IT"/>
+        </w:rPr>
+        <w:t xml:space="preserve"> image </w:t>
+      </w:r>
+      <w:proofErr w:type="spellStart"/>
+      <w:r>
+        <w:rPr>
+          <w:rFonts w:ascii="Source Code Pro" w:hAnsi="Source Code Pro"/>
+          <w:b/>
+          <w:bCs/>
+          <w:color w:val="000000"/>
+          <w:sz w:val="21"/>
+          <w:szCs w:val="21"/>
+          <w:shd w:val="clear" w:color="auto" w:fill="FAFAFA"/>
+          <w:lang w:val="it-IT"/>
+        </w:rPr>
+        <w:t>ls</w:t>
+      </w:r>
+      <w:proofErr w:type="spellEnd"/>
+      <w:r>
+        <w:rPr>
+          <w:rFonts w:ascii="Source Code Pro" w:hAnsi="Source Code Pro"/>
+          <w:b/>
+          <w:bCs/>
+          <w:color w:val="000000"/>
+          <w:sz w:val="21"/>
+          <w:szCs w:val="21"/>
+          <w:shd w:val="clear" w:color="auto" w:fill="FAFAFA"/>
+          <w:lang w:val="it-IT"/>
+        </w:rPr>
+        <w:t xml:space="preserve"> </w:t>
+      </w:r>
+      <w:r>
+        <w:rPr>
+          <w:rFonts w:ascii="Source Code Pro" w:hAnsi="Source Code Pro"/>
+          <w:color w:val="000000"/>
+          <w:sz w:val="21"/>
+          <w:szCs w:val="21"/>
+          <w:shd w:val="clear" w:color="auto" w:fill="FAFAFA"/>
+          <w:lang w:val="it-IT"/>
+        </w:rPr>
+        <w:t xml:space="preserve">-&gt; lista tutte le immagini </w:t>
+      </w:r>
+      <w:proofErr w:type="spellStart"/>
+      <w:r>
+        <w:rPr>
+          <w:rFonts w:ascii="Source Code Pro" w:hAnsi="Source Code Pro"/>
+          <w:color w:val="000000"/>
+          <w:sz w:val="21"/>
+          <w:szCs w:val="21"/>
+          <w:shd w:val="clear" w:color="auto" w:fill="FAFAFA"/>
+          <w:lang w:val="it-IT"/>
+        </w:rPr>
+        <w:t>buildate</w:t>
+      </w:r>
+      <w:proofErr w:type="spellEnd"/>
+    </w:p>
+    <w:p>
+      <w:pPr>
+        <w:rPr>
+          <w:rFonts w:ascii="Source Code Pro" w:hAnsi="Source Code Pro"/>
+          <w:color w:val="000000"/>
+          <w:sz w:val="21"/>
+          <w:szCs w:val="21"/>
+          <w:shd w:val="clear" w:color="auto" w:fill="FAFAFA"/>
+          <w:lang w:val="it-IT"/>
+        </w:rPr>
+      </w:pPr>
+      <w:proofErr w:type="spellStart"/>
+      <w:r>
+        <w:rPr>
+          <w:rFonts w:ascii="Source Code Pro" w:hAnsi="Source Code Pro"/>
+          <w:b/>
+          <w:bCs/>
+          <w:color w:val="000000"/>
+          <w:sz w:val="21"/>
+          <w:szCs w:val="21"/>
+          <w:shd w:val="clear" w:color="auto" w:fill="FAFAFA"/>
+          <w:lang w:val="it-IT"/>
+        </w:rPr>
+        <w:t>docker</w:t>
+      </w:r>
+      <w:proofErr w:type="spellEnd"/>
+      <w:r>
+        <w:rPr>
+          <w:rFonts w:ascii="Source Code Pro" w:hAnsi="Source Code Pro"/>
+          <w:b/>
+          <w:bCs/>
+          <w:color w:val="000000"/>
+          <w:sz w:val="21"/>
+          <w:szCs w:val="21"/>
+          <w:shd w:val="clear" w:color="auto" w:fill="FAFAFA"/>
+          <w:lang w:val="it-IT"/>
+        </w:rPr>
+        <w:t xml:space="preserve"> </w:t>
+      </w:r>
+      <w:proofErr w:type="spellStart"/>
+      <w:r>
+        <w:rPr>
+          <w:rFonts w:ascii="Source Code Pro" w:hAnsi="Source Code Pro"/>
+          <w:b/>
+          <w:bCs/>
+          <w:color w:val="000000"/>
+          <w:sz w:val="21"/>
+          <w:szCs w:val="21"/>
+          <w:shd w:val="clear" w:color="auto" w:fill="FAFAFA"/>
+          <w:lang w:val="it-IT"/>
+        </w:rPr>
+        <w:t>run</w:t>
+      </w:r>
+      <w:proofErr w:type="spellEnd"/>
+      <w:r>
+        <w:rPr>
+          <w:rFonts w:ascii="Source Code Pro" w:hAnsi="Source Code Pro"/>
+          <w:b/>
+          <w:bCs/>
+          <w:color w:val="000000"/>
+          <w:sz w:val="21"/>
+          <w:szCs w:val="21"/>
+          <w:shd w:val="clear" w:color="auto" w:fill="FAFAFA"/>
+          <w:lang w:val="it-IT"/>
+        </w:rPr>
+        <w:t xml:space="preserve"> -p[CONTAINER_PORT]:[TARGET_PORT_SPRINGBOOTTOMCAT] [TAG_SCELTO_IMMAGINE]</w:t>
+      </w:r>
+      <w:r>
+        <w:rPr>
+          <w:rFonts w:ascii="Source Code Pro" w:hAnsi="Source Code Pro"/>
+          <w:b/>
+          <w:bCs/>
+          <w:color w:val="000000"/>
+          <w:sz w:val="21"/>
+          <w:szCs w:val="21"/>
+          <w:shd w:val="clear" w:color="auto" w:fill="FAFAFA"/>
+          <w:lang w:val="it-IT"/>
+        </w:rPr>
+        <w:br/>
+      </w:r>
+      <w:r>
+        <w:rPr>
+          <w:rFonts w:ascii="Source Code Pro" w:hAnsi="Source Code Pro"/>
+          <w:color w:val="000000"/>
+          <w:sz w:val="21"/>
+          <w:szCs w:val="21"/>
+          <w:shd w:val="clear" w:color="auto" w:fill="FAFAFA"/>
+          <w:lang w:val="it-IT"/>
+        </w:rPr>
+        <w:t>(NB per esem</w:t>
+      </w:r>
+      <w:r>
+        <w:rPr>
+          <w:rFonts w:ascii="Source Code Pro" w:hAnsi="Source Code Pro"/>
+          <w:color w:val="000000"/>
+          <w:sz w:val="21"/>
+          <w:szCs w:val="21"/>
+          <w:shd w:val="clear" w:color="auto" w:fill="FAFAFA"/>
+          <w:lang w:val="it-IT"/>
+        </w:rPr>
+        <w:t xml:space="preserve">pio come </w:t>
+      </w:r>
+      <w:proofErr w:type="spellStart"/>
+      <w:r>
+        <w:rPr>
+          <w:rFonts w:ascii="Source Code Pro" w:hAnsi="Source Code Pro"/>
+          <w:color w:val="000000"/>
+          <w:sz w:val="21"/>
+          <w:szCs w:val="21"/>
+          <w:shd w:val="clear" w:color="auto" w:fill="FAFAFA"/>
+          <w:lang w:val="it-IT"/>
+        </w:rPr>
+        <w:t>arg</w:t>
+      </w:r>
+      <w:proofErr w:type="spellEnd"/>
+      <w:r>
+        <w:rPr>
+          <w:rFonts w:ascii="Source Code Pro" w:hAnsi="Source Code Pro"/>
+          <w:color w:val="000000"/>
+          <w:sz w:val="21"/>
+          <w:szCs w:val="21"/>
+          <w:shd w:val="clear" w:color="auto" w:fill="FAFAFA"/>
+          <w:lang w:val="it-IT"/>
+        </w:rPr>
+        <w:t xml:space="preserve"> -p8082:8081 vuol dire che l’applicativo sarà raggiungibile contattando a 8082 </w:t>
+      </w:r>
+      <w:proofErr w:type="spellStart"/>
+      <w:r>
+        <w:rPr>
+          <w:rFonts w:ascii="Source Code Pro" w:hAnsi="Source Code Pro"/>
+          <w:color w:val="000000"/>
+          <w:sz w:val="21"/>
+          <w:szCs w:val="21"/>
+          <w:shd w:val="clear" w:color="auto" w:fill="FAFAFA"/>
+          <w:lang w:val="it-IT"/>
+        </w:rPr>
+        <w:t>nell’url</w:t>
+      </w:r>
+      <w:proofErr w:type="spellEnd"/>
+      <w:r>
+        <w:rPr>
+          <w:rFonts w:ascii="Source Code Pro" w:hAnsi="Source Code Pro"/>
+          <w:color w:val="000000"/>
+          <w:sz w:val="21"/>
+          <w:szCs w:val="21"/>
+          <w:shd w:val="clear" w:color="auto" w:fill="FAFAFA"/>
+          <w:lang w:val="it-IT"/>
+        </w:rPr>
+        <w:t xml:space="preserve">, poiché dobbiamo sempre contattare il container, e questo la gira alla porta applicativa configurata nel </w:t>
+      </w:r>
+      <w:proofErr w:type="spellStart"/>
+      <w:r>
+        <w:rPr>
+          <w:rFonts w:ascii="Source Code Pro" w:hAnsi="Source Code Pro"/>
+          <w:color w:val="000000"/>
+          <w:sz w:val="21"/>
+          <w:szCs w:val="21"/>
+          <w:shd w:val="clear" w:color="auto" w:fill="FAFAFA"/>
+          <w:lang w:val="it-IT"/>
+        </w:rPr>
+        <w:t>properties</w:t>
+      </w:r>
+      <w:proofErr w:type="spellEnd"/>
+      <w:r>
+        <w:rPr>
+          <w:rFonts w:ascii="Source Code Pro" w:hAnsi="Source Code Pro"/>
+          <w:color w:val="000000"/>
+          <w:sz w:val="21"/>
+          <w:szCs w:val="21"/>
+          <w:shd w:val="clear" w:color="auto" w:fill="FAFAFA"/>
+          <w:lang w:val="it-IT"/>
+        </w:rPr>
+        <w:t xml:space="preserve"> di spring per il </w:t>
+      </w:r>
+      <w:proofErr w:type="spellStart"/>
+      <w:r>
+        <w:rPr>
+          <w:rFonts w:ascii="Source Code Pro" w:hAnsi="Source Code Pro"/>
+          <w:color w:val="000000"/>
+          <w:sz w:val="21"/>
+          <w:szCs w:val="21"/>
+          <w:shd w:val="clear" w:color="auto" w:fill="FAFAFA"/>
+          <w:lang w:val="it-IT"/>
+        </w:rPr>
+        <w:t>tomcat</w:t>
+      </w:r>
+      <w:proofErr w:type="spellEnd"/>
+      <w:r>
+        <w:rPr>
+          <w:rFonts w:ascii="Source Code Pro" w:hAnsi="Source Code Pro"/>
+          <w:color w:val="000000"/>
+          <w:sz w:val="21"/>
+          <w:szCs w:val="21"/>
+          <w:shd w:val="clear" w:color="auto" w:fill="FAFAFA"/>
+          <w:lang w:val="it-IT"/>
+        </w:rPr>
+        <w:t xml:space="preserve"> sull’8081)</w:t>
+      </w:r>
+    </w:p>
+    <w:p>
+      <w:pPr>
+        <w:rPr>
+          <w:rFonts w:ascii="Source Code Pro" w:hAnsi="Source Code Pro"/>
+          <w:color w:val="000000"/>
+          <w:sz w:val="21"/>
+          <w:szCs w:val="21"/>
+          <w:shd w:val="clear" w:color="auto" w:fill="FAFAFA"/>
+          <w:lang w:val="it-IT"/>
+        </w:rPr>
+      </w:pPr>
+    </w:p>
+    <w:p>
+      <w:pPr>
+        <w:rPr>
+          <w:rFonts w:ascii="Source Code Pro" w:hAnsi="Source Code Pro"/>
+          <w:color w:val="000000"/>
+          <w:sz w:val="21"/>
+          <w:szCs w:val="21"/>
+          <w:shd w:val="clear" w:color="auto" w:fill="FAFAFA"/>
+          <w:lang w:val="it-IT"/>
+        </w:rPr>
+      </w:pPr>
+      <w:proofErr w:type="spellStart"/>
+      <w:r>
+        <w:rPr>
+          <w:rFonts w:ascii="Source Code Pro" w:hAnsi="Source Code Pro"/>
+          <w:b/>
+          <w:bCs/>
+          <w:color w:val="000000"/>
+          <w:sz w:val="21"/>
+          <w:szCs w:val="21"/>
+          <w:shd w:val="clear" w:color="auto" w:fill="FAFAFA"/>
+          <w:lang w:val="it-IT"/>
+        </w:rPr>
+        <w:t>docker</w:t>
+      </w:r>
+      <w:proofErr w:type="spellEnd"/>
+      <w:r>
+        <w:rPr>
+          <w:rFonts w:ascii="Source Code Pro" w:hAnsi="Source Code Pro"/>
+          <w:b/>
+          <w:bCs/>
+          <w:color w:val="000000"/>
+          <w:sz w:val="21"/>
+          <w:szCs w:val="21"/>
+          <w:shd w:val="clear" w:color="auto" w:fill="FAFAFA"/>
+          <w:lang w:val="it-IT"/>
+        </w:rPr>
+        <w:t xml:space="preserve"> </w:t>
+      </w:r>
+      <w:proofErr w:type="spellStart"/>
+      <w:r>
+        <w:rPr>
+          <w:rFonts w:ascii="Source Code Pro" w:hAnsi="Source Code Pro"/>
+          <w:b/>
+          <w:bCs/>
+          <w:color w:val="000000"/>
+          <w:sz w:val="21"/>
+          <w:szCs w:val="21"/>
+          <w:shd w:val="clear" w:color="auto" w:fill="FAFAFA"/>
+          <w:lang w:val="it-IT"/>
+        </w:rPr>
+        <w:t>ps</w:t>
+      </w:r>
+      <w:proofErr w:type="spellEnd"/>
+      <w:r>
+        <w:rPr>
+          <w:rFonts w:ascii="Source Code Pro" w:hAnsi="Source Code Pro"/>
+          <w:b/>
+          <w:bCs/>
+          <w:color w:val="000000"/>
+          <w:sz w:val="21"/>
+          <w:szCs w:val="21"/>
+          <w:shd w:val="clear" w:color="auto" w:fill="FAFAFA"/>
+          <w:lang w:val="it-IT"/>
+        </w:rPr>
+        <w:t xml:space="preserve"> </w:t>
+      </w:r>
+      <w:r>
+        <w:rPr>
+          <w:rFonts w:ascii="Source Code Pro" w:hAnsi="Source Code Pro"/>
+          <w:color w:val="000000"/>
+          <w:sz w:val="21"/>
+          <w:szCs w:val="21"/>
+          <w:shd w:val="clear" w:color="auto" w:fill="FAFAFA"/>
+          <w:lang w:val="it-IT"/>
+        </w:rPr>
+        <w:t xml:space="preserve">-&gt; per visualizzare i container </w:t>
+      </w:r>
+      <w:proofErr w:type="spellStart"/>
+      <w:r>
+        <w:rPr>
+          <w:rFonts w:ascii="Source Code Pro" w:hAnsi="Source Code Pro"/>
+          <w:color w:val="000000"/>
+          <w:sz w:val="21"/>
+          <w:szCs w:val="21"/>
+          <w:shd w:val="clear" w:color="auto" w:fill="FAFAFA"/>
+          <w:lang w:val="it-IT"/>
+        </w:rPr>
+        <w:t>startati</w:t>
+      </w:r>
+      <w:proofErr w:type="spellEnd"/>
+      <w:r>
+        <w:rPr>
+          <w:rFonts w:ascii="Source Code Pro" w:hAnsi="Source Code Pro"/>
+          <w:color w:val="000000"/>
+          <w:sz w:val="21"/>
+          <w:szCs w:val="21"/>
+          <w:shd w:val="clear" w:color="auto" w:fill="FAFAFA"/>
+          <w:lang w:val="it-IT"/>
+        </w:rPr>
+        <w:t xml:space="preserve"> con successo</w:t>
+      </w:r>
+      <w:r>
+        <w:rPr>
+          <w:rFonts w:ascii="Source Code Pro" w:hAnsi="Source Code Pro"/>
+          <w:color w:val="000000"/>
+          <w:sz w:val="21"/>
+          <w:szCs w:val="21"/>
+          <w:shd w:val="clear" w:color="auto" w:fill="FAFAFA"/>
+          <w:lang w:val="it-IT"/>
+        </w:rPr>
+        <w:br/>
+      </w:r>
+      <w:proofErr w:type="spellStart"/>
+      <w:r>
+        <w:rPr>
+          <w:rFonts w:ascii="Source Code Pro" w:hAnsi="Source Code Pro"/>
+          <w:b/>
+          <w:bCs/>
+          <w:color w:val="000000"/>
+          <w:sz w:val="21"/>
+          <w:szCs w:val="21"/>
+          <w:shd w:val="clear" w:color="auto" w:fill="FAFAFA"/>
+          <w:lang w:val="it-IT"/>
+        </w:rPr>
+        <w:t>docker</w:t>
+      </w:r>
+      <w:proofErr w:type="spellEnd"/>
+      <w:r>
+        <w:rPr>
+          <w:rFonts w:ascii="Source Code Pro" w:hAnsi="Source Code Pro"/>
+          <w:b/>
+          <w:bCs/>
+          <w:color w:val="000000"/>
+          <w:sz w:val="21"/>
+          <w:szCs w:val="21"/>
+          <w:shd w:val="clear" w:color="auto" w:fill="FAFAFA"/>
+          <w:lang w:val="it-IT"/>
+        </w:rPr>
+        <w:t xml:space="preserve"> </w:t>
+      </w:r>
+      <w:proofErr w:type="spellStart"/>
+      <w:r>
+        <w:rPr>
+          <w:rFonts w:ascii="Source Code Pro" w:hAnsi="Source Code Pro"/>
+          <w:b/>
+          <w:bCs/>
+          <w:color w:val="000000"/>
+          <w:sz w:val="21"/>
+          <w:szCs w:val="21"/>
+          <w:shd w:val="clear" w:color="auto" w:fill="FAFAFA"/>
+          <w:lang w:val="it-IT"/>
+        </w:rPr>
+        <w:t>ps</w:t>
+      </w:r>
+      <w:proofErr w:type="spellEnd"/>
+      <w:r>
+        <w:rPr>
+          <w:rFonts w:ascii="Source Code Pro" w:hAnsi="Source Code Pro"/>
+          <w:b/>
+          <w:bCs/>
+          <w:color w:val="000000"/>
+          <w:sz w:val="21"/>
+          <w:szCs w:val="21"/>
+          <w:shd w:val="clear" w:color="auto" w:fill="FAFAFA"/>
+          <w:lang w:val="it-IT"/>
+        </w:rPr>
+        <w:t xml:space="preserve"> -a -&gt; visualizzaz</w:t>
+      </w:r>
+      <w:r>
+        <w:rPr>
+          <w:rFonts w:ascii="Source Code Pro" w:hAnsi="Source Code Pro"/>
+          <w:b/>
+          <w:bCs/>
+          <w:color w:val="000000"/>
+          <w:sz w:val="21"/>
+          <w:szCs w:val="21"/>
+          <w:shd w:val="clear" w:color="auto" w:fill="FAFAFA"/>
+          <w:lang w:val="it-IT"/>
+        </w:rPr>
+        <w:t>ione anche container falliti</w:t>
+      </w:r>
+      <w:r>
+        <w:rPr>
+          <w:rFonts w:ascii="Source Code Pro" w:hAnsi="Source Code Pro"/>
+          <w:color w:val="000000"/>
+          <w:sz w:val="21"/>
+          <w:szCs w:val="21"/>
+          <w:shd w:val="clear" w:color="auto" w:fill="FAFAFA"/>
+          <w:lang w:val="it-IT"/>
+        </w:rPr>
+        <w:br/>
+      </w:r>
+      <w:proofErr w:type="spellStart"/>
+      <w:r>
+        <w:rPr>
+          <w:rFonts w:ascii="Source Code Pro" w:hAnsi="Source Code Pro"/>
+          <w:b/>
+          <w:bCs/>
+          <w:color w:val="000000"/>
+          <w:sz w:val="21"/>
+          <w:szCs w:val="21"/>
+          <w:shd w:val="clear" w:color="auto" w:fill="FAFAFA"/>
+          <w:lang w:val="it-IT"/>
+        </w:rPr>
+        <w:t>docker</w:t>
+      </w:r>
+      <w:proofErr w:type="spellEnd"/>
+      <w:r>
+        <w:rPr>
+          <w:rFonts w:ascii="Source Code Pro" w:hAnsi="Source Code Pro"/>
+          <w:b/>
+          <w:bCs/>
+          <w:color w:val="000000"/>
+          <w:sz w:val="21"/>
+          <w:szCs w:val="21"/>
+          <w:shd w:val="clear" w:color="auto" w:fill="FAFAFA"/>
+          <w:lang w:val="it-IT"/>
+        </w:rPr>
+        <w:t xml:space="preserve"> stop ID_CONTAINER -&gt; </w:t>
+      </w:r>
+      <w:r>
+        <w:rPr>
+          <w:rFonts w:ascii="Source Code Pro" w:hAnsi="Source Code Pro"/>
+          <w:color w:val="000000"/>
+          <w:sz w:val="21"/>
+          <w:szCs w:val="21"/>
+          <w:shd w:val="clear" w:color="auto" w:fill="FAFAFA"/>
+          <w:lang w:val="it-IT"/>
+        </w:rPr>
+        <w:t xml:space="preserve">per stoppare container </w:t>
+      </w:r>
+      <w:r>
+        <w:rPr>
+          <w:rFonts w:ascii="Source Code Pro" w:hAnsi="Source Code Pro"/>
+          <w:color w:val="000000"/>
+          <w:sz w:val="21"/>
+          <w:szCs w:val="21"/>
+          <w:shd w:val="clear" w:color="auto" w:fill="FAFAFA"/>
+          <w:lang w:val="it-IT"/>
+        </w:rPr>
+        <w:br/>
+      </w:r>
+      <w:proofErr w:type="spellStart"/>
+      <w:r>
+        <w:rPr>
+          <w:rFonts w:ascii="Source Code Pro" w:hAnsi="Source Code Pro"/>
+          <w:b/>
+          <w:bCs/>
+          <w:color w:val="000000"/>
+          <w:sz w:val="21"/>
+          <w:szCs w:val="21"/>
+          <w:shd w:val="clear" w:color="auto" w:fill="FAFAFA"/>
+          <w:lang w:val="it-IT"/>
+        </w:rPr>
+        <w:t>docker</w:t>
+      </w:r>
+      <w:proofErr w:type="spellEnd"/>
+      <w:r>
+        <w:rPr>
+          <w:rFonts w:ascii="Source Code Pro" w:hAnsi="Source Code Pro"/>
+          <w:b/>
+          <w:bCs/>
+          <w:color w:val="000000"/>
+          <w:sz w:val="21"/>
+          <w:szCs w:val="21"/>
+          <w:shd w:val="clear" w:color="auto" w:fill="FAFAFA"/>
+          <w:lang w:val="it-IT"/>
+        </w:rPr>
+        <w:t xml:space="preserve"> </w:t>
+      </w:r>
+      <w:proofErr w:type="spellStart"/>
+      <w:r>
+        <w:rPr>
+          <w:rFonts w:ascii="Source Code Pro" w:hAnsi="Source Code Pro"/>
+          <w:b/>
+          <w:bCs/>
+          <w:color w:val="000000"/>
+          <w:sz w:val="21"/>
+          <w:szCs w:val="21"/>
+          <w:shd w:val="clear" w:color="auto" w:fill="FAFAFA"/>
+          <w:lang w:val="it-IT"/>
+        </w:rPr>
+        <w:t>restart</w:t>
+      </w:r>
+      <w:proofErr w:type="spellEnd"/>
+      <w:r>
+        <w:rPr>
+          <w:rFonts w:ascii="Source Code Pro" w:hAnsi="Source Code Pro"/>
+          <w:b/>
+          <w:bCs/>
+          <w:color w:val="000000"/>
+          <w:sz w:val="21"/>
+          <w:szCs w:val="21"/>
+          <w:shd w:val="clear" w:color="auto" w:fill="FAFAFA"/>
+          <w:lang w:val="it-IT"/>
+        </w:rPr>
+        <w:t xml:space="preserve"> ID_CONTAINER -&gt; restarta</w:t>
+      </w:r>
+      <w:r>
+        <w:rPr>
+          <w:rFonts w:ascii="Source Code Pro" w:hAnsi="Source Code Pro"/>
+          <w:color w:val="000000"/>
+          <w:sz w:val="21"/>
+          <w:szCs w:val="21"/>
+          <w:shd w:val="clear" w:color="auto" w:fill="FAFAFA"/>
+          <w:lang w:val="it-IT"/>
+        </w:rPr>
+        <w:br/>
+      </w:r>
+    </w:p>
+    <w:p>
+      <w:pPr>
+        <w:rPr>
+          <w:rFonts w:ascii="Source Code Pro" w:hAnsi="Source Code Pro"/>
+          <w:color w:val="000000"/>
+          <w:sz w:val="21"/>
+          <w:szCs w:val="21"/>
+          <w:shd w:val="clear" w:color="auto" w:fill="FAFAFA"/>
+          <w:lang w:val="it-IT"/>
+        </w:rPr>
+      </w:pPr>
+      <w:r>
+        <w:rPr>
+          <w:rFonts w:ascii="Source Code Pro" w:hAnsi="Source Code Pro"/>
+          <w:color w:val="000000"/>
+          <w:sz w:val="21"/>
+          <w:szCs w:val="21"/>
+          <w:shd w:val="clear" w:color="auto" w:fill="FAFAFA"/>
+          <w:lang w:val="it-IT"/>
+        </w:rPr>
+        <w:t xml:space="preserve">Nello specifico il giro per applicazioni spring boot, è che si crea il </w:t>
+      </w:r>
+      <w:proofErr w:type="spellStart"/>
+      <w:r>
+        <w:rPr>
+          <w:rFonts w:ascii="Source Code Pro" w:hAnsi="Source Code Pro"/>
+          <w:color w:val="000000"/>
+          <w:sz w:val="21"/>
+          <w:szCs w:val="21"/>
+          <w:shd w:val="clear" w:color="auto" w:fill="FAFAFA"/>
+          <w:lang w:val="it-IT"/>
+        </w:rPr>
+        <w:t>docker</w:t>
+      </w:r>
+      <w:proofErr w:type="spellEnd"/>
+      <w:r>
+        <w:rPr>
+          <w:rFonts w:ascii="Source Code Pro" w:hAnsi="Source Code Pro"/>
+          <w:color w:val="000000"/>
+          <w:sz w:val="21"/>
+          <w:szCs w:val="21"/>
+          <w:shd w:val="clear" w:color="auto" w:fill="FAFAFA"/>
+          <w:lang w:val="it-IT"/>
+        </w:rPr>
+        <w:t xml:space="preserve"> file in cui si indica che il </w:t>
+      </w:r>
+      <w:proofErr w:type="spellStart"/>
+      <w:r>
+        <w:rPr>
+          <w:rFonts w:ascii="Source Code Pro" w:hAnsi="Source Code Pro"/>
+          <w:color w:val="000000"/>
+          <w:sz w:val="21"/>
+          <w:szCs w:val="21"/>
+          <w:shd w:val="clear" w:color="auto" w:fill="FAFAFA"/>
+          <w:lang w:val="it-IT"/>
+        </w:rPr>
+        <w:t>jar</w:t>
+      </w:r>
+      <w:proofErr w:type="spellEnd"/>
+      <w:r>
+        <w:rPr>
+          <w:rFonts w:ascii="Source Code Pro" w:hAnsi="Source Code Pro"/>
+          <w:color w:val="000000"/>
+          <w:sz w:val="21"/>
+          <w:szCs w:val="21"/>
+          <w:shd w:val="clear" w:color="auto" w:fill="FAFAFA"/>
+          <w:lang w:val="it-IT"/>
+        </w:rPr>
+        <w:t xml:space="preserve"> (precedentemente ottenuto) dell’applicazione deve essere copiato nell’immagine, e che sarà l’entry point (cioè che viene lanciato il .</w:t>
+      </w:r>
+      <w:proofErr w:type="spellStart"/>
+      <w:r>
+        <w:rPr>
+          <w:rFonts w:ascii="Source Code Pro" w:hAnsi="Source Code Pro"/>
+          <w:color w:val="000000"/>
+          <w:sz w:val="21"/>
+          <w:szCs w:val="21"/>
+          <w:shd w:val="clear" w:color="auto" w:fill="FAFAFA"/>
+          <w:lang w:val="it-IT"/>
+        </w:rPr>
+        <w:t>jar</w:t>
+      </w:r>
+      <w:proofErr w:type="spellEnd"/>
+      <w:r>
+        <w:rPr>
+          <w:rFonts w:ascii="Source Code Pro" w:hAnsi="Source Code Pro"/>
+          <w:color w:val="000000"/>
+          <w:sz w:val="21"/>
+          <w:szCs w:val="21"/>
+          <w:shd w:val="clear" w:color="auto" w:fill="FAFAFA"/>
+          <w:lang w:val="it-IT"/>
+        </w:rPr>
+        <w:t xml:space="preserve"> quando parte il container).</w:t>
+      </w:r>
+      <w:r>
+        <w:rPr>
+          <w:rFonts w:ascii="Source Code Pro" w:hAnsi="Source Code Pro"/>
+          <w:color w:val="000000"/>
+          <w:sz w:val="21"/>
+          <w:szCs w:val="21"/>
+          <w:shd w:val="clear" w:color="auto" w:fill="FAFAFA"/>
+          <w:lang w:val="it-IT"/>
+        </w:rPr>
+        <w:br/>
+        <w:t xml:space="preserve">In questo modo quando si lancia il container con il </w:t>
+      </w:r>
+      <w:proofErr w:type="spellStart"/>
+      <w:r>
+        <w:rPr>
+          <w:rFonts w:ascii="Source Code Pro" w:hAnsi="Source Code Pro"/>
+          <w:color w:val="000000"/>
+          <w:sz w:val="21"/>
+          <w:szCs w:val="21"/>
+          <w:shd w:val="clear" w:color="auto" w:fill="FAFAFA"/>
+          <w:lang w:val="it-IT"/>
+        </w:rPr>
+        <w:t>docker</w:t>
+      </w:r>
+      <w:proofErr w:type="spellEnd"/>
+      <w:r>
+        <w:rPr>
+          <w:rFonts w:ascii="Source Code Pro" w:hAnsi="Source Code Pro"/>
+          <w:color w:val="000000"/>
+          <w:sz w:val="21"/>
+          <w:szCs w:val="21"/>
+          <w:shd w:val="clear" w:color="auto" w:fill="FAFAFA"/>
+          <w:lang w:val="it-IT"/>
+        </w:rPr>
+        <w:t xml:space="preserve"> </w:t>
+      </w:r>
+      <w:proofErr w:type="spellStart"/>
+      <w:r>
+        <w:rPr>
+          <w:rFonts w:ascii="Source Code Pro" w:hAnsi="Source Code Pro"/>
+          <w:color w:val="000000"/>
+          <w:sz w:val="21"/>
+          <w:szCs w:val="21"/>
+          <w:shd w:val="clear" w:color="auto" w:fill="FAFAFA"/>
+          <w:lang w:val="it-IT"/>
+        </w:rPr>
+        <w:t>run</w:t>
+      </w:r>
+      <w:proofErr w:type="spellEnd"/>
+      <w:r>
+        <w:rPr>
+          <w:rFonts w:ascii="Source Code Pro" w:hAnsi="Source Code Pro"/>
+          <w:color w:val="000000"/>
+          <w:sz w:val="21"/>
+          <w:szCs w:val="21"/>
+          <w:shd w:val="clear" w:color="auto" w:fill="FAFAFA"/>
+          <w:lang w:val="it-IT"/>
+        </w:rPr>
+        <w:t xml:space="preserve"> parte l’applicativo spring boot.</w:t>
+      </w:r>
+    </w:p>
+    <w:p>
+      <w:pPr>
+        <w:rPr>
+          <w:rFonts w:ascii="Source Code Pro" w:hAnsi="Source Code Pro"/>
+          <w:b/>
+          <w:bCs/>
+          <w:color w:val="000000"/>
+          <w:sz w:val="21"/>
+          <w:szCs w:val="21"/>
+          <w:shd w:val="clear" w:color="auto" w:fill="FAFAFA"/>
+          <w:lang w:val="it-IT"/>
+        </w:rPr>
+      </w:pPr>
+      <w:r>
+        <w:rPr>
+          <w:rFonts w:ascii="Source Code Pro" w:hAnsi="Source Code Pro"/>
+          <w:b/>
+          <w:bCs/>
+          <w:color w:val="000000"/>
+          <w:sz w:val="21"/>
+          <w:szCs w:val="21"/>
+          <w:shd w:val="clear" w:color="auto" w:fill="FAFAFA"/>
+          <w:lang w:val="it-IT"/>
+        </w:rPr>
+        <w:t xml:space="preserve">NB: nell’esempio scritto prima di </w:t>
+      </w:r>
+      <w:proofErr w:type="spellStart"/>
+      <w:r>
+        <w:rPr>
+          <w:rFonts w:ascii="Source Code Pro" w:hAnsi="Source Code Pro"/>
+          <w:b/>
+          <w:bCs/>
+          <w:color w:val="000000"/>
+          <w:sz w:val="21"/>
+          <w:szCs w:val="21"/>
+          <w:shd w:val="clear" w:color="auto" w:fill="FAFAFA"/>
+          <w:lang w:val="it-IT"/>
+        </w:rPr>
+        <w:t>Dockerfile</w:t>
+      </w:r>
+      <w:proofErr w:type="spellEnd"/>
+      <w:r>
+        <w:rPr>
+          <w:rFonts w:ascii="Source Code Pro" w:hAnsi="Source Code Pro"/>
+          <w:b/>
+          <w:bCs/>
+          <w:color w:val="000000"/>
+          <w:sz w:val="21"/>
+          <w:szCs w:val="21"/>
+          <w:shd w:val="clear" w:color="auto" w:fill="FAFAFA"/>
+          <w:lang w:val="it-IT"/>
+        </w:rPr>
+        <w:t xml:space="preserve">, viene copiato tutto il </w:t>
+      </w:r>
+      <w:proofErr w:type="spellStart"/>
+      <w:r>
+        <w:rPr>
+          <w:rFonts w:ascii="Source Code Pro" w:hAnsi="Source Code Pro"/>
+          <w:b/>
+          <w:bCs/>
+          <w:color w:val="000000"/>
+          <w:sz w:val="21"/>
+          <w:szCs w:val="21"/>
+          <w:shd w:val="clear" w:color="auto" w:fill="FAFAFA"/>
+          <w:lang w:val="it-IT"/>
+        </w:rPr>
+        <w:t>fat</w:t>
+      </w:r>
+      <w:proofErr w:type="spellEnd"/>
+      <w:r>
+        <w:rPr>
+          <w:rFonts w:ascii="Source Code Pro" w:hAnsi="Source Code Pro"/>
+          <w:b/>
+          <w:bCs/>
+          <w:color w:val="000000"/>
+          <w:sz w:val="21"/>
+          <w:szCs w:val="21"/>
+          <w:shd w:val="clear" w:color="auto" w:fill="FAFAFA"/>
+          <w:lang w:val="it-IT"/>
+        </w:rPr>
+        <w:t xml:space="preserve"> </w:t>
+      </w:r>
+      <w:proofErr w:type="spellStart"/>
+      <w:r>
+        <w:rPr>
+          <w:rFonts w:ascii="Source Code Pro" w:hAnsi="Source Code Pro"/>
+          <w:b/>
+          <w:bCs/>
+          <w:color w:val="000000"/>
+          <w:sz w:val="21"/>
+          <w:szCs w:val="21"/>
+          <w:shd w:val="clear" w:color="auto" w:fill="FAFAFA"/>
+          <w:lang w:val="it-IT"/>
+        </w:rPr>
+        <w:t>jar</w:t>
+      </w:r>
+      <w:proofErr w:type="spellEnd"/>
+      <w:r>
+        <w:rPr>
+          <w:rFonts w:ascii="Source Code Pro" w:hAnsi="Source Code Pro"/>
+          <w:b/>
+          <w:bCs/>
+          <w:color w:val="000000"/>
+          <w:sz w:val="21"/>
+          <w:szCs w:val="21"/>
+          <w:shd w:val="clear" w:color="auto" w:fill="FAFAFA"/>
+          <w:lang w:val="it-IT"/>
+        </w:rPr>
+        <w:t xml:space="preserve"> dell’applicativo (comprensivo di </w:t>
+      </w:r>
+      <w:proofErr w:type="spellStart"/>
+      <w:r>
+        <w:rPr>
+          <w:rFonts w:ascii="Source Code Pro" w:hAnsi="Source Code Pro"/>
+          <w:b/>
+          <w:bCs/>
+          <w:color w:val="000000"/>
+          <w:sz w:val="21"/>
+          <w:szCs w:val="21"/>
+          <w:shd w:val="clear" w:color="auto" w:fill="FAFAFA"/>
+          <w:lang w:val="it-IT"/>
+        </w:rPr>
+        <w:t>resources</w:t>
+      </w:r>
+      <w:proofErr w:type="spellEnd"/>
+      <w:r>
+        <w:rPr>
+          <w:rFonts w:ascii="Source Code Pro" w:hAnsi="Source Code Pro"/>
+          <w:b/>
+          <w:bCs/>
+          <w:color w:val="000000"/>
+          <w:sz w:val="21"/>
+          <w:szCs w:val="21"/>
+          <w:shd w:val="clear" w:color="auto" w:fill="FAFAFA"/>
+          <w:lang w:val="it-IT"/>
+        </w:rPr>
+        <w:t>) nell’immagine del container. Questo vuol dire che anche se cambiamo le .</w:t>
+      </w:r>
+      <w:proofErr w:type="spellStart"/>
+      <w:r>
+        <w:rPr>
+          <w:rFonts w:ascii="Source Code Pro" w:hAnsi="Source Code Pro"/>
+          <w:b/>
+          <w:bCs/>
+          <w:color w:val="000000"/>
+          <w:sz w:val="21"/>
+          <w:szCs w:val="21"/>
+          <w:shd w:val="clear" w:color="auto" w:fill="FAFAFA"/>
+          <w:lang w:val="it-IT"/>
+        </w:rPr>
+        <w:t>properties</w:t>
+      </w:r>
+      <w:proofErr w:type="spellEnd"/>
+      <w:r>
+        <w:rPr>
+          <w:rFonts w:ascii="Source Code Pro" w:hAnsi="Source Code Pro"/>
+          <w:b/>
+          <w:bCs/>
+          <w:color w:val="000000"/>
+          <w:sz w:val="21"/>
+          <w:szCs w:val="21"/>
+          <w:shd w:val="clear" w:color="auto" w:fill="FAFAFA"/>
+          <w:lang w:val="it-IT"/>
+        </w:rPr>
+        <w:t xml:space="preserve"> del progetto spring, dobbiamo </w:t>
+      </w:r>
+      <w:proofErr w:type="spellStart"/>
+      <w:r>
+        <w:rPr>
+          <w:rFonts w:ascii="Source Code Pro" w:hAnsi="Source Code Pro"/>
+          <w:b/>
+          <w:bCs/>
+          <w:color w:val="000000"/>
+          <w:sz w:val="21"/>
+          <w:szCs w:val="21"/>
+          <w:shd w:val="clear" w:color="auto" w:fill="FAFAFA"/>
+          <w:lang w:val="it-IT"/>
+        </w:rPr>
+        <w:t>ribuildare</w:t>
+      </w:r>
+      <w:proofErr w:type="spellEnd"/>
+      <w:r>
+        <w:rPr>
+          <w:rFonts w:ascii="Source Code Pro" w:hAnsi="Source Code Pro"/>
+          <w:b/>
+          <w:bCs/>
+          <w:color w:val="000000"/>
+          <w:sz w:val="21"/>
+          <w:szCs w:val="21"/>
+          <w:shd w:val="clear" w:color="auto" w:fill="FAFAFA"/>
+          <w:lang w:val="it-IT"/>
+        </w:rPr>
+        <w:t xml:space="preserve"> </w:t>
+      </w:r>
+      <w:proofErr w:type="spellStart"/>
+      <w:r>
+        <w:rPr>
+          <w:rFonts w:ascii="Source Code Pro" w:hAnsi="Source Code Pro"/>
+          <w:b/>
+          <w:bCs/>
+          <w:color w:val="000000"/>
+          <w:sz w:val="21"/>
+          <w:szCs w:val="21"/>
+          <w:shd w:val="clear" w:color="auto" w:fill="FAFAFA"/>
+          <w:lang w:val="it-IT"/>
+        </w:rPr>
+        <w:t>maven</w:t>
+      </w:r>
+      <w:proofErr w:type="spellEnd"/>
+      <w:r>
+        <w:rPr>
+          <w:rFonts w:ascii="Source Code Pro" w:hAnsi="Source Code Pro"/>
+          <w:b/>
+          <w:bCs/>
+          <w:color w:val="000000"/>
+          <w:sz w:val="21"/>
+          <w:szCs w:val="21"/>
+          <w:shd w:val="clear" w:color="auto" w:fill="FAFAFA"/>
+          <w:lang w:val="it-IT"/>
+        </w:rPr>
+        <w:t xml:space="preserve"> (</w:t>
+      </w:r>
+      <w:proofErr w:type="spellStart"/>
+      <w:r>
+        <w:rPr>
+          <w:rFonts w:ascii="Source Code Pro" w:hAnsi="Source Code Pro"/>
+          <w:b/>
+          <w:bCs/>
+          <w:color w:val="000000"/>
+          <w:sz w:val="21"/>
+          <w:szCs w:val="21"/>
+          <w:shd w:val="clear" w:color="auto" w:fill="FAFAFA"/>
+          <w:lang w:val="it-IT"/>
+        </w:rPr>
+        <w:t>affinchè</w:t>
+      </w:r>
+      <w:proofErr w:type="spellEnd"/>
+      <w:r>
+        <w:rPr>
+          <w:rFonts w:ascii="Source Code Pro" w:hAnsi="Source Code Pro"/>
+          <w:b/>
+          <w:bCs/>
+          <w:color w:val="000000"/>
+          <w:sz w:val="21"/>
+          <w:szCs w:val="21"/>
+          <w:shd w:val="clear" w:color="auto" w:fill="FAFAFA"/>
+          <w:lang w:val="it-IT"/>
+        </w:rPr>
+        <w:t xml:space="preserve"> vengano reinserite nel nuovo </w:t>
+      </w:r>
+      <w:proofErr w:type="spellStart"/>
+      <w:r>
+        <w:rPr>
+          <w:rFonts w:ascii="Source Code Pro" w:hAnsi="Source Code Pro"/>
+          <w:b/>
+          <w:bCs/>
+          <w:color w:val="000000"/>
+          <w:sz w:val="21"/>
+          <w:szCs w:val="21"/>
+          <w:shd w:val="clear" w:color="auto" w:fill="FAFAFA"/>
+          <w:lang w:val="it-IT"/>
+        </w:rPr>
+        <w:t>jar</w:t>
+      </w:r>
+      <w:proofErr w:type="spellEnd"/>
+      <w:r>
+        <w:rPr>
+          <w:rFonts w:ascii="Source Code Pro" w:hAnsi="Source Code Pro"/>
+          <w:b/>
+          <w:bCs/>
+          <w:color w:val="000000"/>
+          <w:sz w:val="21"/>
+          <w:szCs w:val="21"/>
+          <w:shd w:val="clear" w:color="auto" w:fill="FAFAFA"/>
+          <w:lang w:val="it-IT"/>
+        </w:rPr>
+        <w:t xml:space="preserve">) e </w:t>
+      </w:r>
+      <w:proofErr w:type="spellStart"/>
+      <w:r>
+        <w:rPr>
+          <w:rFonts w:ascii="Source Code Pro" w:hAnsi="Source Code Pro"/>
+          <w:b/>
+          <w:bCs/>
+          <w:color w:val="000000"/>
+          <w:sz w:val="21"/>
+          <w:szCs w:val="21"/>
+          <w:shd w:val="clear" w:color="auto" w:fill="FAFAFA"/>
+          <w:lang w:val="it-IT"/>
+        </w:rPr>
+        <w:t>ribuildare</w:t>
+      </w:r>
+      <w:proofErr w:type="spellEnd"/>
+      <w:r>
+        <w:rPr>
+          <w:rFonts w:ascii="Source Code Pro" w:hAnsi="Source Code Pro"/>
+          <w:b/>
+          <w:bCs/>
+          <w:color w:val="000000"/>
+          <w:sz w:val="21"/>
+          <w:szCs w:val="21"/>
+          <w:shd w:val="clear" w:color="auto" w:fill="FAFAFA"/>
+          <w:lang w:val="it-IT"/>
+        </w:rPr>
+        <w:t xml:space="preserve"> l’immagine.</w:t>
+      </w:r>
+      <w:r>
+        <w:rPr>
+          <w:rFonts w:ascii="Source Code Pro" w:hAnsi="Source Code Pro"/>
+          <w:b/>
+          <w:bCs/>
+          <w:color w:val="000000"/>
+          <w:sz w:val="21"/>
+          <w:szCs w:val="21"/>
+          <w:shd w:val="clear" w:color="auto" w:fill="FAFAFA"/>
+          <w:lang w:val="it-IT"/>
+        </w:rPr>
+        <w:br/>
+        <w:t xml:space="preserve"> </w:t>
+      </w:r>
+    </w:p>
+    <w:p>
+      <w:pPr>
+        <w:rPr>
+          <w:rFonts w:ascii="Source Code Pro" w:hAnsi="Source Code Pro"/>
+          <w:b/>
+          <w:bCs/>
+          <w:color w:val="000000"/>
+          <w:sz w:val="21"/>
+          <w:szCs w:val="21"/>
+          <w:shd w:val="clear" w:color="auto" w:fill="FAFAFA"/>
+          <w:lang w:val="it-IT"/>
+        </w:rPr>
+      </w:pPr>
+      <w:r>
+        <w:rPr>
+          <w:rFonts w:ascii="Source Code Pro" w:hAnsi="Source Code Pro"/>
+          <w:b/>
+          <w:bCs/>
+          <w:color w:val="000000"/>
+          <w:sz w:val="21"/>
+          <w:szCs w:val="21"/>
+          <w:shd w:val="clear" w:color="auto" w:fill="FAFAFA"/>
+          <w:lang w:val="it-IT"/>
+        </w:rPr>
+        <w:t xml:space="preserve">NB2: tutte le dipendenze dell’applicativo spring vengono scaricate da </w:t>
+      </w:r>
+      <w:proofErr w:type="spellStart"/>
+      <w:r>
+        <w:rPr>
+          <w:rFonts w:ascii="Source Code Pro" w:hAnsi="Source Code Pro"/>
+          <w:b/>
+          <w:bCs/>
+          <w:color w:val="000000"/>
+          <w:sz w:val="21"/>
+          <w:szCs w:val="21"/>
+          <w:shd w:val="clear" w:color="auto" w:fill="FAFAFA"/>
+          <w:lang w:val="it-IT"/>
+        </w:rPr>
+        <w:t>maven</w:t>
+      </w:r>
+      <w:proofErr w:type="spellEnd"/>
+      <w:r>
+        <w:rPr>
+          <w:rFonts w:ascii="Source Code Pro" w:hAnsi="Source Code Pro"/>
+          <w:b/>
+          <w:bCs/>
+          <w:color w:val="000000"/>
+          <w:sz w:val="21"/>
+          <w:szCs w:val="21"/>
+          <w:shd w:val="clear" w:color="auto" w:fill="FAFAFA"/>
+          <w:lang w:val="it-IT"/>
+        </w:rPr>
+        <w:t xml:space="preserve"> e copiate nel </w:t>
+      </w:r>
+      <w:proofErr w:type="spellStart"/>
+      <w:r>
+        <w:rPr>
+          <w:rFonts w:ascii="Source Code Pro" w:hAnsi="Source Code Pro"/>
+          <w:b/>
+          <w:bCs/>
+          <w:color w:val="000000"/>
+          <w:sz w:val="21"/>
+          <w:szCs w:val="21"/>
+          <w:shd w:val="clear" w:color="auto" w:fill="FAFAFA"/>
+          <w:lang w:val="it-IT"/>
+        </w:rPr>
+        <w:t>fat</w:t>
+      </w:r>
+      <w:proofErr w:type="spellEnd"/>
+      <w:r>
+        <w:rPr>
+          <w:rFonts w:ascii="Source Code Pro" w:hAnsi="Source Code Pro"/>
+          <w:b/>
+          <w:bCs/>
+          <w:color w:val="000000"/>
+          <w:sz w:val="21"/>
+          <w:szCs w:val="21"/>
+          <w:shd w:val="clear" w:color="auto" w:fill="FAFAFA"/>
+          <w:lang w:val="it-IT"/>
+        </w:rPr>
+        <w:t xml:space="preserve"> </w:t>
+      </w:r>
+      <w:proofErr w:type="spellStart"/>
+      <w:r>
+        <w:rPr>
+          <w:rFonts w:ascii="Source Code Pro" w:hAnsi="Source Code Pro"/>
+          <w:b/>
+          <w:bCs/>
+          <w:color w:val="000000"/>
+          <w:sz w:val="21"/>
+          <w:szCs w:val="21"/>
+          <w:shd w:val="clear" w:color="auto" w:fill="FAFAFA"/>
+          <w:lang w:val="it-IT"/>
+        </w:rPr>
+        <w:t>jar</w:t>
+      </w:r>
+      <w:proofErr w:type="spellEnd"/>
+      <w:r>
+        <w:rPr>
+          <w:rFonts w:ascii="Source Code Pro" w:hAnsi="Source Code Pro"/>
+          <w:b/>
+          <w:bCs/>
+          <w:color w:val="000000"/>
+          <w:sz w:val="21"/>
+          <w:szCs w:val="21"/>
+          <w:shd w:val="clear" w:color="auto" w:fill="FAFAFA"/>
+          <w:lang w:val="it-IT"/>
+        </w:rPr>
+        <w:t xml:space="preserve"> che poi viene copiato nell’immagine del container (che conterrà la </w:t>
+      </w:r>
+      <w:proofErr w:type="spellStart"/>
+      <w:r>
+        <w:rPr>
+          <w:rFonts w:ascii="Source Code Pro" w:hAnsi="Source Code Pro"/>
+          <w:b/>
+          <w:bCs/>
+          <w:color w:val="000000"/>
+          <w:sz w:val="21"/>
+          <w:szCs w:val="21"/>
+          <w:shd w:val="clear" w:color="auto" w:fill="FAFAFA"/>
+          <w:lang w:val="it-IT"/>
+        </w:rPr>
+        <w:t>jdk</w:t>
+      </w:r>
+      <w:proofErr w:type="spellEnd"/>
+      <w:r>
+        <w:rPr>
+          <w:rFonts w:ascii="Source Code Pro" w:hAnsi="Source Code Pro"/>
+          <w:b/>
+          <w:bCs/>
+          <w:color w:val="000000"/>
+          <w:sz w:val="21"/>
+          <w:szCs w:val="21"/>
+          <w:shd w:val="clear" w:color="auto" w:fill="FAFAFA"/>
+          <w:lang w:val="it-IT"/>
+        </w:rPr>
+        <w:t xml:space="preserve"> proveniente da alpine nell’esempio).</w:t>
+      </w:r>
+      <w:r>
+        <w:rPr>
+          <w:rFonts w:ascii="Source Code Pro" w:hAnsi="Source Code Pro"/>
+          <w:b/>
+          <w:bCs/>
+          <w:color w:val="000000"/>
+          <w:sz w:val="21"/>
+          <w:szCs w:val="21"/>
+          <w:shd w:val="clear" w:color="auto" w:fill="FAFAFA"/>
+          <w:lang w:val="it-IT"/>
+        </w:rPr>
+        <w:br/>
+        <w:t xml:space="preserve">Quindi non </w:t>
+      </w:r>
+      <w:proofErr w:type="spellStart"/>
+      <w:r>
+        <w:rPr>
+          <w:rFonts w:ascii="Source Code Pro" w:hAnsi="Source Code Pro"/>
+          <w:b/>
+          <w:bCs/>
+          <w:color w:val="000000"/>
+          <w:sz w:val="21"/>
+          <w:szCs w:val="21"/>
+          <w:shd w:val="clear" w:color="auto" w:fill="FAFAFA"/>
+          <w:lang w:val="it-IT"/>
+        </w:rPr>
+        <w:t>c’e’</w:t>
+      </w:r>
+      <w:proofErr w:type="spellEnd"/>
+      <w:r>
+        <w:rPr>
+          <w:rFonts w:ascii="Source Code Pro" w:hAnsi="Source Code Pro"/>
+          <w:b/>
+          <w:bCs/>
+          <w:color w:val="000000"/>
+          <w:sz w:val="21"/>
+          <w:szCs w:val="21"/>
+          <w:shd w:val="clear" w:color="auto" w:fill="FAFAFA"/>
+          <w:lang w:val="it-IT"/>
+        </w:rPr>
+        <w:t xml:space="preserve"> bisogno di altro per far girare l’applicativo nel container </w:t>
+      </w:r>
+      <w:proofErr w:type="spellStart"/>
+      <w:r>
+        <w:rPr>
+          <w:rFonts w:ascii="Source Code Pro" w:hAnsi="Source Code Pro"/>
+          <w:b/>
+          <w:bCs/>
+          <w:color w:val="000000"/>
+          <w:sz w:val="21"/>
+          <w:szCs w:val="21"/>
+          <w:shd w:val="clear" w:color="auto" w:fill="FAFAFA"/>
+          <w:lang w:val="it-IT"/>
+        </w:rPr>
+        <w:t>docker</w:t>
+      </w:r>
+      <w:proofErr w:type="spellEnd"/>
+      <w:r>
+        <w:rPr>
+          <w:rFonts w:ascii="Source Code Pro" w:hAnsi="Source Code Pro"/>
+          <w:b/>
+          <w:bCs/>
+          <w:color w:val="000000"/>
+          <w:sz w:val="21"/>
+          <w:szCs w:val="21"/>
+          <w:shd w:val="clear" w:color="auto" w:fill="FAFAFA"/>
+          <w:lang w:val="it-IT"/>
+        </w:rPr>
+        <w:t>.</w:t>
+      </w:r>
+    </w:p>
+    <w:p>
+      <w:pPr>
+        <w:rPr>
+          <w:lang w:val="it-IT"/>
+        </w:rPr>
+      </w:pPr>
+    </w:p>
+    <w:p>
+      <w:pPr>
+        <w:rPr>
+          <w:lang w:val="it-IT"/>
+        </w:rPr>
+      </w:pPr>
+    </w:p>
+    <w:p>
+      <w:pPr>
+        <w:rPr>
+          <w:lang w:val="it-IT"/>
+        </w:rPr>
+      </w:pPr>
+    </w:p>
+    <w:p>
+      <w:pPr>
+        <w:rPr>
+          <w:lang w:val="it-IT"/>
+        </w:rPr>
+      </w:pPr>
+      <w:r>
+        <w:rPr>
+          <w:lang w:val="it-IT"/>
+        </w:rPr>
+        <w:t>Docker compose è un sistema d</w:t>
+      </w:r>
+      <w:r>
+        <w:rPr>
+          <w:lang w:val="it-IT"/>
+        </w:rPr>
+        <w:t>i gestione di container Docker.</w:t>
+      </w:r>
+      <w:r>
+        <w:rPr>
+          <w:lang w:val="it-IT"/>
+        </w:rPr>
+        <w:br/>
+        <w:t xml:space="preserve">A differenza di </w:t>
+      </w:r>
+      <w:proofErr w:type="spellStart"/>
+      <w:r>
+        <w:rPr>
+          <w:lang w:val="it-IT"/>
+        </w:rPr>
+        <w:t>Kubernetes</w:t>
+      </w:r>
+      <w:proofErr w:type="spellEnd"/>
+      <w:r>
+        <w:rPr>
+          <w:lang w:val="it-IT"/>
+        </w:rPr>
+        <w:t xml:space="preserve"> non offre </w:t>
+      </w:r>
+      <w:proofErr w:type="spellStart"/>
+      <w:r>
+        <w:rPr>
+          <w:lang w:val="it-IT"/>
+        </w:rPr>
+        <w:t>autoscaling</w:t>
+      </w:r>
+      <w:proofErr w:type="spellEnd"/>
+      <w:r>
+        <w:rPr>
+          <w:lang w:val="it-IT"/>
+        </w:rPr>
+        <w:t xml:space="preserve"> </w:t>
+      </w:r>
+      <w:proofErr w:type="spellStart"/>
+      <w:r>
+        <w:rPr>
+          <w:lang w:val="it-IT"/>
+        </w:rPr>
+        <w:t>etc</w:t>
+      </w:r>
+      <w:proofErr w:type="spellEnd"/>
+      <w:r>
+        <w:rPr>
+          <w:lang w:val="it-IT"/>
+        </w:rPr>
+        <w:t xml:space="preserve">, </w:t>
+      </w:r>
+      <w:proofErr w:type="spellStart"/>
+      <w:r>
+        <w:rPr>
+          <w:lang w:val="it-IT"/>
+        </w:rPr>
+        <w:t>pero’</w:t>
+      </w:r>
+      <w:proofErr w:type="spellEnd"/>
+      <w:r>
+        <w:rPr>
+          <w:lang w:val="it-IT"/>
+        </w:rPr>
+        <w:t xml:space="preserve"> comunque permette di fare molte delle cose viste con K8.</w:t>
+      </w:r>
+      <w:r>
+        <w:rPr>
+          <w:lang w:val="it-IT"/>
+        </w:rPr>
+        <w:br/>
+      </w:r>
+      <w:r>
+        <w:rPr>
+          <w:lang w:val="it-IT"/>
+        </w:rPr>
+        <w:br/>
+        <w:t xml:space="preserve">Docker Compose, a differenza di </w:t>
+      </w:r>
+      <w:proofErr w:type="spellStart"/>
+      <w:r>
+        <w:rPr>
+          <w:lang w:val="it-IT"/>
+        </w:rPr>
+        <w:t>docker</w:t>
+      </w:r>
+      <w:proofErr w:type="spellEnd"/>
+      <w:r>
+        <w:rPr>
+          <w:lang w:val="it-IT"/>
+        </w:rPr>
+        <w:t xml:space="preserve"> </w:t>
+      </w:r>
+      <w:proofErr w:type="spellStart"/>
+      <w:r>
+        <w:rPr>
+          <w:lang w:val="it-IT"/>
+        </w:rPr>
+        <w:t>plain</w:t>
+      </w:r>
+      <w:proofErr w:type="spellEnd"/>
+      <w:r>
+        <w:rPr>
+          <w:lang w:val="it-IT"/>
+        </w:rPr>
+        <w:t xml:space="preserve">, si usa quando abbiamo </w:t>
+      </w:r>
+      <w:proofErr w:type="spellStart"/>
+      <w:r>
+        <w:rPr>
+          <w:lang w:val="it-IT"/>
+        </w:rPr>
+        <w:t>piu’</w:t>
+      </w:r>
+      <w:proofErr w:type="spellEnd"/>
+      <w:r>
+        <w:rPr>
+          <w:lang w:val="it-IT"/>
+        </w:rPr>
+        <w:t xml:space="preserve"> </w:t>
+      </w:r>
+      <w:proofErr w:type="spellStart"/>
+      <w:r>
+        <w:rPr>
+          <w:lang w:val="it-IT"/>
+        </w:rPr>
+        <w:t>docker</w:t>
+      </w:r>
+      <w:proofErr w:type="spellEnd"/>
+      <w:r>
+        <w:rPr>
+          <w:lang w:val="it-IT"/>
+        </w:rPr>
+        <w:t xml:space="preserve"> da tirare su, ciascuno con le sue immagini e configurazioni. </w:t>
+      </w:r>
+      <w:r>
+        <w:rPr>
+          <w:lang w:val="it-IT"/>
+        </w:rPr>
+        <w:br/>
+      </w:r>
+      <w:r>
+        <w:rPr>
+          <w:lang w:val="it-IT"/>
+        </w:rPr>
+        <w:lastRenderedPageBreak/>
+        <w:t xml:space="preserve">Docker compose permette anche di creare una network interna per i </w:t>
+      </w:r>
+      <w:proofErr w:type="spellStart"/>
+      <w:r>
+        <w:rPr>
+          <w:lang w:val="it-IT"/>
+        </w:rPr>
+        <w:t>docker</w:t>
+      </w:r>
+      <w:proofErr w:type="spellEnd"/>
+      <w:r>
+        <w:rPr>
+          <w:lang w:val="it-IT"/>
+        </w:rPr>
+        <w:t xml:space="preserve"> in maniera tale che questi possano dialogare tra loro usando i nomi logici (dei servizi).</w:t>
+      </w:r>
+      <w:r>
+        <w:rPr>
+          <w:lang w:val="it-IT"/>
+        </w:rPr>
+        <w:br/>
+      </w:r>
+    </w:p>
+    <w:p>
+      <w:pPr>
+        <w:pStyle w:val="Title"/>
+        <w:rPr>
+          <w:lang w:val="it-IT"/>
+        </w:rPr>
+      </w:pPr>
+      <w:r>
+        <w:rPr>
+          <w:lang w:val="it-IT"/>
+        </w:rPr>
+        <w:t>DOCKER COMPOSE</w:t>
+      </w:r>
+    </w:p>
+    <w:p>
+      <w:pPr>
+        <w:rPr>
+          <w:lang w:val="it-IT"/>
+        </w:rPr>
+      </w:pPr>
+      <w:r>
+        <w:rPr>
+          <w:lang w:val="it-IT"/>
+        </w:rPr>
+        <w:br/>
+        <w:t xml:space="preserve">Quando Si usa </w:t>
+      </w:r>
+      <w:proofErr w:type="spellStart"/>
+      <w:r>
+        <w:rPr>
+          <w:lang w:val="it-IT"/>
+        </w:rPr>
+        <w:t>docker</w:t>
+      </w:r>
+      <w:proofErr w:type="spellEnd"/>
+      <w:r>
+        <w:rPr>
+          <w:lang w:val="it-IT"/>
+        </w:rPr>
+        <w:t xml:space="preserve"> compose, ciascun applicativo deve comunque avere il suo </w:t>
+      </w:r>
+      <w:proofErr w:type="spellStart"/>
+      <w:r>
+        <w:rPr>
+          <w:lang w:val="it-IT"/>
+        </w:rPr>
+        <w:t>docker</w:t>
+      </w:r>
+      <w:proofErr w:type="spellEnd"/>
+      <w:r>
+        <w:rPr>
+          <w:lang w:val="it-IT"/>
+        </w:rPr>
+        <w:t xml:space="preserve"> file.</w:t>
+      </w:r>
+      <w:r>
+        <w:rPr>
+          <w:lang w:val="it-IT"/>
+        </w:rPr>
+        <w:br/>
+        <w:t xml:space="preserve">Si </w:t>
+      </w:r>
+      <w:proofErr w:type="spellStart"/>
+      <w:r>
+        <w:rPr>
+          <w:lang w:val="it-IT"/>
+        </w:rPr>
+        <w:t>puo’</w:t>
+      </w:r>
+      <w:proofErr w:type="spellEnd"/>
+      <w:r>
+        <w:rPr>
+          <w:lang w:val="it-IT"/>
+        </w:rPr>
+        <w:t xml:space="preserve"> prevedere di lanciare manualmente prima la </w:t>
+      </w:r>
+      <w:proofErr w:type="spellStart"/>
+      <w:r>
+        <w:rPr>
+          <w:lang w:val="it-IT"/>
+        </w:rPr>
+        <w:t>docker</w:t>
+      </w:r>
+      <w:proofErr w:type="spellEnd"/>
+      <w:r>
+        <w:rPr>
+          <w:lang w:val="it-IT"/>
+        </w:rPr>
+        <w:t xml:space="preserve"> build per creare l’immagine di ciascun applicativo prima di lanciare il </w:t>
+      </w:r>
+      <w:proofErr w:type="spellStart"/>
+      <w:r>
+        <w:rPr>
+          <w:lang w:val="it-IT"/>
+        </w:rPr>
+        <w:t>docker</w:t>
+      </w:r>
+      <w:proofErr w:type="spellEnd"/>
+      <w:r>
+        <w:rPr>
+          <w:lang w:val="it-IT"/>
+        </w:rPr>
+        <w:t xml:space="preserve">-compose up, che sfrutta le immagini precedentemente prodotte per gli applicativi, oppure per semplicità si </w:t>
+      </w:r>
+      <w:proofErr w:type="spellStart"/>
+      <w:r>
+        <w:rPr>
+          <w:lang w:val="it-IT"/>
+        </w:rPr>
+        <w:t>puo’</w:t>
+      </w:r>
+      <w:proofErr w:type="spellEnd"/>
+      <w:r>
+        <w:rPr>
+          <w:lang w:val="it-IT"/>
+        </w:rPr>
+        <w:t xml:space="preserve"> lanciare </w:t>
+      </w:r>
+      <w:r>
+        <w:rPr>
+          <w:lang w:val="it-IT"/>
+        </w:rPr>
+        <w:br/>
+      </w:r>
+      <w:r>
+        <w:rPr>
+          <w:lang w:val="it-IT"/>
+        </w:rPr>
+        <w:br/>
+      </w:r>
+      <w:proofErr w:type="spellStart"/>
+      <w:r>
+        <w:rPr>
+          <w:lang w:val="it-IT"/>
+        </w:rPr>
+        <w:t>docker</w:t>
+      </w:r>
+      <w:proofErr w:type="spellEnd"/>
+      <w:r>
+        <w:rPr>
+          <w:lang w:val="it-IT"/>
+        </w:rPr>
+        <w:t xml:space="preserve">-compose -f </w:t>
+      </w:r>
+      <w:proofErr w:type="spellStart"/>
+      <w:r>
+        <w:rPr>
+          <w:lang w:val="it-IT"/>
+        </w:rPr>
+        <w:t>file_confdockercompose.yml</w:t>
+      </w:r>
+      <w:proofErr w:type="spellEnd"/>
+      <w:r>
+        <w:rPr>
+          <w:lang w:val="it-IT"/>
+        </w:rPr>
+        <w:t xml:space="preserve"> up</w:t>
+      </w:r>
+      <w:r>
+        <w:rPr>
+          <w:lang w:val="it-IT"/>
+        </w:rPr>
+        <w:t xml:space="preserve"> </w:t>
+      </w:r>
+      <w:r>
+        <w:rPr>
+          <w:lang w:val="it-IT"/>
+        </w:rPr>
+        <w:t xml:space="preserve"> (up container </w:t>
+      </w:r>
+      <w:proofErr w:type="spellStart"/>
+      <w:r>
+        <w:rPr>
+          <w:lang w:val="it-IT"/>
+        </w:rPr>
+        <w:t>conf</w:t>
+      </w:r>
+      <w:proofErr w:type="spellEnd"/>
+      <w:r>
+        <w:rPr>
+          <w:lang w:val="it-IT"/>
+        </w:rPr>
+        <w:t>)</w:t>
+      </w:r>
+      <w:r>
+        <w:rPr>
+          <w:lang w:val="it-IT"/>
+        </w:rPr>
+        <w:br/>
+      </w:r>
+      <w:proofErr w:type="spellStart"/>
+      <w:r>
+        <w:rPr>
+          <w:lang w:val="it-IT"/>
+        </w:rPr>
+        <w:t>docker</w:t>
+      </w:r>
+      <w:proofErr w:type="spellEnd"/>
+      <w:r>
+        <w:rPr>
+          <w:lang w:val="it-IT"/>
+        </w:rPr>
+        <w:t xml:space="preserve">-compose -f </w:t>
+      </w:r>
+      <w:proofErr w:type="spellStart"/>
+      <w:r>
+        <w:rPr>
+          <w:lang w:val="it-IT"/>
+        </w:rPr>
+        <w:t>file_confdockercompose.yml</w:t>
+      </w:r>
+      <w:proofErr w:type="spellEnd"/>
+      <w:r>
+        <w:rPr>
+          <w:lang w:val="it-IT"/>
+        </w:rPr>
+        <w:t xml:space="preserve"> </w:t>
+      </w:r>
+      <w:r>
+        <w:rPr>
+          <w:lang w:val="it-IT"/>
+        </w:rPr>
+        <w:t xml:space="preserve">down (down dei container della </w:t>
+      </w:r>
+      <w:proofErr w:type="spellStart"/>
+      <w:r>
+        <w:rPr>
+          <w:lang w:val="it-IT"/>
+        </w:rPr>
+        <w:t>conf</w:t>
+      </w:r>
+      <w:proofErr w:type="spellEnd"/>
+      <w:r>
+        <w:rPr>
+          <w:lang w:val="it-IT"/>
+        </w:rPr>
+        <w:t>)</w:t>
+      </w:r>
+      <w:r>
+        <w:rPr>
+          <w:lang w:val="it-IT"/>
+        </w:rPr>
+        <w:t xml:space="preserve"> </w:t>
+      </w:r>
+      <w:r>
+        <w:rPr>
+          <w:lang w:val="it-IT"/>
+        </w:rPr>
+        <w:br/>
+      </w:r>
+      <w:proofErr w:type="spellStart"/>
+      <w:r>
+        <w:rPr>
+          <w:lang w:val="it-IT"/>
+        </w:rPr>
+        <w:t>docker</w:t>
+      </w:r>
+      <w:proofErr w:type="spellEnd"/>
+      <w:r>
+        <w:rPr>
+          <w:lang w:val="it-IT"/>
+        </w:rPr>
+        <w:t xml:space="preserve">-compose -f </w:t>
+      </w:r>
+      <w:proofErr w:type="spellStart"/>
+      <w:r>
+        <w:rPr>
+          <w:lang w:val="it-IT"/>
+        </w:rPr>
+        <w:t>file_confdockercompose.yml</w:t>
+      </w:r>
+      <w:proofErr w:type="spellEnd"/>
+      <w:r>
+        <w:rPr>
+          <w:lang w:val="it-IT"/>
+        </w:rPr>
+        <w:t xml:space="preserve"> up</w:t>
+      </w:r>
+      <w:r>
+        <w:rPr>
+          <w:lang w:val="it-IT"/>
+        </w:rPr>
+        <w:t xml:space="preserve"> –build (up container </w:t>
+      </w:r>
+      <w:proofErr w:type="spellStart"/>
+      <w:r>
+        <w:rPr>
+          <w:lang w:val="it-IT"/>
+        </w:rPr>
+        <w:t>buildando</w:t>
+      </w:r>
+      <w:proofErr w:type="spellEnd"/>
+      <w:r>
+        <w:rPr>
+          <w:lang w:val="it-IT"/>
+        </w:rPr>
+        <w:t xml:space="preserve"> le immagini                              dei </w:t>
+      </w:r>
+      <w:proofErr w:type="spellStart"/>
+      <w:r>
+        <w:rPr>
+          <w:lang w:val="it-IT"/>
+        </w:rPr>
+        <w:t>docker</w:t>
+      </w:r>
+      <w:proofErr w:type="spellEnd"/>
+      <w:r>
+        <w:rPr>
+          <w:lang w:val="it-IT"/>
+        </w:rPr>
+        <w:t xml:space="preserve"> linkati)</w:t>
+      </w:r>
+    </w:p>
+    <w:p>
+      <w:pPr>
+        <w:rPr>
+          <w:lang w:val="it-IT"/>
+        </w:rPr>
+      </w:pPr>
+      <w:r>
+        <w:rPr>
+          <w:lang w:val="it-IT"/>
+        </w:rPr>
+        <w:t xml:space="preserve">Docker-compose up –build per far </w:t>
+      </w:r>
+      <w:proofErr w:type="spellStart"/>
+      <w:r>
+        <w:rPr>
+          <w:lang w:val="it-IT"/>
+        </w:rPr>
+        <w:t>si</w:t>
+      </w:r>
+      <w:proofErr w:type="spellEnd"/>
+      <w:r>
+        <w:rPr>
+          <w:lang w:val="it-IT"/>
+        </w:rPr>
+        <w:t xml:space="preserve"> che veng</w:t>
+      </w:r>
+      <w:r>
+        <w:rPr>
+          <w:lang w:val="it-IT"/>
+        </w:rPr>
+        <w:t xml:space="preserve">ano generate le immagini </w:t>
+      </w:r>
+      <w:proofErr w:type="spellStart"/>
+      <w:r>
+        <w:rPr>
+          <w:lang w:val="it-IT"/>
+        </w:rPr>
+        <w:t>docker</w:t>
+      </w:r>
+      <w:proofErr w:type="spellEnd"/>
+      <w:r>
+        <w:rPr>
+          <w:lang w:val="it-IT"/>
+        </w:rPr>
+        <w:t xml:space="preserve"> dei </w:t>
+      </w:r>
+      <w:proofErr w:type="spellStart"/>
+      <w:r>
+        <w:rPr>
+          <w:lang w:val="it-IT"/>
+        </w:rPr>
+        <w:t>docker</w:t>
+      </w:r>
+      <w:proofErr w:type="spellEnd"/>
+      <w:r>
+        <w:rPr>
+          <w:lang w:val="it-IT"/>
+        </w:rPr>
+        <w:t xml:space="preserve"> file puntati nel </w:t>
+      </w:r>
+      <w:proofErr w:type="spellStart"/>
+      <w:r>
+        <w:rPr>
+          <w:lang w:val="it-IT"/>
+        </w:rPr>
+        <w:t>docker</w:t>
+      </w:r>
+      <w:proofErr w:type="spellEnd"/>
+      <w:r>
+        <w:rPr>
+          <w:lang w:val="it-IT"/>
+        </w:rPr>
+        <w:t xml:space="preserve"> compose.</w:t>
+      </w:r>
+      <w:r>
+        <w:rPr>
+          <w:lang w:val="it-IT"/>
+        </w:rPr>
+        <w:br/>
+      </w:r>
+      <w:r>
+        <w:rPr>
+          <w:lang w:val="it-IT"/>
+        </w:rPr>
+        <w:br/>
+      </w:r>
+      <w:proofErr w:type="spellStart"/>
+      <w:r>
+        <w:rPr>
+          <w:lang w:val="it-IT"/>
+        </w:rPr>
+        <w:t>Es</w:t>
+      </w:r>
+      <w:proofErr w:type="spellEnd"/>
+      <w:r>
+        <w:rPr>
+          <w:lang w:val="it-IT"/>
+        </w:rPr>
+        <w:t xml:space="preserve"> di </w:t>
+      </w:r>
+      <w:proofErr w:type="spellStart"/>
+      <w:r>
+        <w:rPr>
+          <w:b/>
+          <w:bCs/>
+          <w:lang w:val="it-IT"/>
+        </w:rPr>
+        <w:t>docker</w:t>
+      </w:r>
+      <w:proofErr w:type="spellEnd"/>
       <w:r>
         <w:rPr>
           <w:lang w:val="it-IT"/>
@@ -127,6 +3177,7 @@
       </w:r>
       <w:r>
         <w:rPr>
+          <w:noProof/>
           <w:lang w:val="it-IT"/>
         </w:rPr>
         <w:drawing>
@@ -145,7 +3196,7 @@
                     <pic:cNvPicPr/>
                   </pic:nvPicPr>
                   <pic:blipFill>
-                    <a:blip r:embed="rId4"/>
+                    <a:blip r:embed="rId5"/>
                     <a:stretch>
                       <a:fillRect/>
                     </a:stretch>
@@ -176,7 +3227,21 @@
           <w:lang w:val="it-IT"/>
         </w:rPr>
         <w:br/>
-        <w:t>Questo file va chiamato Dockerfile (senza estensione) e messo nella cartella del progetto.</w:t>
+        <w:t xml:space="preserve">Questo file va chiamato </w:t>
+      </w:r>
+      <w:proofErr w:type="spellStart"/>
+      <w:r>
+        <w:rPr>
+          <w:lang w:val="it-IT"/>
+        </w:rPr>
+        <w:t>Dockerfile</w:t>
+      </w:r>
+      <w:proofErr w:type="spellEnd"/>
+      <w:r>
+        <w:rPr>
+          <w:lang w:val="it-IT"/>
+        </w:rPr>
+        <w:t xml:space="preserve"> (senza estensione) e messo nella cartella del progetto.</w:t>
       </w:r>
       <w:r>
         <w:rPr>
@@ -191,8 +3256,18 @@
           <w:bCs/>
           <w:lang w:val="it-IT"/>
         </w:rPr>
-        <w:t>il docker-compose.yml</w:t>
-      </w:r>
+        <w:t xml:space="preserve">il </w:t>
+      </w:r>
+      <w:proofErr w:type="spellStart"/>
+      <w:r>
+        <w:rPr>
+          <w:b/>
+          <w:bCs/>
+          <w:lang w:val="it-IT"/>
+        </w:rPr>
+        <w:t>docker-compose.yml</w:t>
+      </w:r>
+      <w:proofErr w:type="spellEnd"/>
       <w:r>
         <w:rPr>
           <w:lang w:val="it-IT"/>
@@ -214,6 +3289,7 @@
       </w:r>
       <w:r>
         <w:rPr>
+          <w:noProof/>
           <w:lang w:val="it-IT"/>
         </w:rPr>
         <w:drawing>
@@ -232,7 +3308,7 @@
                     <pic:cNvPicPr/>
                   </pic:nvPicPr>
                   <pic:blipFill>
-                    <a:blip r:embed="rId5"/>
+                    <a:blip r:embed="rId6"/>
                     <a:stretch>
                       <a:fillRect/>
                     </a:stretch>
@@ -284,7 +3360,35 @@
         <w:rPr>
           <w:lang w:val="it-IT"/>
         </w:rPr>
-        <w:t xml:space="preserve"> dichiariamo i container docker che docker-compose deve gestire.</w:t>
+        <w:t xml:space="preserve"> dichiariamo i container </w:t>
+      </w:r>
+      <w:proofErr w:type="spellStart"/>
+      <w:r>
+        <w:rPr>
+          <w:lang w:val="it-IT"/>
+        </w:rPr>
+        <w:t>docker</w:t>
+      </w:r>
+      <w:proofErr w:type="spellEnd"/>
+      <w:r>
+        <w:rPr>
+          <w:lang w:val="it-IT"/>
+        </w:rPr>
+        <w:t xml:space="preserve"> che </w:t>
+      </w:r>
+      <w:proofErr w:type="spellStart"/>
+      <w:r>
+        <w:rPr>
+          <w:lang w:val="it-IT"/>
+        </w:rPr>
+        <w:t>docker</w:t>
+      </w:r>
+      <w:proofErr w:type="spellEnd"/>
+      <w:r>
+        <w:rPr>
+          <w:lang w:val="it-IT"/>
+        </w:rPr>
+        <w:t>-compose deve gestire.</w:t>
       </w:r>
       <w:r>
         <w:rPr>
@@ -318,14 +3422,84 @@
         <w:rPr>
           <w:lang w:val="it-IT"/>
         </w:rPr>
-        <w:t xml:space="preserve"> ed è etl-network.</w:t>
-      </w:r>
-      <w:r>
-        <w:rPr>
-          <w:lang w:val="it-IT"/>
-        </w:rPr>
-        <w:br/>
-        <w:t>Stiamo creando un container maria_db_container, usando l’immagine definita (non la trova nel docker hub locale quindi la scarica dal docker hub registry online).</w:t>
+        <w:t xml:space="preserve"> ed è </w:t>
+      </w:r>
+      <w:proofErr w:type="spellStart"/>
+      <w:r>
+        <w:rPr>
+          <w:lang w:val="it-IT"/>
+        </w:rPr>
+        <w:t>etl</w:t>
+      </w:r>
+      <w:proofErr w:type="spellEnd"/>
+      <w:r>
+        <w:rPr>
+          <w:lang w:val="it-IT"/>
+        </w:rPr>
+        <w:t>-network.</w:t>
+      </w:r>
+      <w:r>
+        <w:rPr>
+          <w:lang w:val="it-IT"/>
+        </w:rPr>
+        <w:br/>
+        <w:t xml:space="preserve">Stiamo creando un container </w:t>
+      </w:r>
+      <w:proofErr w:type="spellStart"/>
+      <w:r>
+        <w:rPr>
+          <w:lang w:val="it-IT"/>
+        </w:rPr>
+        <w:t>maria_db_container</w:t>
+      </w:r>
+      <w:proofErr w:type="spellEnd"/>
+      <w:r>
+        <w:rPr>
+          <w:lang w:val="it-IT"/>
+        </w:rPr>
+        <w:t xml:space="preserve">, usando l’immagine definita (non la trova nel </w:t>
+      </w:r>
+      <w:proofErr w:type="spellStart"/>
+      <w:r>
+        <w:rPr>
+          <w:lang w:val="it-IT"/>
+        </w:rPr>
+        <w:t>docker</w:t>
+      </w:r>
+      <w:proofErr w:type="spellEnd"/>
+      <w:r>
+        <w:rPr>
+          <w:lang w:val="it-IT"/>
+        </w:rPr>
+        <w:t xml:space="preserve"> hub locale quindi la scarica dal </w:t>
+      </w:r>
+      <w:proofErr w:type="spellStart"/>
+      <w:r>
+        <w:rPr>
+          <w:lang w:val="it-IT"/>
+        </w:rPr>
+        <w:t>docker</w:t>
+      </w:r>
+      <w:proofErr w:type="spellEnd"/>
+      <w:r>
+        <w:rPr>
+          <w:lang w:val="it-IT"/>
+        </w:rPr>
+        <w:t xml:space="preserve"> hub </w:t>
+      </w:r>
+      <w:proofErr w:type="spellStart"/>
+      <w:r>
+        <w:rPr>
+          <w:lang w:val="it-IT"/>
+        </w:rPr>
+        <w:t>registry</w:t>
+      </w:r>
+      <w:proofErr w:type="spellEnd"/>
+      <w:r>
+        <w:rPr>
+          <w:lang w:val="it-IT"/>
+        </w:rPr>
+        <w:t xml:space="preserve"> online).</w:t>
       </w:r>
     </w:p>
     <w:p>
@@ -347,41 +3521,163 @@
           <w:bCs/>
           <w:lang w:val="it-IT"/>
         </w:rPr>
-        <w:t>che deve chiamarsi .env per forza, altrimenti non funziona</w:t>
-      </w:r>
-      <w:r>
-        <w:rPr>
-          <w:lang w:val="it-IT"/>
-        </w:rPr>
-        <w:t xml:space="preserve">) linkato con la property </w:t>
-      </w:r>
-      <w:r>
-        <w:rPr>
-          <w:b/>
-          <w:bCs/>
-          <w:lang w:val="it-IT"/>
-        </w:rPr>
-        <w:t>env_file:</w:t>
-      </w:r>
-      <w:r>
-        <w:rPr>
-          <w:lang w:val="it-IT"/>
-        </w:rPr>
-        <w:t xml:space="preserve"> e tramite la property </w:t>
-      </w:r>
-      <w:r>
-        <w:rPr>
-          <w:b/>
-          <w:bCs/>
-          <w:lang w:val="it-IT"/>
-        </w:rPr>
-        <w:t xml:space="preserve">environment </w:t>
-      </w:r>
-      <w:r>
-        <w:rPr>
-          <w:lang w:val="it-IT"/>
-        </w:rPr>
-        <w:t>con cui si listano e si danno direttamente le chiavi / valore. Qui stiamo usando entrambi gli approcci (il file .env che stiamo fornendo al docker-compose è unico per entrambi i docker che stiamo configurando e si trova nella stessa folder dove sta il docker compose).</w:t>
+        <w:t>che deve chiamarsi .</w:t>
+      </w:r>
+      <w:proofErr w:type="spellStart"/>
+      <w:r>
+        <w:rPr>
+          <w:b/>
+          <w:bCs/>
+          <w:lang w:val="it-IT"/>
+        </w:rPr>
+        <w:t>env</w:t>
+      </w:r>
+      <w:proofErr w:type="spellEnd"/>
+      <w:r>
+        <w:rPr>
+          <w:b/>
+          <w:bCs/>
+          <w:lang w:val="it-IT"/>
+        </w:rPr>
+        <w:t xml:space="preserve"> per forza, altrimenti non funziona</w:t>
+      </w:r>
+      <w:r>
+        <w:rPr>
+          <w:lang w:val="it-IT"/>
+        </w:rPr>
+        <w:t xml:space="preserve">) linkato con la </w:t>
+      </w:r>
+      <w:proofErr w:type="spellStart"/>
+      <w:r>
+        <w:rPr>
+          <w:lang w:val="it-IT"/>
+        </w:rPr>
+        <w:t>property</w:t>
+      </w:r>
+      <w:proofErr w:type="spellEnd"/>
+      <w:r>
+        <w:rPr>
+          <w:lang w:val="it-IT"/>
+        </w:rPr>
+        <w:t xml:space="preserve"> </w:t>
+      </w:r>
+      <w:proofErr w:type="spellStart"/>
+      <w:r>
+        <w:rPr>
+          <w:b/>
+          <w:bCs/>
+          <w:lang w:val="it-IT"/>
+        </w:rPr>
+        <w:t>env_file</w:t>
+      </w:r>
+      <w:proofErr w:type="spellEnd"/>
+      <w:r>
+        <w:rPr>
+          <w:b/>
+          <w:bCs/>
+          <w:lang w:val="it-IT"/>
+        </w:rPr>
+        <w:t>:</w:t>
+      </w:r>
+      <w:r>
+        <w:rPr>
+          <w:lang w:val="it-IT"/>
+        </w:rPr>
+        <w:t xml:space="preserve"> e tramite la </w:t>
+      </w:r>
+      <w:proofErr w:type="spellStart"/>
+      <w:r>
+        <w:rPr>
+          <w:lang w:val="it-IT"/>
+        </w:rPr>
+        <w:t>property</w:t>
+      </w:r>
+      <w:proofErr w:type="spellEnd"/>
+      <w:r>
+        <w:rPr>
+          <w:lang w:val="it-IT"/>
+        </w:rPr>
+        <w:t xml:space="preserve"> </w:t>
+      </w:r>
+      <w:proofErr w:type="spellStart"/>
+      <w:r>
+        <w:rPr>
+          <w:b/>
+          <w:bCs/>
+          <w:lang w:val="it-IT"/>
+        </w:rPr>
+        <w:t>environment</w:t>
+      </w:r>
+      <w:proofErr w:type="spellEnd"/>
+      <w:r>
+        <w:rPr>
+          <w:b/>
+          <w:bCs/>
+          <w:lang w:val="it-IT"/>
+        </w:rPr>
+        <w:t xml:space="preserve"> </w:t>
+      </w:r>
+      <w:r>
+        <w:rPr>
+          <w:lang w:val="it-IT"/>
+        </w:rPr>
+        <w:t>con cui si listano e si danno direttamente le chiavi / valore. Qui stiamo usando entrambi gli approcci (il file .</w:t>
+      </w:r>
+      <w:proofErr w:type="spellStart"/>
+      <w:r>
+        <w:rPr>
+          <w:lang w:val="it-IT"/>
+        </w:rPr>
+        <w:t>env</w:t>
+      </w:r>
+      <w:proofErr w:type="spellEnd"/>
+      <w:r>
+        <w:rPr>
+          <w:lang w:val="it-IT"/>
+        </w:rPr>
+        <w:t xml:space="preserve"> che stiamo fornendo al </w:t>
+      </w:r>
+      <w:proofErr w:type="spellStart"/>
+      <w:r>
+        <w:rPr>
+          <w:lang w:val="it-IT"/>
+        </w:rPr>
+        <w:t>docker</w:t>
+      </w:r>
+      <w:proofErr w:type="spellEnd"/>
+      <w:r>
+        <w:rPr>
+          <w:lang w:val="it-IT"/>
+        </w:rPr>
+        <w:t xml:space="preserve">-compose è unico per entrambi i </w:t>
+      </w:r>
+      <w:proofErr w:type="spellStart"/>
+      <w:r>
+        <w:rPr>
+          <w:lang w:val="it-IT"/>
+        </w:rPr>
+        <w:t>docker</w:t>
+      </w:r>
+      <w:proofErr w:type="spellEnd"/>
+      <w:r>
+        <w:rPr>
+          <w:lang w:val="it-IT"/>
+        </w:rPr>
+        <w:t xml:space="preserve"> che stiamo configurando e si trova nella stessa folder dove sta il </w:t>
+      </w:r>
+      <w:proofErr w:type="spellStart"/>
+      <w:r>
+        <w:rPr>
+          <w:lang w:val="it-IT"/>
+        </w:rPr>
+        <w:t>docker</w:t>
+      </w:r>
+      <w:proofErr w:type="spellEnd"/>
+      <w:r>
+        <w:rPr>
+          <w:lang w:val="it-IT"/>
+        </w:rPr>
+        <w:t xml:space="preserve"> compose).</w:t>
       </w:r>
       <w:r>
         <w:rPr>
@@ -407,14 +3703,98 @@
         <w:rPr>
           <w:lang w:val="it-IT"/>
         </w:rPr>
-        <w:t xml:space="preserve"> mentre per il primo container, quello del db, puntiamo direttamente all’immagine nel docker registry , per il container applicativo vogliamo che sia docker-compose a mandare la generazione dell’immagine (usando il docker file dell’applicativo ) visto che stiamo usando il flag – build .</w:t>
-      </w:r>
-      <w:r>
-        <w:rPr>
-          <w:lang w:val="it-IT"/>
-        </w:rPr>
-        <w:br/>
-        <w:t>Dobbiamo quindi definire qual è la cartella dell’applicativo e dove si trova il suo docker file.</w:t>
+        <w:t xml:space="preserve"> mentre per il primo container, quello del </w:t>
+      </w:r>
+      <w:proofErr w:type="spellStart"/>
+      <w:r>
+        <w:rPr>
+          <w:lang w:val="it-IT"/>
+        </w:rPr>
+        <w:t>db</w:t>
+      </w:r>
+      <w:proofErr w:type="spellEnd"/>
+      <w:r>
+        <w:rPr>
+          <w:lang w:val="it-IT"/>
+        </w:rPr>
+        <w:t xml:space="preserve">, puntiamo direttamente all’immagine nel </w:t>
+      </w:r>
+      <w:proofErr w:type="spellStart"/>
+      <w:r>
+        <w:rPr>
+          <w:lang w:val="it-IT"/>
+        </w:rPr>
+        <w:t>docker</w:t>
+      </w:r>
+      <w:proofErr w:type="spellEnd"/>
+      <w:r>
+        <w:rPr>
+          <w:lang w:val="it-IT"/>
+        </w:rPr>
+        <w:t xml:space="preserve"> </w:t>
+      </w:r>
+      <w:proofErr w:type="spellStart"/>
+      <w:r>
+        <w:rPr>
+          <w:lang w:val="it-IT"/>
+        </w:rPr>
+        <w:t>registry</w:t>
+      </w:r>
+      <w:proofErr w:type="spellEnd"/>
+      <w:r>
+        <w:rPr>
+          <w:lang w:val="it-IT"/>
+        </w:rPr>
+        <w:t xml:space="preserve"> , per il container applicativo vogliamo che sia </w:t>
+      </w:r>
+      <w:proofErr w:type="spellStart"/>
+      <w:r>
+        <w:rPr>
+          <w:lang w:val="it-IT"/>
+        </w:rPr>
+        <w:t>docker</w:t>
+      </w:r>
+      <w:proofErr w:type="spellEnd"/>
+      <w:r>
+        <w:rPr>
+          <w:lang w:val="it-IT"/>
+        </w:rPr>
+        <w:t xml:space="preserve">-compose a mandare la generazione dell’immagine (usando il </w:t>
+      </w:r>
+      <w:proofErr w:type="spellStart"/>
+      <w:r>
+        <w:rPr>
+          <w:lang w:val="it-IT"/>
+        </w:rPr>
+        <w:t>docker</w:t>
+      </w:r>
+      <w:proofErr w:type="spellEnd"/>
+      <w:r>
+        <w:rPr>
+          <w:lang w:val="it-IT"/>
+        </w:rPr>
+        <w:t xml:space="preserve"> file dell’applicativo ) visto che stiamo usando il flag – build .</w:t>
+      </w:r>
+      <w:r>
+        <w:rPr>
+          <w:lang w:val="it-IT"/>
+        </w:rPr>
+        <w:br/>
+        <w:t xml:space="preserve">Dobbiamo quindi definire qual è la cartella dell’applicativo e dove si trova il suo </w:t>
+      </w:r>
+      <w:proofErr w:type="spellStart"/>
+      <w:r>
+        <w:rPr>
+          <w:lang w:val="it-IT"/>
+        </w:rPr>
+        <w:t>docker</w:t>
+      </w:r>
+      <w:proofErr w:type="spellEnd"/>
+      <w:r>
+        <w:rPr>
+          <w:lang w:val="it-IT"/>
+        </w:rPr>
+        <w:t xml:space="preserve"> file.</w:t>
       </w:r>
       <w:r>
         <w:rPr>
@@ -427,18 +3807,103 @@
           <w:lang w:val="it-IT"/>
         </w:rPr>
         <w:lastRenderedPageBreak/>
-        <w:t>Visto che il file docker-compose.yml si trova nella cartella padre (es del repository) al cui interno c’e’ la cartella dell’applicazione etl-importer-updater (al cui interno c’e’ il docker file di etl-importer-updater) queste info le diamo con i campi</w:t>
-      </w:r>
-      <w:r>
-        <w:rPr>
-          <w:lang w:val="it-IT"/>
-        </w:rPr>
-        <w:br/>
-      </w:r>
-      <w:r>
-        <w:rPr>
-          <w:b/>
-          <w:bCs/>
+        <w:t xml:space="preserve">Visto che il file </w:t>
+      </w:r>
+      <w:proofErr w:type="spellStart"/>
+      <w:r>
+        <w:rPr>
+          <w:lang w:val="it-IT"/>
+        </w:rPr>
+        <w:t>docker-compose.yml</w:t>
+      </w:r>
+      <w:proofErr w:type="spellEnd"/>
+      <w:r>
+        <w:rPr>
+          <w:lang w:val="it-IT"/>
+        </w:rPr>
+        <w:t xml:space="preserve"> si trova nella cartella padre (es del repository) al cui interno </w:t>
+      </w:r>
+      <w:proofErr w:type="spellStart"/>
+      <w:r>
+        <w:rPr>
+          <w:lang w:val="it-IT"/>
+        </w:rPr>
+        <w:t>c’e’</w:t>
+      </w:r>
+      <w:proofErr w:type="spellEnd"/>
+      <w:r>
+        <w:rPr>
+          <w:lang w:val="it-IT"/>
+        </w:rPr>
+        <w:t xml:space="preserve"> la cartella dell’applicazione </w:t>
+      </w:r>
+      <w:proofErr w:type="spellStart"/>
+      <w:r>
+        <w:rPr>
+          <w:lang w:val="it-IT"/>
+        </w:rPr>
+        <w:t>etl-importer-updater</w:t>
+      </w:r>
+      <w:proofErr w:type="spellEnd"/>
+      <w:r>
+        <w:rPr>
+          <w:lang w:val="it-IT"/>
+        </w:rPr>
+        <w:t xml:space="preserve"> (al cui interno </w:t>
+      </w:r>
+      <w:proofErr w:type="spellStart"/>
+      <w:r>
+        <w:rPr>
+          <w:lang w:val="it-IT"/>
+        </w:rPr>
+        <w:t>c’e’</w:t>
+      </w:r>
+      <w:proofErr w:type="spellEnd"/>
+      <w:r>
+        <w:rPr>
+          <w:lang w:val="it-IT"/>
+        </w:rPr>
+        <w:t xml:space="preserve"> il </w:t>
+      </w:r>
+      <w:proofErr w:type="spellStart"/>
+      <w:r>
+        <w:rPr>
+          <w:lang w:val="it-IT"/>
+        </w:rPr>
+        <w:t>docker</w:t>
+      </w:r>
+      <w:proofErr w:type="spellEnd"/>
+      <w:r>
+        <w:rPr>
+          <w:lang w:val="it-IT"/>
+        </w:rPr>
+        <w:t xml:space="preserve"> file di </w:t>
+      </w:r>
+      <w:proofErr w:type="spellStart"/>
+      <w:r>
+        <w:rPr>
+          <w:lang w:val="it-IT"/>
+        </w:rPr>
+        <w:t>etl-importer-updater</w:t>
+      </w:r>
+      <w:proofErr w:type="spellEnd"/>
+      <w:r>
+        <w:rPr>
+          <w:lang w:val="it-IT"/>
+        </w:rPr>
+        <w:t>) queste info le diamo con i campi</w:t>
+      </w:r>
+      <w:r>
+        <w:rPr>
+          <w:lang w:val="it-IT"/>
+        </w:rPr>
+        <w:br/>
+      </w:r>
+      <w:r>
+        <w:rPr>
+          <w:b/>
+          <w:bCs/>
+          <w:noProof/>
           <w:lang w:val="it-IT"/>
         </w:rPr>
         <w:drawing>
@@ -457,7 +3922,7 @@
                     <pic:cNvPicPr/>
                   </pic:nvPicPr>
                   <pic:blipFill>
-                    <a:blip r:embed="rId6"/>
+                    <a:blip r:embed="rId7"/>
                     <a:stretch>
                       <a:fillRect/>
                     </a:stretch>
@@ -495,8 +3960,37 @@
         <w:rPr>
           <w:lang w:val="it-IT"/>
         </w:rPr>
-        <w:t xml:space="preserve">Anche per il container applicativo etl-importer-updater stiamo fornendo l’.env file e stiamo definendo delle variabili anche direttamente nel campo </w:t>
-      </w:r>
+        <w:t xml:space="preserve">Anche per il container applicativo </w:t>
+      </w:r>
+      <w:proofErr w:type="spellStart"/>
+      <w:r>
+        <w:rPr>
+          <w:lang w:val="it-IT"/>
+        </w:rPr>
+        <w:t>etl-importer-updater</w:t>
+      </w:r>
+      <w:proofErr w:type="spellEnd"/>
+      <w:r>
+        <w:rPr>
+          <w:lang w:val="it-IT"/>
+        </w:rPr>
+        <w:t xml:space="preserve"> stiamo fornendo l’.</w:t>
+      </w:r>
+      <w:proofErr w:type="spellStart"/>
+      <w:r>
+        <w:rPr>
+          <w:lang w:val="it-IT"/>
+        </w:rPr>
+        <w:t>env</w:t>
+      </w:r>
+      <w:proofErr w:type="spellEnd"/>
+      <w:r>
+        <w:rPr>
+          <w:lang w:val="it-IT"/>
+        </w:rPr>
+        <w:t xml:space="preserve"> file e stiamo definendo delle variabili anche direttamente nel campo </w:t>
+      </w:r>
+      <w:proofErr w:type="spellStart"/>
       <w:r>
         <w:rPr>
           <w:b/>
@@ -505,6 +3999,7 @@
         </w:rPr>
         <w:t>environment</w:t>
       </w:r>
+      <w:proofErr w:type="spellEnd"/>
       <w:r>
         <w:rPr>
           <w:lang w:val="it-IT"/>
@@ -542,7 +4037,35 @@
         <w:rPr>
           <w:lang w:val="it-IT"/>
         </w:rPr>
-        <w:t xml:space="preserve">(NB: $SPRING_PROFILES_ACTIVE è il nome della variabile da usare quando stiamo startando con docker e vogliamo settare quella che altrimenti avremmo indicato con </w:t>
+        <w:t xml:space="preserve">(NB: $SPRING_PROFILES_ACTIVE è il nome della variabile da usare quando stiamo </w:t>
+      </w:r>
+      <w:proofErr w:type="spellStart"/>
+      <w:r>
+        <w:rPr>
+          <w:lang w:val="it-IT"/>
+        </w:rPr>
+        <w:t>startando</w:t>
+      </w:r>
+      <w:proofErr w:type="spellEnd"/>
+      <w:r>
+        <w:rPr>
+          <w:lang w:val="it-IT"/>
+        </w:rPr>
+        <w:t xml:space="preserve"> con </w:t>
+      </w:r>
+      <w:proofErr w:type="spellStart"/>
+      <w:r>
+        <w:rPr>
+          <w:lang w:val="it-IT"/>
+        </w:rPr>
+        <w:t>docker</w:t>
+      </w:r>
+      <w:proofErr w:type="spellEnd"/>
+      <w:r>
+        <w:rPr>
+          <w:lang w:val="it-IT"/>
+        </w:rPr>
+        <w:t xml:space="preserve"> e vogliamo settare quella che altrimenti avremmo indicato con </w:t>
       </w:r>
     </w:p>
     <w:p>
@@ -555,7 +4078,63 @@
         <w:rPr>
           <w:lang w:val="it-IT"/>
         </w:rPr>
-        <w:t>java -jar -Dspring.profiles.active=prod (se avessimo lanciato il jar manualmente)</w:t>
+        <w:t>java -</w:t>
+      </w:r>
+      <w:proofErr w:type="spellStart"/>
+      <w:r>
+        <w:rPr>
+          <w:lang w:val="it-IT"/>
+        </w:rPr>
+        <w:t>jar</w:t>
+      </w:r>
+      <w:proofErr w:type="spellEnd"/>
+      <w:r>
+        <w:rPr>
+          <w:lang w:val="it-IT"/>
+        </w:rPr>
+        <w:t xml:space="preserve"> -</w:t>
+      </w:r>
+      <w:proofErr w:type="spellStart"/>
+      <w:r>
+        <w:rPr>
+          <w:lang w:val="it-IT"/>
+        </w:rPr>
+        <w:t>Dspring.profiles.active</w:t>
+      </w:r>
+      <w:proofErr w:type="spellEnd"/>
+      <w:r>
+        <w:rPr>
+          <w:lang w:val="it-IT"/>
+        </w:rPr>
+        <w:t>=</w:t>
+      </w:r>
+      <w:proofErr w:type="spellStart"/>
+      <w:r>
+        <w:rPr>
+          <w:lang w:val="it-IT"/>
+        </w:rPr>
+        <w:t>prod</w:t>
+      </w:r>
+      <w:proofErr w:type="spellEnd"/>
+      <w:r>
+        <w:rPr>
+          <w:lang w:val="it-IT"/>
+        </w:rPr>
+        <w:t xml:space="preserve"> (se avessimo lanciato il </w:t>
+      </w:r>
+      <w:proofErr w:type="spellStart"/>
+      <w:r>
+        <w:rPr>
+          <w:lang w:val="it-IT"/>
+        </w:rPr>
+        <w:t>jar</w:t>
+      </w:r>
+      <w:proofErr w:type="spellEnd"/>
+      <w:r>
+        <w:rPr>
+          <w:lang w:val="it-IT"/>
+        </w:rPr>
+        <w:t xml:space="preserve"> manualmente)</w:t>
       </w:r>
       <w:r>
         <w:rPr>
@@ -574,21 +4153,84 @@
     <w:p>
       <w:pPr>
         <w:rPr>
-          <w:lang w:val="en-US"/>
+          <w:lang w:val="it-IT"/>
         </w:rPr>
       </w:pPr>
       <w:r>
         <w:rPr>
-          <w:lang w:val="en-US"/>
-        </w:rPr>
-        <w:br/>
-        <w:t>mvn spring-boot:run -Dspring</w:t>
-      </w:r>
-      <w:r>
-        <w:rPr>
-          <w:lang w:val="en-US"/>
-        </w:rPr>
-        <w:t>-boot.run.profiles=prod (se avessimo lanciato con mvn spring-boot)</w:t>
+          <w:lang w:val="it-IT"/>
+        </w:rPr>
+        <w:br/>
+      </w:r>
+      <w:proofErr w:type="spellStart"/>
+      <w:r>
+        <w:rPr>
+          <w:lang w:val="it-IT"/>
+        </w:rPr>
+        <w:t>mvn</w:t>
+      </w:r>
+      <w:proofErr w:type="spellEnd"/>
+      <w:r>
+        <w:rPr>
+          <w:lang w:val="it-IT"/>
+        </w:rPr>
+        <w:t xml:space="preserve"> </w:t>
+      </w:r>
+      <w:proofErr w:type="spellStart"/>
+      <w:r>
+        <w:rPr>
+          <w:lang w:val="it-IT"/>
+        </w:rPr>
+        <w:t>spring-boot:run</w:t>
+      </w:r>
+      <w:proofErr w:type="spellEnd"/>
+      <w:r>
+        <w:rPr>
+          <w:lang w:val="it-IT"/>
+        </w:rPr>
+        <w:t xml:space="preserve"> -</w:t>
+      </w:r>
+      <w:proofErr w:type="spellStart"/>
+      <w:r>
+        <w:rPr>
+          <w:lang w:val="it-IT"/>
+        </w:rPr>
+        <w:t>Dspring-boot.run.profiles</w:t>
+      </w:r>
+      <w:proofErr w:type="spellEnd"/>
+      <w:r>
+        <w:rPr>
+          <w:lang w:val="it-IT"/>
+        </w:rPr>
+        <w:t>=</w:t>
+      </w:r>
+      <w:proofErr w:type="spellStart"/>
+      <w:r>
+        <w:rPr>
+          <w:lang w:val="it-IT"/>
+        </w:rPr>
+        <w:t>prod</w:t>
+      </w:r>
+      <w:proofErr w:type="spellEnd"/>
+      <w:r>
+        <w:rPr>
+          <w:lang w:val="it-IT"/>
+        </w:rPr>
+        <w:t xml:space="preserve"> (se avessimo lanciato con </w:t>
+      </w:r>
+      <w:proofErr w:type="spellStart"/>
+      <w:r>
+        <w:rPr>
+          <w:lang w:val="it-IT"/>
+        </w:rPr>
+        <w:t>mvn</w:t>
+      </w:r>
+      <w:proofErr w:type="spellEnd"/>
+      <w:r>
+        <w:rPr>
+          <w:lang w:val="it-IT"/>
+        </w:rPr>
+        <w:t xml:space="preserve"> spring-boot)</w:t>
       </w:r>
     </w:p>
     <w:p>
@@ -620,33 +4262,145 @@
         <w:rPr>
           <w:lang w:val="it-IT"/>
         </w:rPr>
-        <w:t>he alla fine del docker-compose stiamo creando 2 volumes, uno che montiamo (richiamandolo) nel docker del db e uno nel docker applicativo (specificando quando montiamo dove vengono montati)</w:t>
-      </w:r>
-      <w:r>
-        <w:rPr>
-          <w:lang w:val="it-IT"/>
-        </w:rPr>
-        <w:br/>
-      </w:r>
-      <w:r>
-        <w:rPr>
-          <w:lang w:val="it-IT"/>
-        </w:rPr>
-        <w:br/>
-        <w:t>A questo punto per startare il tutto si fa:</w:t>
-      </w:r>
-      <w:r>
-        <w:rPr>
-          <w:lang w:val="it-IT"/>
-        </w:rPr>
-        <w:br/>
-      </w:r>
-      <w:r>
-        <w:rPr>
-          <w:lang w:val="it-IT"/>
-        </w:rPr>
-        <w:br/>
-        <w:t xml:space="preserve">Step1) builda applicativo etl-importer-updater </w:t>
+        <w:t xml:space="preserve">he alla fine del </w:t>
+      </w:r>
+      <w:proofErr w:type="spellStart"/>
+      <w:r>
+        <w:rPr>
+          <w:lang w:val="it-IT"/>
+        </w:rPr>
+        <w:t>docker</w:t>
+      </w:r>
+      <w:proofErr w:type="spellEnd"/>
+      <w:r>
+        <w:rPr>
+          <w:lang w:val="it-IT"/>
+        </w:rPr>
+        <w:t xml:space="preserve">-compose stiamo creando 2 </w:t>
+      </w:r>
+      <w:proofErr w:type="spellStart"/>
+      <w:r>
+        <w:rPr>
+          <w:lang w:val="it-IT"/>
+        </w:rPr>
+        <w:t>volumes</w:t>
+      </w:r>
+      <w:proofErr w:type="spellEnd"/>
+      <w:r>
+        <w:rPr>
+          <w:lang w:val="it-IT"/>
+        </w:rPr>
+        <w:t xml:space="preserve">, uno che montiamo (richiamandolo) nel </w:t>
+      </w:r>
+      <w:proofErr w:type="spellStart"/>
+      <w:r>
+        <w:rPr>
+          <w:lang w:val="it-IT"/>
+        </w:rPr>
+        <w:t>docker</w:t>
+      </w:r>
+      <w:proofErr w:type="spellEnd"/>
+      <w:r>
+        <w:rPr>
+          <w:lang w:val="it-IT"/>
+        </w:rPr>
+        <w:t xml:space="preserve"> del </w:t>
+      </w:r>
+      <w:proofErr w:type="spellStart"/>
+      <w:r>
+        <w:rPr>
+          <w:lang w:val="it-IT"/>
+        </w:rPr>
+        <w:t>db</w:t>
+      </w:r>
+      <w:proofErr w:type="spellEnd"/>
+      <w:r>
+        <w:rPr>
+          <w:lang w:val="it-IT"/>
+        </w:rPr>
+        <w:t xml:space="preserve"> e uno nel </w:t>
+      </w:r>
+      <w:proofErr w:type="spellStart"/>
+      <w:r>
+        <w:rPr>
+          <w:lang w:val="it-IT"/>
+        </w:rPr>
+        <w:t>docker</w:t>
+      </w:r>
+      <w:proofErr w:type="spellEnd"/>
+      <w:r>
+        <w:rPr>
+          <w:lang w:val="it-IT"/>
+        </w:rPr>
+        <w:t xml:space="preserve"> applicativo (specificando quando montiamo dove vengono montati)</w:t>
+      </w:r>
+      <w:r>
+        <w:rPr>
+          <w:lang w:val="it-IT"/>
+        </w:rPr>
+        <w:br/>
+      </w:r>
+      <w:r>
+        <w:rPr>
+          <w:lang w:val="it-IT"/>
+        </w:rPr>
+        <w:br/>
+        <w:t xml:space="preserve">A questo punto per </w:t>
+      </w:r>
+      <w:proofErr w:type="spellStart"/>
+      <w:r>
+        <w:rPr>
+          <w:lang w:val="it-IT"/>
+        </w:rPr>
+        <w:t>startare</w:t>
+      </w:r>
+      <w:proofErr w:type="spellEnd"/>
+      <w:r>
+        <w:rPr>
+          <w:lang w:val="it-IT"/>
+        </w:rPr>
+        <w:t xml:space="preserve"> il tutto si fa:</w:t>
+      </w:r>
+      <w:r>
+        <w:rPr>
+          <w:lang w:val="it-IT"/>
+        </w:rPr>
+        <w:br/>
+      </w:r>
+      <w:r>
+        <w:rPr>
+          <w:lang w:val="it-IT"/>
+        </w:rPr>
+        <w:br/>
+        <w:t xml:space="preserve">Step1) </w:t>
+      </w:r>
+      <w:proofErr w:type="spellStart"/>
+      <w:r>
+        <w:rPr>
+          <w:lang w:val="it-IT"/>
+        </w:rPr>
+        <w:t>builda</w:t>
+      </w:r>
+      <w:proofErr w:type="spellEnd"/>
+      <w:r>
+        <w:rPr>
+          <w:lang w:val="it-IT"/>
+        </w:rPr>
+        <w:t xml:space="preserve"> applicativo </w:t>
+      </w:r>
+      <w:proofErr w:type="spellStart"/>
+      <w:r>
+        <w:rPr>
+          <w:lang w:val="it-IT"/>
+        </w:rPr>
+        <w:t>etl-importer-updater</w:t>
+      </w:r>
+      <w:proofErr w:type="spellEnd"/>
+      <w:r>
+        <w:rPr>
+          <w:lang w:val="it-IT"/>
+        </w:rPr>
+        <w:t xml:space="preserve"> </w:t>
       </w:r>
       <w:r>
         <w:rPr>
@@ -659,8 +4413,44 @@
           <w:lang w:val="it-IT"/>
         </w:rPr>
         <w:tab/>
-        <w:t>vai dove sta il pom.xml e chiama mvn clean install</w:t>
-      </w:r>
+        <w:t xml:space="preserve">vai dove sta il pom.xml e chiama </w:t>
+      </w:r>
+      <w:proofErr w:type="spellStart"/>
+      <w:r>
+        <w:rPr>
+          <w:lang w:val="it-IT"/>
+        </w:rPr>
+        <w:t>mvn</w:t>
+      </w:r>
+      <w:proofErr w:type="spellEnd"/>
+      <w:r>
+        <w:rPr>
+          <w:lang w:val="it-IT"/>
+        </w:rPr>
+        <w:t xml:space="preserve"> </w:t>
+      </w:r>
+      <w:proofErr w:type="spellStart"/>
+      <w:r>
+        <w:rPr>
+          <w:lang w:val="it-IT"/>
+        </w:rPr>
+        <w:t>clean</w:t>
+      </w:r>
+      <w:proofErr w:type="spellEnd"/>
+      <w:r>
+        <w:rPr>
+          <w:lang w:val="it-IT"/>
+        </w:rPr>
+        <w:t xml:space="preserve"> </w:t>
+      </w:r>
+      <w:proofErr w:type="spellStart"/>
+      <w:r>
+        <w:rPr>
+          <w:lang w:val="it-IT"/>
+        </w:rPr>
+        <w:t>install</w:t>
+      </w:r>
+      <w:proofErr w:type="spellEnd"/>
     </w:p>
     <w:p>
       <w:pPr>
@@ -672,7 +4462,21 @@
         <w:rPr>
           <w:lang w:val="it-IT"/>
         </w:rPr>
-        <w:t>Step2) vai dove sta il docker-compose.yml e lancia</w:t>
+        <w:t xml:space="preserve">Step2) vai dove sta il </w:t>
+      </w:r>
+      <w:proofErr w:type="spellStart"/>
+      <w:r>
+        <w:rPr>
+          <w:lang w:val="it-IT"/>
+        </w:rPr>
+        <w:t>docker-compose.yml</w:t>
+      </w:r>
+      <w:proofErr w:type="spellEnd"/>
+      <w:r>
+        <w:rPr>
+          <w:lang w:val="it-IT"/>
+        </w:rPr>
+        <w:t xml:space="preserve"> e lancia</w:t>
       </w:r>
       <w:r>
         <w:rPr>
@@ -685,20 +4489,1942 @@
           <w:lang w:val="it-IT"/>
         </w:rPr>
         <w:tab/>
-        <w:t xml:space="preserve">docker-compose -f docker-compose.yml up –build </w:t>
-      </w:r>
-      <w:r>
-        <w:rPr>
-          <w:lang w:val="it-IT"/>
-        </w:rPr>
-        <w:br/>
-      </w:r>
-      <w:r>
-        <w:rPr>
-          <w:lang w:val="it-IT"/>
-        </w:rPr>
-        <w:br/>
-        <w:t>Questo equivale ad aver lanciato 2 docker build sui docker file dei 2 container e ad averli runnati con docker run [immagine]</w:t>
+      </w:r>
+      <w:proofErr w:type="spellStart"/>
+      <w:r>
+        <w:rPr>
+          <w:lang w:val="it-IT"/>
+        </w:rPr>
+        <w:t>docker</w:t>
+      </w:r>
+      <w:proofErr w:type="spellEnd"/>
+      <w:r>
+        <w:rPr>
+          <w:lang w:val="it-IT"/>
+        </w:rPr>
+        <w:t xml:space="preserve">-compose -f </w:t>
+      </w:r>
+      <w:proofErr w:type="spellStart"/>
+      <w:r>
+        <w:rPr>
+          <w:lang w:val="it-IT"/>
+        </w:rPr>
+        <w:t>docker-compose.yml</w:t>
+      </w:r>
+      <w:proofErr w:type="spellEnd"/>
+      <w:r>
+        <w:rPr>
+          <w:lang w:val="it-IT"/>
+        </w:rPr>
+        <w:t xml:space="preserve"> up –build </w:t>
+      </w:r>
+      <w:r>
+        <w:rPr>
+          <w:lang w:val="it-IT"/>
+        </w:rPr>
+        <w:br/>
+      </w:r>
+      <w:r>
+        <w:rPr>
+          <w:lang w:val="it-IT"/>
+        </w:rPr>
+        <w:br/>
+        <w:t xml:space="preserve">Questo equivale ad aver lanciato 2 </w:t>
+      </w:r>
+      <w:proofErr w:type="spellStart"/>
+      <w:r>
+        <w:rPr>
+          <w:lang w:val="it-IT"/>
+        </w:rPr>
+        <w:t>docker</w:t>
+      </w:r>
+      <w:proofErr w:type="spellEnd"/>
+      <w:r>
+        <w:rPr>
+          <w:lang w:val="it-IT"/>
+        </w:rPr>
+        <w:t xml:space="preserve"> build sui </w:t>
+      </w:r>
+      <w:proofErr w:type="spellStart"/>
+      <w:r>
+        <w:rPr>
+          <w:lang w:val="it-IT"/>
+        </w:rPr>
+        <w:t>docker</w:t>
+      </w:r>
+      <w:proofErr w:type="spellEnd"/>
+      <w:r>
+        <w:rPr>
+          <w:lang w:val="it-IT"/>
+        </w:rPr>
+        <w:t xml:space="preserve"> file dei 2 container e ad averli </w:t>
+      </w:r>
+      <w:proofErr w:type="spellStart"/>
+      <w:r>
+        <w:rPr>
+          <w:lang w:val="it-IT"/>
+        </w:rPr>
+        <w:t>runnati</w:t>
+      </w:r>
+      <w:proofErr w:type="spellEnd"/>
+      <w:r>
+        <w:rPr>
+          <w:lang w:val="it-IT"/>
+        </w:rPr>
+        <w:t xml:space="preserve"> con </w:t>
+      </w:r>
+      <w:proofErr w:type="spellStart"/>
+      <w:r>
+        <w:rPr>
+          <w:lang w:val="it-IT"/>
+        </w:rPr>
+        <w:t>docker</w:t>
+      </w:r>
+      <w:proofErr w:type="spellEnd"/>
+      <w:r>
+        <w:rPr>
+          <w:lang w:val="it-IT"/>
+        </w:rPr>
+        <w:t xml:space="preserve"> </w:t>
+      </w:r>
+      <w:proofErr w:type="spellStart"/>
+      <w:r>
+        <w:rPr>
+          <w:lang w:val="it-IT"/>
+        </w:rPr>
+        <w:t>run</w:t>
+      </w:r>
+      <w:proofErr w:type="spellEnd"/>
+      <w:r>
+        <w:rPr>
+          <w:lang w:val="it-IT"/>
+        </w:rPr>
+        <w:t xml:space="preserve"> [immagine]</w:t>
+      </w:r>
+    </w:p>
+    <w:p>
+      <w:pPr>
+        <w:rPr>
+          <w:lang w:val="it-IT"/>
+        </w:rPr>
+      </w:pPr>
+    </w:p>
+    <w:p>
+      <w:pPr>
+        <w:rPr>
+          <w:lang w:val="it-IT"/>
+        </w:rPr>
+      </w:pPr>
+    </w:p>
+    <w:p>
+      <w:pPr>
+        <w:rPr>
+          <w:lang w:val="it-IT"/>
+        </w:rPr>
+      </w:pPr>
+      <w:r>
+        <w:rPr>
+          <w:highlight w:val="yellow"/>
+          <w:lang w:val="it-IT"/>
+        </w:rPr>
+        <w:t xml:space="preserve">Per resettare completamente </w:t>
+      </w:r>
+      <w:proofErr w:type="spellStart"/>
+      <w:r>
+        <w:rPr>
+          <w:highlight w:val="yellow"/>
+          <w:lang w:val="it-IT"/>
+        </w:rPr>
+        <w:t>docker</w:t>
+      </w:r>
+      <w:proofErr w:type="spellEnd"/>
+      <w:r>
+        <w:rPr>
+          <w:highlight w:val="yellow"/>
+          <w:lang w:val="it-IT"/>
+        </w:rPr>
+        <w:t xml:space="preserve"> </w:t>
+      </w:r>
+      <w:proofErr w:type="spellStart"/>
+      <w:r>
+        <w:rPr>
+          <w:highlight w:val="yellow"/>
+          <w:lang w:val="it-IT"/>
+        </w:rPr>
+        <w:t>stack</w:t>
+      </w:r>
+      <w:proofErr w:type="spellEnd"/>
+      <w:r>
+        <w:rPr>
+          <w:highlight w:val="yellow"/>
+          <w:lang w:val="it-IT"/>
+        </w:rPr>
+        <w:t xml:space="preserve"> , da shell :</w:t>
+      </w:r>
+      <w:r>
+        <w:rPr>
+          <w:lang w:val="it-IT"/>
+        </w:rPr>
+        <w:br/>
+      </w:r>
+      <w:proofErr w:type="spellStart"/>
+      <w:r>
+        <w:rPr>
+          <w:lang w:val="it-IT"/>
+        </w:rPr>
+        <w:t>docker</w:t>
+      </w:r>
+      <w:proofErr w:type="spellEnd"/>
+      <w:r>
+        <w:rPr>
+          <w:lang w:val="it-IT"/>
+        </w:rPr>
+        <w:t xml:space="preserve"> compose -f </w:t>
+      </w:r>
+      <w:r>
+        <w:rPr>
+          <w:lang w:val="it-IT"/>
+        </w:rPr>
+        <w:t>[NOME FILE CONF DOCKER COMPOSE .</w:t>
+      </w:r>
+      <w:proofErr w:type="spellStart"/>
+      <w:r>
+        <w:rPr>
+          <w:lang w:val="it-IT"/>
+        </w:rPr>
+        <w:t>yml</w:t>
+      </w:r>
+      <w:proofErr w:type="spellEnd"/>
+      <w:r>
+        <w:rPr>
+          <w:lang w:val="it-IT"/>
+        </w:rPr>
+        <w:t>]</w:t>
+      </w:r>
+    </w:p>
+    <w:p>
+      <w:pPr>
+        <w:rPr>
+          <w:lang w:val="en-US"/>
+        </w:rPr>
+      </w:pPr>
+      <w:r>
+        <w:rPr>
+          <w:lang w:val="en-US"/>
+        </w:rPr>
+        <w:t xml:space="preserve">docker rm -f $(docker </w:t>
+      </w:r>
+      <w:proofErr w:type="spellStart"/>
+      <w:r>
+        <w:rPr>
+          <w:lang w:val="en-US"/>
+        </w:rPr>
+        <w:t>ps</w:t>
+      </w:r>
+      <w:proofErr w:type="spellEnd"/>
+      <w:r>
+        <w:rPr>
+          <w:lang w:val="en-US"/>
+        </w:rPr>
+        <w:t xml:space="preserve"> -a -q)</w:t>
+      </w:r>
+    </w:p>
+    <w:p>
+      <w:pPr>
+        <w:rPr>
+          <w:lang w:val="it-IT"/>
+        </w:rPr>
+      </w:pPr>
+      <w:proofErr w:type="spellStart"/>
+      <w:r>
+        <w:rPr>
+          <w:lang w:val="it-IT"/>
+        </w:rPr>
+        <w:t>docker</w:t>
+      </w:r>
+      <w:proofErr w:type="spellEnd"/>
+      <w:r>
+        <w:rPr>
+          <w:lang w:val="it-IT"/>
+        </w:rPr>
+        <w:t xml:space="preserve"> volume </w:t>
+      </w:r>
+      <w:proofErr w:type="spellStart"/>
+      <w:r>
+        <w:rPr>
+          <w:lang w:val="it-IT"/>
+        </w:rPr>
+        <w:t>rm</w:t>
+      </w:r>
+      <w:proofErr w:type="spellEnd"/>
+      <w:r>
+        <w:rPr>
+          <w:lang w:val="it-IT"/>
+        </w:rPr>
+        <w:t xml:space="preserve"> $(</w:t>
+      </w:r>
+      <w:proofErr w:type="spellStart"/>
+      <w:r>
+        <w:rPr>
+          <w:lang w:val="it-IT"/>
+        </w:rPr>
+        <w:t>docker</w:t>
+      </w:r>
+      <w:proofErr w:type="spellEnd"/>
+      <w:r>
+        <w:rPr>
+          <w:lang w:val="it-IT"/>
+        </w:rPr>
+        <w:t xml:space="preserve"> volume </w:t>
+      </w:r>
+      <w:proofErr w:type="spellStart"/>
+      <w:r>
+        <w:rPr>
+          <w:lang w:val="it-IT"/>
+        </w:rPr>
+        <w:t>ls</w:t>
+      </w:r>
+      <w:proofErr w:type="spellEnd"/>
+      <w:r>
+        <w:rPr>
+          <w:lang w:val="it-IT"/>
+        </w:rPr>
+        <w:t xml:space="preserve"> -q)</w:t>
+      </w:r>
+    </w:p>
+    <w:p>
+      <w:pPr>
+        <w:rPr>
+          <w:lang w:val="it-IT"/>
+        </w:rPr>
+      </w:pPr>
+    </w:p>
+    <w:p>
+      <w:pPr>
+        <w:rPr>
+          <w:lang w:val="it-IT"/>
+        </w:rPr>
+      </w:pPr>
+    </w:p>
+    <w:p>
+      <w:pPr>
+        <w:rPr>
+          <w:lang w:val="it-IT"/>
+        </w:rPr>
+      </w:pPr>
+      <w:r>
+        <w:rPr>
+          <w:lang w:val="it-IT"/>
+        </w:rPr>
+        <w:t>Networks:</w:t>
+      </w:r>
+      <w:r>
+        <w:rPr>
+          <w:lang w:val="it-IT"/>
+        </w:rPr>
+        <w:br/>
+        <w:t xml:space="preserve">Puoi dichiarare alla fine del </w:t>
+      </w:r>
+      <w:proofErr w:type="spellStart"/>
+      <w:r>
+        <w:rPr>
+          <w:lang w:val="it-IT"/>
+        </w:rPr>
+        <w:t>docker</w:t>
+      </w:r>
+      <w:proofErr w:type="spellEnd"/>
+      <w:r>
+        <w:rPr>
+          <w:lang w:val="it-IT"/>
+        </w:rPr>
+        <w:t xml:space="preserve"> compose file </w:t>
+      </w:r>
+      <w:proofErr w:type="spellStart"/>
+      <w:r>
+        <w:rPr>
+          <w:lang w:val="it-IT"/>
+        </w:rPr>
+        <w:t>yml</w:t>
+      </w:r>
+      <w:proofErr w:type="spellEnd"/>
+      <w:r>
+        <w:rPr>
+          <w:lang w:val="it-IT"/>
+        </w:rPr>
+        <w:t xml:space="preserve"> i networks, come bridge e richiamarli nel network di ogni container che dichiari come servizio.</w:t>
+      </w:r>
+      <w:r>
+        <w:rPr>
+          <w:lang w:val="it-IT"/>
+        </w:rPr>
+        <w:br/>
+        <w:t xml:space="preserve">In questo caso i container potranno parlare tra di loro puntando ai nomi dei servizi come </w:t>
+      </w:r>
+      <w:proofErr w:type="spellStart"/>
+      <w:r>
+        <w:rPr>
+          <w:lang w:val="it-IT"/>
+        </w:rPr>
+        <w:t>host</w:t>
+      </w:r>
+      <w:proofErr w:type="spellEnd"/>
+      <w:r>
+        <w:rPr>
+          <w:lang w:val="it-IT"/>
+        </w:rPr>
+        <w:t>.</w:t>
+      </w:r>
+      <w:r>
+        <w:rPr>
+          <w:lang w:val="it-IT"/>
+        </w:rPr>
+        <w:br/>
+        <w:t xml:space="preserve">Questo perché il </w:t>
+      </w:r>
+      <w:proofErr w:type="spellStart"/>
+      <w:r>
+        <w:rPr>
+          <w:lang w:val="it-IT"/>
+        </w:rPr>
+        <w:t>docker</w:t>
+      </w:r>
+      <w:proofErr w:type="spellEnd"/>
+      <w:r>
+        <w:rPr>
+          <w:lang w:val="it-IT"/>
+        </w:rPr>
+        <w:t xml:space="preserve"> </w:t>
+      </w:r>
+      <w:proofErr w:type="spellStart"/>
+      <w:r>
+        <w:rPr>
+          <w:lang w:val="it-IT"/>
+        </w:rPr>
+        <w:t>engine</w:t>
+      </w:r>
+      <w:proofErr w:type="spellEnd"/>
+      <w:r>
+        <w:rPr>
+          <w:lang w:val="it-IT"/>
+        </w:rPr>
+        <w:t xml:space="preserve"> crea un bridge network interno.</w:t>
+      </w:r>
+      <w:r>
+        <w:rPr>
+          <w:lang w:val="it-IT"/>
+        </w:rPr>
+        <w:br/>
+        <w:t xml:space="preserve">ATTENZIONE: in questo caso non puoi usare il </w:t>
+      </w:r>
+      <w:proofErr w:type="spellStart"/>
+      <w:r>
+        <w:rPr>
+          <w:lang w:val="it-IT"/>
+        </w:rPr>
+        <w:t>localhost</w:t>
+      </w:r>
+      <w:proofErr w:type="spellEnd"/>
+      <w:r>
+        <w:rPr>
+          <w:lang w:val="it-IT"/>
+        </w:rPr>
+        <w:t xml:space="preserve"> per puntare alla macchina </w:t>
+      </w:r>
+      <w:proofErr w:type="spellStart"/>
+      <w:r>
+        <w:rPr>
+          <w:lang w:val="it-IT"/>
+        </w:rPr>
+        <w:t>host</w:t>
+      </w:r>
+      <w:proofErr w:type="spellEnd"/>
+      <w:r>
+        <w:rPr>
+          <w:lang w:val="it-IT"/>
+        </w:rPr>
+        <w:t xml:space="preserve"> poiché </w:t>
+      </w:r>
+      <w:proofErr w:type="spellStart"/>
+      <w:r>
+        <w:rPr>
+          <w:lang w:val="it-IT"/>
+        </w:rPr>
+        <w:t>localhost</w:t>
+      </w:r>
+      <w:proofErr w:type="spellEnd"/>
+      <w:r>
+        <w:rPr>
+          <w:lang w:val="it-IT"/>
+        </w:rPr>
+        <w:t xml:space="preserve"> è interpretato da ogni container come il container stesso (non viene usato </w:t>
+      </w:r>
+      <w:proofErr w:type="spellStart"/>
+      <w:r>
+        <w:rPr>
+          <w:lang w:val="it-IT"/>
+        </w:rPr>
+        <w:t>host</w:t>
+      </w:r>
+      <w:proofErr w:type="spellEnd"/>
+      <w:r>
+        <w:rPr>
+          <w:lang w:val="it-IT"/>
+        </w:rPr>
+        <w:t xml:space="preserve"> file della macchina </w:t>
+      </w:r>
+      <w:proofErr w:type="spellStart"/>
+      <w:r>
+        <w:rPr>
+          <w:lang w:val="it-IT"/>
+        </w:rPr>
+        <w:t>host</w:t>
+      </w:r>
+      <w:proofErr w:type="spellEnd"/>
+      <w:r>
+        <w:rPr>
+          <w:lang w:val="it-IT"/>
+        </w:rPr>
+        <w:t xml:space="preserve"> su cui gira il </w:t>
+      </w:r>
+      <w:proofErr w:type="spellStart"/>
+      <w:r>
+        <w:rPr>
+          <w:lang w:val="it-IT"/>
+        </w:rPr>
+        <w:t>docker</w:t>
+      </w:r>
+      <w:proofErr w:type="spellEnd"/>
+      <w:r>
+        <w:rPr>
+          <w:lang w:val="it-IT"/>
+        </w:rPr>
+        <w:t xml:space="preserve"> </w:t>
+      </w:r>
+      <w:proofErr w:type="spellStart"/>
+      <w:r>
+        <w:rPr>
+          <w:lang w:val="it-IT"/>
+        </w:rPr>
+        <w:t>engine</w:t>
+      </w:r>
+      <w:proofErr w:type="spellEnd"/>
+      <w:r>
+        <w:rPr>
+          <w:lang w:val="it-IT"/>
+        </w:rPr>
+        <w:t>).</w:t>
+      </w:r>
+      <w:r>
+        <w:rPr>
+          <w:lang w:val="it-IT"/>
+        </w:rPr>
+        <w:br/>
+        <w:t xml:space="preserve">Se vuoi che un </w:t>
+      </w:r>
+      <w:proofErr w:type="spellStart"/>
+      <w:r>
+        <w:rPr>
+          <w:lang w:val="it-IT"/>
+        </w:rPr>
+        <w:t>docker</w:t>
+      </w:r>
+      <w:proofErr w:type="spellEnd"/>
+      <w:r>
+        <w:rPr>
+          <w:lang w:val="it-IT"/>
+        </w:rPr>
+        <w:t xml:space="preserve"> container usi la network della macchina stessa, devi usare </w:t>
+      </w:r>
+      <w:proofErr w:type="spellStart"/>
+      <w:r>
+        <w:rPr>
+          <w:lang w:val="it-IT"/>
+        </w:rPr>
+        <w:t>network_mode:host</w:t>
+      </w:r>
+      <w:proofErr w:type="spellEnd"/>
+      <w:r>
+        <w:rPr>
+          <w:lang w:val="it-IT"/>
+        </w:rPr>
+        <w:t xml:space="preserve"> nel container -&gt; così viene usato il file </w:t>
+      </w:r>
+      <w:proofErr w:type="spellStart"/>
+      <w:r>
+        <w:rPr>
+          <w:lang w:val="it-IT"/>
+        </w:rPr>
+        <w:t>host</w:t>
+      </w:r>
+      <w:proofErr w:type="spellEnd"/>
+      <w:r>
+        <w:rPr>
+          <w:lang w:val="it-IT"/>
+        </w:rPr>
+        <w:t xml:space="preserve"> della macchina </w:t>
+      </w:r>
+      <w:proofErr w:type="spellStart"/>
+      <w:r>
+        <w:rPr>
+          <w:lang w:val="it-IT"/>
+        </w:rPr>
+        <w:t>host</w:t>
+      </w:r>
+      <w:proofErr w:type="spellEnd"/>
+      <w:r>
+        <w:rPr>
+          <w:lang w:val="it-IT"/>
+        </w:rPr>
+        <w:t>.</w:t>
+      </w:r>
+      <w:r>
+        <w:rPr>
+          <w:lang w:val="it-IT"/>
+        </w:rPr>
+        <w:br/>
+        <w:t xml:space="preserve">In questo caso </w:t>
+      </w:r>
+      <w:proofErr w:type="spellStart"/>
+      <w:r>
+        <w:rPr>
+          <w:lang w:val="it-IT"/>
+        </w:rPr>
+        <w:t>pero’</w:t>
+      </w:r>
+      <w:proofErr w:type="spellEnd"/>
+      <w:r>
+        <w:rPr>
+          <w:lang w:val="it-IT"/>
+        </w:rPr>
+        <w:t xml:space="preserve"> </w:t>
+      </w:r>
+      <w:proofErr w:type="spellStart"/>
+      <w:r>
+        <w:rPr>
+          <w:lang w:val="it-IT"/>
+        </w:rPr>
+        <w:t>attenzioen</w:t>
+      </w:r>
+      <w:proofErr w:type="spellEnd"/>
+      <w:r>
+        <w:rPr>
+          <w:lang w:val="it-IT"/>
+        </w:rPr>
+        <w:t xml:space="preserve"> non è possibile usare il port mapping in ciascun container.</w:t>
+      </w:r>
+      <w:r>
+        <w:rPr>
+          <w:lang w:val="it-IT"/>
+        </w:rPr>
+        <w:br/>
+      </w:r>
+      <w:r>
+        <w:rPr>
+          <w:lang w:val="it-IT"/>
+        </w:rPr>
+        <w:br/>
+        <w:t>Volumi:</w:t>
+      </w:r>
+      <w:r>
+        <w:rPr>
+          <w:lang w:val="it-IT"/>
+        </w:rPr>
+        <w:br/>
+        <w:t xml:space="preserve">Se dichiari con </w:t>
+      </w:r>
+      <w:proofErr w:type="spellStart"/>
+      <w:r>
+        <w:rPr>
+          <w:b/>
+          <w:bCs/>
+          <w:lang w:val="it-IT"/>
+        </w:rPr>
+        <w:t>volumes</w:t>
+      </w:r>
+      <w:proofErr w:type="spellEnd"/>
+      <w:r>
+        <w:rPr>
+          <w:lang w:val="it-IT"/>
+        </w:rPr>
+        <w:t xml:space="preserve"> a fine file il nome di un volume, e lo richiami in un container, questo è un volume (persistente anche al riavvio del container) completamente gestito da </w:t>
+      </w:r>
+      <w:proofErr w:type="spellStart"/>
+      <w:r>
+        <w:rPr>
+          <w:lang w:val="it-IT"/>
+        </w:rPr>
+        <w:t>docker</w:t>
+      </w:r>
+      <w:proofErr w:type="spellEnd"/>
+      <w:r>
+        <w:rPr>
+          <w:lang w:val="it-IT"/>
+        </w:rPr>
+        <w:t>.</w:t>
+      </w:r>
+      <w:r>
+        <w:rPr>
+          <w:lang w:val="it-IT"/>
+        </w:rPr>
+        <w:br/>
+        <w:t xml:space="preserve">Questi si chiamano </w:t>
+      </w:r>
+      <w:proofErr w:type="spellStart"/>
+      <w:r>
+        <w:rPr>
+          <w:b/>
+          <w:bCs/>
+          <w:highlight w:val="yellow"/>
+          <w:lang w:val="it-IT"/>
+        </w:rPr>
+        <w:t>named</w:t>
+      </w:r>
+      <w:proofErr w:type="spellEnd"/>
+      <w:r>
+        <w:rPr>
+          <w:b/>
+          <w:bCs/>
+          <w:highlight w:val="yellow"/>
+          <w:lang w:val="it-IT"/>
+        </w:rPr>
+        <w:t xml:space="preserve"> </w:t>
+      </w:r>
+      <w:proofErr w:type="spellStart"/>
+      <w:r>
+        <w:rPr>
+          <w:b/>
+          <w:bCs/>
+          <w:highlight w:val="yellow"/>
+          <w:lang w:val="it-IT"/>
+        </w:rPr>
+        <w:t>volumes</w:t>
+      </w:r>
+      <w:proofErr w:type="spellEnd"/>
+      <w:r>
+        <w:rPr>
+          <w:lang w:val="it-IT"/>
+        </w:rPr>
+        <w:t xml:space="preserve"> e sono quelli che vedi se fai </w:t>
+      </w:r>
+      <w:proofErr w:type="spellStart"/>
+      <w:r>
+        <w:rPr>
+          <w:b/>
+          <w:bCs/>
+          <w:lang w:val="it-IT"/>
+        </w:rPr>
+        <w:t>docker</w:t>
+      </w:r>
+      <w:proofErr w:type="spellEnd"/>
+      <w:r>
+        <w:rPr>
+          <w:b/>
+          <w:bCs/>
+          <w:lang w:val="it-IT"/>
+        </w:rPr>
+        <w:t xml:space="preserve"> volume </w:t>
+      </w:r>
+      <w:proofErr w:type="spellStart"/>
+      <w:r>
+        <w:rPr>
+          <w:b/>
+          <w:bCs/>
+          <w:lang w:val="it-IT"/>
+        </w:rPr>
+        <w:t>ls</w:t>
+      </w:r>
+      <w:proofErr w:type="spellEnd"/>
+      <w:r>
+        <w:rPr>
+          <w:lang w:val="it-IT"/>
+        </w:rPr>
+        <w:t>.</w:t>
+      </w:r>
+      <w:r>
+        <w:rPr>
+          <w:lang w:val="it-IT"/>
+        </w:rPr>
+        <w:br/>
+        <w:t xml:space="preserve">I </w:t>
+      </w:r>
+      <w:proofErr w:type="spellStart"/>
+      <w:r>
+        <w:rPr>
+          <w:lang w:val="it-IT"/>
+        </w:rPr>
+        <w:t>named</w:t>
+      </w:r>
+      <w:proofErr w:type="spellEnd"/>
+      <w:r>
+        <w:rPr>
+          <w:lang w:val="it-IT"/>
+        </w:rPr>
+        <w:t xml:space="preserve"> </w:t>
+      </w:r>
+      <w:proofErr w:type="spellStart"/>
+      <w:r>
+        <w:rPr>
+          <w:lang w:val="it-IT"/>
+        </w:rPr>
+        <w:t>volumes</w:t>
+      </w:r>
+      <w:proofErr w:type="spellEnd"/>
+      <w:r>
+        <w:rPr>
+          <w:lang w:val="it-IT"/>
+        </w:rPr>
+        <w:t xml:space="preserve"> non esistono nel file system della macchina </w:t>
+      </w:r>
+      <w:proofErr w:type="spellStart"/>
+      <w:r>
+        <w:rPr>
+          <w:lang w:val="it-IT"/>
+        </w:rPr>
+        <w:t>host</w:t>
+      </w:r>
+      <w:proofErr w:type="spellEnd"/>
+      <w:r>
+        <w:rPr>
+          <w:lang w:val="it-IT"/>
+        </w:rPr>
+        <w:t>.</w:t>
+      </w:r>
+      <w:r>
+        <w:rPr>
+          <w:lang w:val="it-IT"/>
+        </w:rPr>
+        <w:br/>
+        <w:t xml:space="preserve">Se invece vuoi che </w:t>
+      </w:r>
+      <w:proofErr w:type="spellStart"/>
+      <w:r>
+        <w:rPr>
+          <w:lang w:val="it-IT"/>
+        </w:rPr>
+        <w:t>docker</w:t>
+      </w:r>
+      <w:proofErr w:type="spellEnd"/>
+      <w:r>
+        <w:rPr>
+          <w:lang w:val="it-IT"/>
+        </w:rPr>
+        <w:t xml:space="preserve"> “veda” una cartella esistente sul file system </w:t>
+      </w:r>
+      <w:proofErr w:type="spellStart"/>
+      <w:r>
+        <w:rPr>
+          <w:lang w:val="it-IT"/>
+        </w:rPr>
+        <w:t>host</w:t>
+      </w:r>
+      <w:proofErr w:type="spellEnd"/>
+      <w:r>
+        <w:rPr>
+          <w:lang w:val="it-IT"/>
+        </w:rPr>
+        <w:t xml:space="preserve"> allora non dichiari nei </w:t>
+      </w:r>
+      <w:proofErr w:type="spellStart"/>
+      <w:r>
+        <w:rPr>
+          <w:b/>
+          <w:bCs/>
+          <w:lang w:val="it-IT"/>
+        </w:rPr>
+        <w:t>volumes</w:t>
+      </w:r>
+      <w:proofErr w:type="spellEnd"/>
+      <w:r>
+        <w:rPr>
+          <w:lang w:val="it-IT"/>
+        </w:rPr>
+        <w:t xml:space="preserve"> a fine file, ma fai direttamente in un container ad esempio:</w:t>
+      </w:r>
+      <w:r>
+        <w:rPr>
+          <w:lang w:val="it-IT"/>
+        </w:rPr>
+        <w:br/>
+      </w:r>
+      <w:r>
+        <w:rPr>
+          <w:lang w:val="it-IT"/>
+        </w:rPr>
+        <w:drawing>
+          <wp:inline distT="0" distB="0" distL="0" distR="0" wp14:anchorId="04043DD8" wp14:editId="31C5321B">
+            <wp:extent cx="5189670" cy="579170"/>
+            <wp:effectExtent l="0" t="0" r="0" b="0"/>
+            <wp:docPr id="1092947766" name="Picture 1"/>
+            <wp:cNvGraphicFramePr>
+              <a:graphicFrameLocks xmlns:a="http://schemas.openxmlformats.org/drawingml/2006/main" noChangeAspect="1"/>
+            </wp:cNvGraphicFramePr>
+            <a:graphic xmlns:a="http://schemas.openxmlformats.org/drawingml/2006/main">
+              <a:graphicData uri="http://schemas.openxmlformats.org/drawingml/2006/picture">
+                <pic:pic xmlns:pic="http://schemas.openxmlformats.org/drawingml/2006/picture">
+                  <pic:nvPicPr>
+                    <pic:cNvPr id="1092947766" name=""/>
+                    <pic:cNvPicPr/>
+                  </pic:nvPicPr>
+                  <pic:blipFill>
+                    <a:blip r:embed="rId8"/>
+                    <a:stretch>
+                      <a:fillRect/>
+                    </a:stretch>
+                  </pic:blipFill>
+                  <pic:spPr>
+                    <a:xfrm>
+                      <a:off x="0" y="0"/>
+                      <a:ext cx="5189670" cy="579170"/>
+                    </a:xfrm>
+                    <a:prstGeom prst="rect">
+                      <a:avLst/>
+                    </a:prstGeom>
+                  </pic:spPr>
+                </pic:pic>
+              </a:graphicData>
+            </a:graphic>
+          </wp:inline>
+        </w:drawing>
+      </w:r>
+      <w:r>
+        <w:rPr>
+          <w:lang w:val="it-IT"/>
+        </w:rPr>
+        <w:br/>
+      </w:r>
+      <w:r>
+        <w:rPr>
+          <w:lang w:val="it-IT"/>
+        </w:rPr>
+        <w:br/>
+        <w:t xml:space="preserve">Qui stiamo dicendo che nella macchina </w:t>
+      </w:r>
+      <w:proofErr w:type="spellStart"/>
+      <w:r>
+        <w:rPr>
+          <w:lang w:val="it-IT"/>
+        </w:rPr>
+        <w:t>host</w:t>
+      </w:r>
+      <w:proofErr w:type="spellEnd"/>
+      <w:r>
+        <w:rPr>
+          <w:lang w:val="it-IT"/>
+        </w:rPr>
+        <w:t xml:space="preserve"> a /home/admin/user/</w:t>
+      </w:r>
+      <w:proofErr w:type="spellStart"/>
+      <w:r>
+        <w:rPr>
+          <w:lang w:val="it-IT"/>
+        </w:rPr>
+        <w:t>etl_docker_volume</w:t>
+      </w:r>
+      <w:proofErr w:type="spellEnd"/>
+      <w:r>
+        <w:rPr>
+          <w:lang w:val="it-IT"/>
+        </w:rPr>
+        <w:t>/</w:t>
+      </w:r>
+      <w:proofErr w:type="spellStart"/>
+      <w:r>
+        <w:rPr>
+          <w:lang w:val="it-IT"/>
+        </w:rPr>
+        <w:t>mariadb</w:t>
+      </w:r>
+      <w:proofErr w:type="spellEnd"/>
+      <w:r>
+        <w:rPr>
+          <w:lang w:val="it-IT"/>
+        </w:rPr>
+        <w:t xml:space="preserve"> </w:t>
+      </w:r>
+      <w:proofErr w:type="spellStart"/>
+      <w:r>
+        <w:rPr>
+          <w:lang w:val="it-IT"/>
+        </w:rPr>
+        <w:t>c’e’</w:t>
+      </w:r>
+      <w:proofErr w:type="spellEnd"/>
+      <w:r>
+        <w:rPr>
+          <w:lang w:val="it-IT"/>
+        </w:rPr>
+        <w:t xml:space="preserve"> la cartella che deve finire nel file system del container a /var/</w:t>
+      </w:r>
+      <w:proofErr w:type="spellStart"/>
+      <w:r>
+        <w:rPr>
+          <w:lang w:val="it-IT"/>
+        </w:rPr>
+        <w:t>lib</w:t>
+      </w:r>
+      <w:proofErr w:type="spellEnd"/>
+      <w:r>
+        <w:rPr>
+          <w:lang w:val="it-IT"/>
+        </w:rPr>
+        <w:t>/</w:t>
+      </w:r>
+      <w:proofErr w:type="spellStart"/>
+      <w:r>
+        <w:rPr>
+          <w:lang w:val="it-IT"/>
+        </w:rPr>
+        <w:t>mysql</w:t>
+      </w:r>
+      <w:proofErr w:type="spellEnd"/>
+    </w:p>
+    <w:p>
+      <w:pPr>
+        <w:rPr>
+          <w:b/>
+          <w:bCs/>
+          <w:lang w:val="it-IT"/>
+        </w:rPr>
+      </w:pPr>
+      <w:r>
+        <w:rPr>
+          <w:b/>
+          <w:bCs/>
+          <w:lang w:val="it-IT"/>
+        </w:rPr>
+        <w:t xml:space="preserve">Questi si chiamano </w:t>
+      </w:r>
+      <w:proofErr w:type="spellStart"/>
+      <w:r>
+        <w:rPr>
+          <w:b/>
+          <w:bCs/>
+          <w:highlight w:val="yellow"/>
+          <w:lang w:val="it-IT"/>
+        </w:rPr>
+        <w:t>bind</w:t>
+      </w:r>
+      <w:proofErr w:type="spellEnd"/>
+      <w:r>
+        <w:rPr>
+          <w:b/>
+          <w:bCs/>
+          <w:highlight w:val="yellow"/>
+          <w:lang w:val="it-IT"/>
+        </w:rPr>
+        <w:t xml:space="preserve"> </w:t>
+      </w:r>
+      <w:proofErr w:type="spellStart"/>
+      <w:r>
+        <w:rPr>
+          <w:b/>
+          <w:bCs/>
+          <w:highlight w:val="yellow"/>
+          <w:lang w:val="it-IT"/>
+        </w:rPr>
+        <w:t>volumes</w:t>
+      </w:r>
+      <w:proofErr w:type="spellEnd"/>
+    </w:p>
+    <w:p>
+      <w:pPr>
+        <w:rPr>
+          <w:lang w:val="it-IT"/>
+        </w:rPr>
+      </w:pPr>
+      <w:r>
+        <w:rPr>
+          <w:lang w:val="it-IT"/>
+        </w:rPr>
+        <w:t xml:space="preserve">Questo è il modo in cui si inizializzano i container spesso per i </w:t>
+      </w:r>
+      <w:proofErr w:type="spellStart"/>
+      <w:r>
+        <w:rPr>
+          <w:lang w:val="it-IT"/>
+        </w:rPr>
+        <w:t>db</w:t>
+      </w:r>
+      <w:proofErr w:type="spellEnd"/>
+      <w:r>
+        <w:rPr>
+          <w:lang w:val="it-IT"/>
+        </w:rPr>
+        <w:t>.</w:t>
+      </w:r>
+      <w:r>
+        <w:rPr>
+          <w:lang w:val="it-IT"/>
+        </w:rPr>
+        <w:br/>
+        <w:t xml:space="preserve">Ad esempio per </w:t>
+      </w:r>
+      <w:proofErr w:type="spellStart"/>
+      <w:r>
+        <w:rPr>
+          <w:lang w:val="it-IT"/>
+        </w:rPr>
+        <w:t>mysql</w:t>
+      </w:r>
+      <w:proofErr w:type="spellEnd"/>
+      <w:r>
+        <w:rPr>
+          <w:lang w:val="it-IT"/>
+        </w:rPr>
+        <w:t xml:space="preserve"> quello che finisce in /var/</w:t>
+      </w:r>
+      <w:proofErr w:type="spellStart"/>
+      <w:r>
+        <w:rPr>
+          <w:lang w:val="it-IT"/>
+        </w:rPr>
+        <w:t>lib</w:t>
+      </w:r>
+      <w:proofErr w:type="spellEnd"/>
+      <w:r>
+        <w:rPr>
+          <w:lang w:val="it-IT"/>
+        </w:rPr>
+        <w:t>/</w:t>
+      </w:r>
+      <w:proofErr w:type="spellStart"/>
+      <w:r>
+        <w:rPr>
+          <w:lang w:val="it-IT"/>
+        </w:rPr>
+        <w:t>mysql</w:t>
+      </w:r>
+      <w:proofErr w:type="spellEnd"/>
+      <w:r>
+        <w:rPr>
+          <w:lang w:val="it-IT"/>
+        </w:rPr>
+        <w:t xml:space="preserve"> sono i dati del </w:t>
+      </w:r>
+      <w:proofErr w:type="spellStart"/>
+      <w:r>
+        <w:rPr>
+          <w:lang w:val="it-IT"/>
+        </w:rPr>
+        <w:t>db</w:t>
+      </w:r>
+      <w:proofErr w:type="spellEnd"/>
+      <w:r>
+        <w:rPr>
+          <w:lang w:val="it-IT"/>
+        </w:rPr>
+        <w:t xml:space="preserve"> (tabelle </w:t>
+      </w:r>
+      <w:proofErr w:type="spellStart"/>
+      <w:r>
+        <w:rPr>
+          <w:lang w:val="it-IT"/>
+        </w:rPr>
+        <w:t>etc</w:t>
+      </w:r>
+      <w:proofErr w:type="spellEnd"/>
+      <w:r>
+        <w:rPr>
+          <w:lang w:val="it-IT"/>
+        </w:rPr>
+        <w:t>).</w:t>
+      </w:r>
+      <w:r>
+        <w:rPr>
+          <w:lang w:val="it-IT"/>
+        </w:rPr>
+        <w:br/>
+        <w:t xml:space="preserve">Quindi se montiamo un </w:t>
+      </w:r>
+      <w:proofErr w:type="spellStart"/>
+      <w:r>
+        <w:rPr>
+          <w:lang w:val="it-IT"/>
+        </w:rPr>
+        <w:t>bind</w:t>
+      </w:r>
+      <w:proofErr w:type="spellEnd"/>
+      <w:r>
+        <w:rPr>
+          <w:lang w:val="it-IT"/>
+        </w:rPr>
+        <w:t xml:space="preserve"> volume dal filesystem </w:t>
+      </w:r>
+      <w:proofErr w:type="spellStart"/>
+      <w:r>
+        <w:rPr>
+          <w:lang w:val="it-IT"/>
+        </w:rPr>
+        <w:t>host</w:t>
+      </w:r>
+      <w:proofErr w:type="spellEnd"/>
+      <w:r>
+        <w:rPr>
+          <w:lang w:val="it-IT"/>
+        </w:rPr>
+        <w:t xml:space="preserve"> nella cartella che l’immagine </w:t>
+      </w:r>
+      <w:proofErr w:type="spellStart"/>
+      <w:r>
+        <w:rPr>
+          <w:lang w:val="it-IT"/>
+        </w:rPr>
+        <w:t>mysql</w:t>
+      </w:r>
+      <w:proofErr w:type="spellEnd"/>
+      <w:r>
+        <w:rPr>
+          <w:lang w:val="it-IT"/>
+        </w:rPr>
+        <w:t xml:space="preserve"> cerca allo startup per caricare il </w:t>
+      </w:r>
+      <w:proofErr w:type="spellStart"/>
+      <w:r>
+        <w:rPr>
+          <w:lang w:val="it-IT"/>
+        </w:rPr>
+        <w:t>db</w:t>
+      </w:r>
+      <w:proofErr w:type="spellEnd"/>
+      <w:r>
+        <w:rPr>
+          <w:lang w:val="it-IT"/>
+        </w:rPr>
+        <w:t xml:space="preserve">, avremo nel filesystem (che non viene cancellato anche se puliamo tutto il </w:t>
+      </w:r>
+      <w:proofErr w:type="spellStart"/>
+      <w:r>
+        <w:rPr>
+          <w:lang w:val="it-IT"/>
+        </w:rPr>
+        <w:t>docker</w:t>
+      </w:r>
+      <w:proofErr w:type="spellEnd"/>
+      <w:r>
+        <w:rPr>
+          <w:lang w:val="it-IT"/>
+        </w:rPr>
+        <w:t xml:space="preserve">) i file del </w:t>
+      </w:r>
+      <w:proofErr w:type="spellStart"/>
+      <w:r>
+        <w:rPr>
+          <w:lang w:val="it-IT"/>
+        </w:rPr>
+        <w:t>db</w:t>
+      </w:r>
+      <w:proofErr w:type="spellEnd"/>
+      <w:r>
+        <w:rPr>
+          <w:lang w:val="it-IT"/>
+        </w:rPr>
+        <w:t xml:space="preserve"> e quindi non lo perdiamo.</w:t>
+      </w:r>
+      <w:r>
+        <w:rPr>
+          <w:lang w:val="it-IT"/>
+        </w:rPr>
+        <w:br/>
+        <w:t xml:space="preserve">Spesso si fa </w:t>
+      </w:r>
+      <w:proofErr w:type="spellStart"/>
+      <w:r>
+        <w:rPr>
+          <w:lang w:val="it-IT"/>
+        </w:rPr>
+        <w:t>binding</w:t>
+      </w:r>
+      <w:proofErr w:type="spellEnd"/>
+      <w:r>
+        <w:rPr>
+          <w:lang w:val="it-IT"/>
+        </w:rPr>
+        <w:t xml:space="preserve"> volume di una cartella contenente script di inizializzazione, in un volume del container ad un </w:t>
+      </w:r>
+      <w:proofErr w:type="spellStart"/>
+      <w:r>
+        <w:rPr>
+          <w:lang w:val="it-IT"/>
+        </w:rPr>
+        <w:t>path</w:t>
+      </w:r>
+      <w:proofErr w:type="spellEnd"/>
+      <w:r>
+        <w:rPr>
+          <w:lang w:val="it-IT"/>
+        </w:rPr>
+        <w:t xml:space="preserve"> specifico perché in quel </w:t>
+      </w:r>
+      <w:proofErr w:type="spellStart"/>
+      <w:r>
+        <w:rPr>
+          <w:lang w:val="it-IT"/>
+        </w:rPr>
+        <w:t>path</w:t>
+      </w:r>
+      <w:proofErr w:type="spellEnd"/>
+      <w:r>
+        <w:rPr>
+          <w:lang w:val="it-IT"/>
+        </w:rPr>
+        <w:t xml:space="preserve"> il </w:t>
+      </w:r>
+      <w:proofErr w:type="spellStart"/>
+      <w:r>
+        <w:rPr>
+          <w:lang w:val="it-IT"/>
+        </w:rPr>
+        <w:t>db</w:t>
+      </w:r>
+      <w:proofErr w:type="spellEnd"/>
+      <w:r>
+        <w:rPr>
+          <w:lang w:val="it-IT"/>
+        </w:rPr>
+        <w:t xml:space="preserve"> allo startup cerca gli script di inizializzazione.</w:t>
+      </w:r>
+      <w:r>
+        <w:rPr>
+          <w:lang w:val="it-IT"/>
+        </w:rPr>
+        <w:br/>
+        <w:t xml:space="preserve">E’ il caso con </w:t>
+      </w:r>
+      <w:proofErr w:type="spellStart"/>
+      <w:r>
+        <w:rPr>
+          <w:lang w:val="it-IT"/>
+        </w:rPr>
+        <w:t>mongodb</w:t>
+      </w:r>
+      <w:proofErr w:type="spellEnd"/>
+      <w:r>
+        <w:rPr>
+          <w:lang w:val="it-IT"/>
+        </w:rPr>
+        <w:t xml:space="preserve"> ad esempio </w:t>
+      </w:r>
+      <w:r>
+        <w:rPr>
+          <w:lang w:val="it-IT"/>
+        </w:rPr>
+        <w:br/>
+      </w:r>
+      <w:r>
+        <w:rPr>
+          <w:lang w:val="it-IT"/>
+        </w:rPr>
+        <w:drawing>
+          <wp:inline distT="0" distB="0" distL="0" distR="0" wp14:anchorId="1A2C197B" wp14:editId="1FE2D0F4">
+            <wp:extent cx="5731510" cy="1264285"/>
+            <wp:effectExtent l="0" t="0" r="2540" b="0"/>
+            <wp:docPr id="613094517" name="Picture 1" descr="A screen shot of a computer&#10;&#10;Description automatically generated"/>
+            <wp:cNvGraphicFramePr>
+              <a:graphicFrameLocks xmlns:a="http://schemas.openxmlformats.org/drawingml/2006/main" noChangeAspect="1"/>
+            </wp:cNvGraphicFramePr>
+            <a:graphic xmlns:a="http://schemas.openxmlformats.org/drawingml/2006/main">
+              <a:graphicData uri="http://schemas.openxmlformats.org/drawingml/2006/picture">
+                <pic:pic xmlns:pic="http://schemas.openxmlformats.org/drawingml/2006/picture">
+                  <pic:nvPicPr>
+                    <pic:cNvPr id="613094517" name="Picture 1" descr="A screen shot of a computer&#10;&#10;Description automatically generated"/>
+                    <pic:cNvPicPr/>
+                  </pic:nvPicPr>
+                  <pic:blipFill>
+                    <a:blip r:embed="rId9"/>
+                    <a:stretch>
+                      <a:fillRect/>
+                    </a:stretch>
+                  </pic:blipFill>
+                  <pic:spPr>
+                    <a:xfrm>
+                      <a:off x="0" y="0"/>
+                      <a:ext cx="5731510" cy="1264285"/>
+                    </a:xfrm>
+                    <a:prstGeom prst="rect">
+                      <a:avLst/>
+                    </a:prstGeom>
+                  </pic:spPr>
+                </pic:pic>
+              </a:graphicData>
+            </a:graphic>
+          </wp:inline>
+        </w:drawing>
+      </w:r>
+      <w:r>
+        <w:rPr>
+          <w:lang w:val="it-IT"/>
+        </w:rPr>
+        <w:br/>
+        <w:t xml:space="preserve">qui stiamo dicendo di fare un </w:t>
+      </w:r>
+      <w:proofErr w:type="spellStart"/>
+      <w:r>
+        <w:rPr>
+          <w:lang w:val="it-IT"/>
+        </w:rPr>
+        <w:t>bind</w:t>
+      </w:r>
+      <w:proofErr w:type="spellEnd"/>
+      <w:r>
+        <w:rPr>
+          <w:lang w:val="it-IT"/>
+        </w:rPr>
+        <w:t xml:space="preserve"> </w:t>
+      </w:r>
+      <w:proofErr w:type="spellStart"/>
+      <w:r>
+        <w:rPr>
+          <w:lang w:val="it-IT"/>
+        </w:rPr>
+        <w:t>mount</w:t>
+      </w:r>
+      <w:proofErr w:type="spellEnd"/>
+      <w:r>
+        <w:rPr>
+          <w:lang w:val="it-IT"/>
+        </w:rPr>
+        <w:t xml:space="preserve"> del file presente in /</w:t>
+      </w:r>
+      <w:proofErr w:type="spellStart"/>
+      <w:r>
+        <w:rPr>
+          <w:lang w:val="it-IT"/>
+        </w:rPr>
+        <w:t>init_scripts</w:t>
+      </w:r>
+      <w:proofErr w:type="spellEnd"/>
+      <w:r>
+        <w:rPr>
+          <w:lang w:val="it-IT"/>
+        </w:rPr>
+        <w:t xml:space="preserve">/ chiamato init_mongo.sh (il </w:t>
+      </w:r>
+      <w:proofErr w:type="spellStart"/>
+      <w:r>
+        <w:rPr>
+          <w:lang w:val="it-IT"/>
+        </w:rPr>
+        <w:t>path</w:t>
+      </w:r>
+      <w:proofErr w:type="spellEnd"/>
+      <w:r>
+        <w:rPr>
+          <w:lang w:val="it-IT"/>
+        </w:rPr>
+        <w:t xml:space="preserve"> è relativo al </w:t>
+      </w:r>
+      <w:proofErr w:type="spellStart"/>
+      <w:r>
+        <w:rPr>
+          <w:lang w:val="it-IT"/>
+        </w:rPr>
+        <w:t>docker</w:t>
+      </w:r>
+      <w:proofErr w:type="spellEnd"/>
+      <w:r>
+        <w:rPr>
+          <w:lang w:val="it-IT"/>
+        </w:rPr>
+        <w:t xml:space="preserve"> compose file </w:t>
+      </w:r>
+      <w:proofErr w:type="spellStart"/>
+      <w:r>
+        <w:rPr>
+          <w:lang w:val="it-IT"/>
+        </w:rPr>
+        <w:t>yml</w:t>
+      </w:r>
+      <w:proofErr w:type="spellEnd"/>
+      <w:r>
+        <w:rPr>
+          <w:lang w:val="it-IT"/>
+        </w:rPr>
+        <w:t xml:space="preserve">) per metterlo nel volume del </w:t>
+      </w:r>
+      <w:proofErr w:type="spellStart"/>
+      <w:r>
+        <w:rPr>
+          <w:lang w:val="it-IT"/>
+        </w:rPr>
+        <w:t>docker</w:t>
+      </w:r>
+      <w:proofErr w:type="spellEnd"/>
+      <w:r>
+        <w:rPr>
+          <w:lang w:val="it-IT"/>
+        </w:rPr>
+        <w:t xml:space="preserve"> di </w:t>
+      </w:r>
+      <w:proofErr w:type="spellStart"/>
+      <w:r>
+        <w:rPr>
+          <w:lang w:val="it-IT"/>
+        </w:rPr>
+        <w:t>mongodb</w:t>
+      </w:r>
+      <w:proofErr w:type="spellEnd"/>
+      <w:r>
+        <w:rPr>
+          <w:lang w:val="it-IT"/>
+        </w:rPr>
+        <w:t xml:space="preserve"> al </w:t>
+      </w:r>
+      <w:proofErr w:type="spellStart"/>
+      <w:r>
+        <w:rPr>
+          <w:lang w:val="it-IT"/>
+        </w:rPr>
+        <w:t>path</w:t>
+      </w:r>
+      <w:proofErr w:type="spellEnd"/>
+      <w:r>
+        <w:rPr>
+          <w:lang w:val="it-IT"/>
+        </w:rPr>
+        <w:t xml:space="preserve"> </w:t>
+      </w:r>
+      <w:proofErr w:type="spellStart"/>
+      <w:r>
+        <w:rPr>
+          <w:lang w:val="it-IT"/>
+        </w:rPr>
+        <w:t>docker-entrypoint-initdb.d</w:t>
+      </w:r>
+      <w:proofErr w:type="spellEnd"/>
+      <w:r>
+        <w:rPr>
+          <w:lang w:val="it-IT"/>
+        </w:rPr>
+        <w:t xml:space="preserve"> che è la cartella che </w:t>
+      </w:r>
+      <w:proofErr w:type="spellStart"/>
+      <w:r>
+        <w:rPr>
+          <w:lang w:val="it-IT"/>
+        </w:rPr>
+        <w:t>mongodb</w:t>
+      </w:r>
+      <w:proofErr w:type="spellEnd"/>
+      <w:r>
+        <w:rPr>
+          <w:lang w:val="it-IT"/>
+        </w:rPr>
+        <w:t xml:space="preserve"> cerca per </w:t>
+      </w:r>
+      <w:proofErr w:type="spellStart"/>
+      <w:r>
+        <w:rPr>
+          <w:lang w:val="it-IT"/>
+        </w:rPr>
+        <w:t>startare</w:t>
+      </w:r>
+      <w:proofErr w:type="spellEnd"/>
+      <w:r>
+        <w:rPr>
+          <w:lang w:val="it-IT"/>
+        </w:rPr>
+        <w:t xml:space="preserve"> </w:t>
+      </w:r>
+      <w:r>
+        <w:rPr>
+          <w:lang w:val="it-IT"/>
+        </w:rPr>
+        <w:lastRenderedPageBreak/>
+        <w:t xml:space="preserve">i file .sh e </w:t>
+      </w:r>
+      <w:proofErr w:type="spellStart"/>
+      <w:r>
+        <w:rPr>
+          <w:lang w:val="it-IT"/>
+        </w:rPr>
+        <w:t>js</w:t>
+      </w:r>
+      <w:proofErr w:type="spellEnd"/>
+      <w:r>
+        <w:rPr>
+          <w:lang w:val="it-IT"/>
+        </w:rPr>
+        <w:t xml:space="preserve"> presenti in esso (in cui si </w:t>
+      </w:r>
+      <w:proofErr w:type="spellStart"/>
+      <w:r>
+        <w:rPr>
+          <w:lang w:val="it-IT"/>
+        </w:rPr>
+        <w:t>puo’</w:t>
+      </w:r>
+      <w:proofErr w:type="spellEnd"/>
+      <w:r>
+        <w:rPr>
+          <w:lang w:val="it-IT"/>
+        </w:rPr>
+        <w:t xml:space="preserve"> fare inizializzazione delle </w:t>
+      </w:r>
+      <w:proofErr w:type="spellStart"/>
+      <w:r>
+        <w:rPr>
+          <w:lang w:val="it-IT"/>
+        </w:rPr>
+        <w:t>collection</w:t>
+      </w:r>
+      <w:proofErr w:type="spellEnd"/>
+      <w:r>
+        <w:rPr>
+          <w:lang w:val="it-IT"/>
+        </w:rPr>
+        <w:t xml:space="preserve"> user </w:t>
+      </w:r>
+      <w:proofErr w:type="spellStart"/>
+      <w:r>
+        <w:rPr>
+          <w:lang w:val="it-IT"/>
+        </w:rPr>
+        <w:t>etc</w:t>
+      </w:r>
+      <w:proofErr w:type="spellEnd"/>
+      <w:r>
+        <w:rPr>
+          <w:lang w:val="it-IT"/>
+        </w:rPr>
+        <w:t>).</w:t>
+      </w:r>
+      <w:r>
+        <w:rPr>
+          <w:lang w:val="it-IT"/>
+        </w:rPr>
+        <w:br/>
+        <w:t xml:space="preserve">Attenzione che per molti </w:t>
+      </w:r>
+      <w:proofErr w:type="spellStart"/>
+      <w:r>
+        <w:rPr>
+          <w:lang w:val="it-IT"/>
+        </w:rPr>
+        <w:t>db</w:t>
+      </w:r>
+      <w:proofErr w:type="spellEnd"/>
+      <w:r>
+        <w:rPr>
+          <w:lang w:val="it-IT"/>
+        </w:rPr>
+        <w:t xml:space="preserve"> (es </w:t>
+      </w:r>
+      <w:proofErr w:type="spellStart"/>
+      <w:r>
+        <w:rPr>
+          <w:lang w:val="it-IT"/>
+        </w:rPr>
+        <w:t>mongodb</w:t>
+      </w:r>
+      <w:proofErr w:type="spellEnd"/>
+      <w:r>
+        <w:rPr>
+          <w:lang w:val="it-IT"/>
+        </w:rPr>
+        <w:t xml:space="preserve">) gli script di inizializzazione vengono lanciati SOLO SE NON ESISTONO GIA’ CARTELLE DI VOLUME ALLOCATE (quindi solo al primo start del </w:t>
+      </w:r>
+      <w:proofErr w:type="spellStart"/>
+      <w:r>
+        <w:rPr>
+          <w:lang w:val="it-IT"/>
+        </w:rPr>
+        <w:t>docker</w:t>
+      </w:r>
+      <w:proofErr w:type="spellEnd"/>
+      <w:r>
+        <w:rPr>
+          <w:lang w:val="it-IT"/>
+        </w:rPr>
+        <w:t xml:space="preserve"> compose se per i successivi non si rimuovono i volumi) </w:t>
+      </w:r>
+      <w:r>
+        <w:rPr>
+          <w:lang w:val="it-IT"/>
+        </w:rPr>
+        <w:t>.</w:t>
+      </w:r>
+      <w:r>
+        <w:rPr>
+          <w:lang w:val="it-IT"/>
+        </w:rPr>
+        <w:br/>
+        <w:t xml:space="preserve">Quindi un alternativa, ad es per </w:t>
+      </w:r>
+      <w:proofErr w:type="spellStart"/>
+      <w:r>
+        <w:rPr>
+          <w:lang w:val="it-IT"/>
+        </w:rPr>
+        <w:t>mongo</w:t>
+      </w:r>
+      <w:proofErr w:type="spellEnd"/>
+      <w:r>
+        <w:rPr>
+          <w:lang w:val="it-IT"/>
+        </w:rPr>
+        <w:t xml:space="preserve"> </w:t>
+      </w:r>
+      <w:proofErr w:type="spellStart"/>
+      <w:r>
+        <w:rPr>
+          <w:lang w:val="it-IT"/>
+        </w:rPr>
+        <w:t>db</w:t>
+      </w:r>
+      <w:proofErr w:type="spellEnd"/>
+      <w:r>
+        <w:rPr>
+          <w:lang w:val="it-IT"/>
+        </w:rPr>
+        <w:t xml:space="preserve">, è non usare script di inizializzazione, ma associare un </w:t>
+      </w:r>
+      <w:proofErr w:type="spellStart"/>
+      <w:r>
+        <w:rPr>
+          <w:lang w:val="it-IT"/>
+        </w:rPr>
+        <w:t>bind</w:t>
+      </w:r>
+      <w:proofErr w:type="spellEnd"/>
+      <w:r>
+        <w:rPr>
+          <w:lang w:val="it-IT"/>
+        </w:rPr>
+        <w:t xml:space="preserve"> volume (quindi esterno, nel file system </w:t>
+      </w:r>
+      <w:proofErr w:type="spellStart"/>
+      <w:r>
+        <w:rPr>
+          <w:lang w:val="it-IT"/>
+        </w:rPr>
+        <w:t>dell’host</w:t>
+      </w:r>
+      <w:proofErr w:type="spellEnd"/>
+      <w:r>
+        <w:rPr>
+          <w:lang w:val="it-IT"/>
+        </w:rPr>
+        <w:t xml:space="preserve"> machine) per la sua cartella delle </w:t>
+      </w:r>
+      <w:proofErr w:type="spellStart"/>
+      <w:r>
+        <w:rPr>
+          <w:lang w:val="it-IT"/>
+        </w:rPr>
+        <w:t>collection</w:t>
+      </w:r>
+      <w:proofErr w:type="spellEnd"/>
+      <w:r>
+        <w:rPr>
+          <w:lang w:val="it-IT"/>
+        </w:rPr>
+        <w:t xml:space="preserve">, </w:t>
+      </w:r>
+      <w:proofErr w:type="spellStart"/>
+      <w:r>
+        <w:rPr>
+          <w:lang w:val="it-IT"/>
+        </w:rPr>
+        <w:t>startare</w:t>
+      </w:r>
+      <w:proofErr w:type="spellEnd"/>
+      <w:r>
+        <w:rPr>
+          <w:lang w:val="it-IT"/>
+        </w:rPr>
+        <w:t xml:space="preserve"> il </w:t>
+      </w:r>
+      <w:proofErr w:type="spellStart"/>
+      <w:r>
+        <w:rPr>
+          <w:lang w:val="it-IT"/>
+        </w:rPr>
+        <w:t>docker</w:t>
+      </w:r>
+      <w:proofErr w:type="spellEnd"/>
+      <w:r>
+        <w:rPr>
+          <w:lang w:val="it-IT"/>
+        </w:rPr>
+        <w:t xml:space="preserve"> compose, collegarsi al </w:t>
+      </w:r>
+      <w:proofErr w:type="spellStart"/>
+      <w:r>
+        <w:rPr>
+          <w:lang w:val="it-IT"/>
+        </w:rPr>
+        <w:t>mongodb</w:t>
+      </w:r>
+      <w:proofErr w:type="spellEnd"/>
+      <w:r>
+        <w:rPr>
+          <w:lang w:val="it-IT"/>
+        </w:rPr>
+        <w:t xml:space="preserve"> , caricare con client le </w:t>
+      </w:r>
+      <w:proofErr w:type="spellStart"/>
+      <w:r>
+        <w:rPr>
+          <w:lang w:val="it-IT"/>
+        </w:rPr>
+        <w:t>collection</w:t>
+      </w:r>
+      <w:proofErr w:type="spellEnd"/>
+      <w:r>
+        <w:rPr>
+          <w:lang w:val="it-IT"/>
+        </w:rPr>
+        <w:t xml:space="preserve">, e a quel punto anche se cancelliamo il </w:t>
+      </w:r>
+      <w:proofErr w:type="spellStart"/>
+      <w:r>
+        <w:rPr>
+          <w:lang w:val="it-IT"/>
+        </w:rPr>
+        <w:t>docker</w:t>
+      </w:r>
+      <w:proofErr w:type="spellEnd"/>
+      <w:r>
+        <w:rPr>
+          <w:lang w:val="it-IT"/>
+        </w:rPr>
+        <w:t xml:space="preserve">/container/volumi del </w:t>
+      </w:r>
+      <w:proofErr w:type="spellStart"/>
+      <w:r>
+        <w:rPr>
+          <w:lang w:val="it-IT"/>
+        </w:rPr>
+        <w:t>docker</w:t>
+      </w:r>
+      <w:proofErr w:type="spellEnd"/>
+      <w:r>
+        <w:rPr>
+          <w:lang w:val="it-IT"/>
+        </w:rPr>
+        <w:t xml:space="preserve"> questo essendo una </w:t>
+      </w:r>
+      <w:proofErr w:type="spellStart"/>
+      <w:r>
+        <w:rPr>
+          <w:lang w:val="it-IT"/>
+        </w:rPr>
+        <w:t>bind</w:t>
+      </w:r>
+      <w:proofErr w:type="spellEnd"/>
+      <w:r>
+        <w:rPr>
+          <w:lang w:val="it-IT"/>
+        </w:rPr>
+        <w:t xml:space="preserve"> </w:t>
+      </w:r>
+      <w:proofErr w:type="spellStart"/>
+      <w:r>
+        <w:rPr>
+          <w:lang w:val="it-IT"/>
+        </w:rPr>
+        <w:t>mount</w:t>
+      </w:r>
+      <w:proofErr w:type="spellEnd"/>
+      <w:r>
+        <w:rPr>
+          <w:lang w:val="it-IT"/>
+        </w:rPr>
+        <w:t xml:space="preserve"> non viene cancellata e quindi ai successivi </w:t>
+      </w:r>
+      <w:proofErr w:type="spellStart"/>
+      <w:r>
+        <w:rPr>
+          <w:lang w:val="it-IT"/>
+        </w:rPr>
+        <w:t>restart</w:t>
+      </w:r>
+      <w:proofErr w:type="spellEnd"/>
+      <w:r>
+        <w:rPr>
+          <w:lang w:val="it-IT"/>
+        </w:rPr>
+        <w:t xml:space="preserve"> del </w:t>
+      </w:r>
+      <w:proofErr w:type="spellStart"/>
+      <w:r>
+        <w:rPr>
+          <w:lang w:val="it-IT"/>
+        </w:rPr>
+        <w:t>mongodb</w:t>
+      </w:r>
+      <w:proofErr w:type="spellEnd"/>
+      <w:r>
+        <w:rPr>
+          <w:lang w:val="it-IT"/>
+        </w:rPr>
+        <w:t xml:space="preserve"> questo si caricherà le </w:t>
+      </w:r>
+      <w:proofErr w:type="spellStart"/>
+      <w:r>
+        <w:rPr>
+          <w:lang w:val="it-IT"/>
+        </w:rPr>
+        <w:t>collectiong</w:t>
+      </w:r>
+      <w:proofErr w:type="spellEnd"/>
+      <w:r>
+        <w:rPr>
+          <w:lang w:val="it-IT"/>
+        </w:rPr>
+        <w:t xml:space="preserve"> già presenti nella cartella.</w:t>
+      </w:r>
+      <w:r>
+        <w:rPr>
+          <w:lang w:val="it-IT"/>
+        </w:rPr>
+        <w:t xml:space="preserve"> </w:t>
+      </w:r>
+      <w:r>
+        <w:rPr>
+          <w:lang w:val="it-IT"/>
+        </w:rPr>
+        <w:br/>
+      </w:r>
+      <w:r>
+        <w:rPr>
+          <w:lang w:val="it-IT"/>
+        </w:rPr>
+        <w:drawing>
+          <wp:inline distT="0" distB="0" distL="0" distR="0" wp14:anchorId="6E8264F7" wp14:editId="0C491ED2">
+            <wp:extent cx="5731510" cy="876300"/>
+            <wp:effectExtent l="0" t="0" r="2540" b="0"/>
+            <wp:docPr id="1043943239" name="Picture 1" descr="A screenshot of a computer&#10;&#10;Description automatically generated"/>
+            <wp:cNvGraphicFramePr>
+              <a:graphicFrameLocks xmlns:a="http://schemas.openxmlformats.org/drawingml/2006/main" noChangeAspect="1"/>
+            </wp:cNvGraphicFramePr>
+            <a:graphic xmlns:a="http://schemas.openxmlformats.org/drawingml/2006/main">
+              <a:graphicData uri="http://schemas.openxmlformats.org/drawingml/2006/picture">
+                <pic:pic xmlns:pic="http://schemas.openxmlformats.org/drawingml/2006/picture">
+                  <pic:nvPicPr>
+                    <pic:cNvPr id="1043943239" name="Picture 1" descr="A screenshot of a computer&#10;&#10;Description automatically generated"/>
+                    <pic:cNvPicPr/>
+                  </pic:nvPicPr>
+                  <pic:blipFill>
+                    <a:blip r:embed="rId10"/>
+                    <a:stretch>
+                      <a:fillRect/>
+                    </a:stretch>
+                  </pic:blipFill>
+                  <pic:spPr>
+                    <a:xfrm>
+                      <a:off x="0" y="0"/>
+                      <a:ext cx="5731510" cy="876300"/>
+                    </a:xfrm>
+                    <a:prstGeom prst="rect">
+                      <a:avLst/>
+                    </a:prstGeom>
+                  </pic:spPr>
+                </pic:pic>
+              </a:graphicData>
+            </a:graphic>
+          </wp:inline>
+        </w:drawing>
       </w:r>
     </w:p>
     <w:sectPr>
@@ -1314,6 +7040,7 @@
   <w:style w:type="character" w:default="1" w:styleId="DefaultParagraphFont">
     <w:name w:val="Default Paragraph Font"/>
     <w:uiPriority w:val="1"/>
+    <w:semiHidden/>
     <w:unhideWhenUsed/>
   </w:style>
   <w:style w:type="table" w:default="1" w:styleId="TableNormal">
